--- a/Papers/毕业设计（论文）(正文格式)-肖晓珂m.docx
+++ b/Papers/毕业设计（论文）(正文格式)-肖晓珂m.docx
@@ -4999,8 +4999,6 @@
       <w:pPr>
         <w:pStyle w:val="wxy0"/>
       </w:pPr>
-      <w:bookmarkStart w:id="13" w:name="_GoBack"/>
-      <w:bookmarkEnd w:id="13"/>
       <w:r>
         <w:rPr>
           <w:rFonts w:ascii="黑体" w:eastAsia="黑体" w:hAnsi="黑体" w:hint="eastAsia"/>
@@ -5017,7 +5015,7 @@
         </w:rPr>
         <w:t>数据提取，</w:t>
       </w:r>
-      <w:bookmarkStart w:id="14" w:name="OLE_LINK1"/>
+      <w:bookmarkStart w:id="13" w:name="OLE_LINK1"/>
       <w:r>
         <w:rPr>
           <w:rFonts w:hint="eastAsia"/>
@@ -5026,7 +5024,7 @@
         </w:rPr>
         <w:t>异构数据</w:t>
       </w:r>
-      <w:bookmarkEnd w:id="14"/>
+      <w:bookmarkEnd w:id="13"/>
       <w:r>
         <w:rPr>
           <w:rFonts w:hint="eastAsia"/>
@@ -5087,10 +5085,10 @@
           <w:sz w:val="52"/>
         </w:rPr>
       </w:pPr>
-      <w:bookmarkStart w:id="15" w:name="_Toc3048529"/>
-      <w:bookmarkStart w:id="16" w:name="_Toc33373796"/>
-      <w:bookmarkStart w:id="17" w:name="_Toc60499531"/>
-      <w:bookmarkStart w:id="18" w:name="_Toc61939039"/>
+      <w:bookmarkStart w:id="14" w:name="_Toc3048529"/>
+      <w:bookmarkStart w:id="15" w:name="_Toc33373796"/>
+      <w:bookmarkStart w:id="16" w:name="_Toc60499531"/>
+      <w:bookmarkStart w:id="17" w:name="_Toc61939039"/>
       <w:r>
         <w:rPr>
           <w:rFonts w:eastAsia="黑体" w:hint="eastAsia"/>
@@ -5159,7 +5157,7 @@
         </w:numPr>
         <w:spacing w:before="240"/>
       </w:pPr>
-      <w:bookmarkStart w:id="19" w:name="_Toc514684401"/>
+      <w:bookmarkStart w:id="18" w:name="_Toc514684401"/>
       <w:r>
         <w:rPr>
           <w:rFonts w:hint="eastAsia"/>
@@ -5169,11 +5167,11 @@
       <w:r>
         <w:t>BSTRACT</w:t>
       </w:r>
+      <w:bookmarkEnd w:id="14"/>
       <w:bookmarkEnd w:id="15"/>
       <w:bookmarkEnd w:id="16"/>
       <w:bookmarkEnd w:id="17"/>
       <w:bookmarkEnd w:id="18"/>
-      <w:bookmarkEnd w:id="19"/>
     </w:p>
     <w:p>
       <w:pPr>
@@ -5724,13 +5722,38 @@
         <w:pStyle w:val="1"/>
         <w:spacing w:before="240"/>
       </w:pPr>
-      <w:bookmarkStart w:id="20" w:name="_Toc514684402"/>
+      <w:bookmarkStart w:id="19" w:name="_Toc514684402"/>
       <w:r>
         <w:rPr>
           <w:rFonts w:hint="eastAsia"/>
         </w:rPr>
         <w:lastRenderedPageBreak/>
         <w:t>绪论</w:t>
+      </w:r>
+      <w:bookmarkEnd w:id="19"/>
+    </w:p>
+    <w:p>
+      <w:pPr>
+        <w:pStyle w:val="wxy0"/>
+      </w:pPr>
+      <w:r>
+        <w:rPr>
+          <w:rFonts w:hint="eastAsia"/>
+        </w:rPr>
+        <w:t>本章主要描述了数据分析和存储的背景，意义。分析了相关课题的研究现状，提出了本文要研究的重点内容和目标。</w:t>
+      </w:r>
+    </w:p>
+    <w:p>
+      <w:pPr>
+        <w:pStyle w:val="2"/>
+        <w:spacing w:before="120" w:after="120"/>
+      </w:pPr>
+      <w:bookmarkStart w:id="20" w:name="_Toc514684403"/>
+      <w:r>
+        <w:rPr>
+          <w:rFonts w:hint="eastAsia"/>
+        </w:rPr>
+        <w:t>数据分析和存储的背景及意义</w:t>
       </w:r>
       <w:bookmarkEnd w:id="20"/>
     </w:p>
@@ -5742,7 +5765,48 @@
         <w:rPr>
           <w:rFonts w:hint="eastAsia"/>
         </w:rPr>
-        <w:t>本章主要描述了数据分析和存储的背景，意义。分析了相关课题的研究现状，提出了本文要研究的重点内容和目标。</w:t>
+        <w:t>随着数据库技术不断更新换代，计算机信息数据不断变化，</w:t>
+      </w:r>
+      <w:r>
+        <w:t>数据的</w:t>
+      </w:r>
+      <w:r>
+        <w:rPr>
+          <w:rFonts w:hint="eastAsia"/>
+        </w:rPr>
+        <w:t>重要</w:t>
+      </w:r>
+      <w:r>
+        <w:t>程度与日俱增</w:t>
+      </w:r>
+      <w:r>
+        <w:rPr>
+          <w:rFonts w:hint="eastAsia"/>
+        </w:rPr>
+        <w:t>，</w:t>
+      </w:r>
+      <w:r>
+        <w:t>对数据分析和存储的要求也越来越高</w:t>
+      </w:r>
+      <w:r>
+        <w:rPr>
+          <w:rFonts w:hint="eastAsia"/>
+        </w:rPr>
+        <w:t>。在当前社会中，上至企业，学校，下至个人都在进行信息化发展。而使用数据库技术可以条理分明的管理数据，使人们更加方便和迅速的管理它们，可以保持数据信息的一致性，完整性，低冗余性，甚至可以增加数据的智能性。在这样的背景下，解决对各种类型的</w:t>
+      </w:r>
+      <w:proofErr w:type="gramStart"/>
+      <w:r>
+        <w:rPr>
+          <w:rFonts w:hint="eastAsia"/>
+        </w:rPr>
+        <w:t>源数据</w:t>
+      </w:r>
+      <w:proofErr w:type="gramEnd"/>
+      <w:r>
+        <w:rPr>
+          <w:rFonts w:hint="eastAsia"/>
+        </w:rPr>
+        <w:t>的整合提取，将数据用合适的结构存储记录的问题有着重要的意义。</w:t>
       </w:r>
     </w:p>
     <w:p>
@@ -5750,114 +5814,153 @@
         <w:pStyle w:val="2"/>
         <w:spacing w:before="120" w:after="120"/>
       </w:pPr>
-      <w:bookmarkStart w:id="21" w:name="_Toc514684403"/>
-      <w:r>
-        <w:rPr>
-          <w:rFonts w:hint="eastAsia"/>
-        </w:rPr>
-        <w:t>数据分析和存储的背景及意义</w:t>
+      <w:bookmarkStart w:id="21" w:name="_Toc514684404"/>
+      <w:r>
+        <w:rPr>
+          <w:rFonts w:hint="eastAsia"/>
+        </w:rPr>
+        <w:t>数据领域现状及存在的问题</w:t>
       </w:r>
       <w:bookmarkEnd w:id="21"/>
     </w:p>
     <w:p>
       <w:pPr>
-        <w:pStyle w:val="wxy0"/>
-      </w:pPr>
-      <w:r>
-        <w:rPr>
-          <w:rFonts w:hint="eastAsia"/>
-        </w:rPr>
-        <w:t>随着数据库技术不断更新换代，计算机信息数据不断变化，</w:t>
-      </w:r>
-      <w:r>
-        <w:t>数据的</w:t>
-      </w:r>
-      <w:r>
-        <w:rPr>
-          <w:rFonts w:hint="eastAsia"/>
-        </w:rPr>
-        <w:t>重要</w:t>
-      </w:r>
-      <w:r>
-        <w:t>程度与日俱增</w:t>
-      </w:r>
-      <w:r>
-        <w:rPr>
-          <w:rFonts w:hint="eastAsia"/>
-        </w:rPr>
-        <w:t>，</w:t>
-      </w:r>
-      <w:r>
-        <w:t>对数据分析和存储的要求也越来越高</w:t>
-      </w:r>
-      <w:r>
-        <w:rPr>
-          <w:rFonts w:hint="eastAsia"/>
-        </w:rPr>
-        <w:t>。在当前社会中，上至企业，学校，下至个人都在进行信息化发展。而使用数据库技术可以条理分明的管理数据，使人们更加方便和迅速的管理它们，可以保持数据信息的一致性，完整性，低冗余性，甚至可以增加数据的智能性。在这样的背景下，解决对各种类型的</w:t>
-      </w:r>
-      <w:proofErr w:type="gramStart"/>
-      <w:r>
-        <w:rPr>
-          <w:rFonts w:hint="eastAsia"/>
-        </w:rPr>
-        <w:t>源数据</w:t>
-      </w:r>
-      <w:proofErr w:type="gramEnd"/>
-      <w:r>
-        <w:rPr>
-          <w:rFonts w:hint="eastAsia"/>
-        </w:rPr>
-        <w:t>的整合提取，将数据用合适的结构存储记录的问题有着重要的意义。</w:t>
-      </w:r>
-    </w:p>
-    <w:p>
-      <w:pPr>
-        <w:pStyle w:val="2"/>
+        <w:pStyle w:val="3"/>
         <w:spacing w:before="120" w:after="120"/>
       </w:pPr>
-      <w:bookmarkStart w:id="22" w:name="_Toc514684404"/>
-      <w:r>
-        <w:rPr>
-          <w:rFonts w:hint="eastAsia"/>
-        </w:rPr>
-        <w:t>数据领域现状及存在的问题</w:t>
+      <w:bookmarkStart w:id="22" w:name="_Toc514684405"/>
+      <w:r>
+        <w:rPr>
+          <w:rFonts w:hint="eastAsia"/>
+        </w:rPr>
+        <w:t>数据分析</w:t>
+      </w:r>
+      <w:r>
+        <w:rPr>
+          <w:rFonts w:hint="eastAsia"/>
+        </w:rPr>
+        <w:t>的现状和</w:t>
+      </w:r>
+      <w:r>
+        <w:rPr>
+          <w:rFonts w:hint="eastAsia"/>
+        </w:rPr>
+        <w:t>存在的问题</w:t>
       </w:r>
       <w:bookmarkEnd w:id="22"/>
     </w:p>
     <w:p>
       <w:pPr>
+        <w:pStyle w:val="wxy0"/>
+        <w:ind w:firstLineChars="0"/>
+      </w:pPr>
+      <w:r>
+        <w:t>数据管理系统不断发展和变化</w:t>
+      </w:r>
+      <w:r>
+        <w:rPr>
+          <w:rFonts w:hint="eastAsia"/>
+        </w:rPr>
+        <w:t>，</w:t>
+      </w:r>
+      <w:r>
+        <w:t>日常生活中人们用以存储和操作数据的工具</w:t>
+      </w:r>
+      <w:r>
+        <w:t>或应用</w:t>
+      </w:r>
+      <w:r>
+        <w:t>各有不同</w:t>
+      </w:r>
+      <w:r>
+        <w:rPr>
+          <w:rFonts w:hint="eastAsia"/>
+        </w:rPr>
+        <w:t>，再加上其他技术性问题，实际</w:t>
+      </w:r>
+      <w:r>
+        <w:t>项目中异构数据的存在现象十分广泛</w:t>
+      </w:r>
+      <w:r>
+        <w:rPr>
+          <w:rFonts w:hint="eastAsia"/>
+        </w:rPr>
+        <w:t>。而</w:t>
+      </w:r>
+      <w:r>
+        <w:rPr>
+          <w:rFonts w:hint="eastAsia"/>
+        </w:rPr>
+        <w:t>无论是数据挖掘，还是人工智能建模，</w:t>
+      </w:r>
+      <w:r>
+        <w:rPr>
+          <w:rFonts w:hint="eastAsia"/>
+        </w:rPr>
+        <w:t>再或者应用系统使用，在工作流里面，第一步都是接入数据，如果在第一步接入数据中，数据结构乱七八糟，那么数据的处理将遇到很多麻烦。因此我们对这些碎片化的数据整合势在必行，我们需要先进行数据分析（解析）。国外对异构数据转换研究开始的比国内早，他们目前已经在异构数据库集成，数据转换规则等上面有了较成熟的理论及技术。国内也已经开始了一些成功产品以方便数据的共享和转换，我在研究过程中简单借鉴他们的思路。</w:t>
+      </w:r>
+    </w:p>
+    <w:p>
+      <w:pPr>
         <w:pStyle w:val="3"/>
         <w:spacing w:before="120" w:after="120"/>
       </w:pPr>
-      <w:bookmarkStart w:id="23" w:name="_Toc514684405"/>
-      <w:r>
-        <w:rPr>
-          <w:rFonts w:hint="eastAsia"/>
-        </w:rPr>
-        <w:t>数据分析</w:t>
-      </w:r>
-      <w:r>
-        <w:rPr>
-          <w:rFonts w:hint="eastAsia"/>
-        </w:rPr>
-        <w:t>的现状和</w:t>
-      </w:r>
-      <w:r>
-        <w:rPr>
-          <w:rFonts w:hint="eastAsia"/>
-        </w:rPr>
-        <w:t>存在的问题</w:t>
+      <w:bookmarkStart w:id="23" w:name="_Toc514684406"/>
+      <w:r>
+        <w:rPr>
+          <w:rFonts w:hint="eastAsia"/>
+        </w:rPr>
+        <w:t>数据存储</w:t>
+      </w:r>
+      <w:r>
+        <w:rPr>
+          <w:rFonts w:hint="eastAsia"/>
+        </w:rPr>
+        <w:t>的现状和存在的问题</w:t>
       </w:r>
       <w:bookmarkEnd w:id="23"/>
     </w:p>
     <w:p>
       <w:pPr>
         <w:pStyle w:val="wxy0"/>
-        <w:ind w:firstLineChars="0"/>
-      </w:pPr>
-      <w:r>
-        <w:t>数据管理系统不断发展和变化</w:t>
+      </w:pPr>
+      <w:r>
+        <w:rPr>
+          <w:rFonts w:hint="eastAsia"/>
+        </w:rPr>
+        <w:t>数据存储技术发展以来，一直在面临和</w:t>
+      </w:r>
+      <w:proofErr w:type="gramStart"/>
+      <w:r>
+        <w:rPr>
+          <w:rFonts w:hint="eastAsia"/>
+        </w:rPr>
+        <w:t>解决着</w:t>
+      </w:r>
+      <w:proofErr w:type="gramEnd"/>
+      <w:r>
+        <w:rPr>
+          <w:rFonts w:hint="eastAsia"/>
+        </w:rPr>
+        <w:t>多种多样的挑战。数据显示，</w:t>
+      </w:r>
+      <w:r>
+        <w:rPr>
+          <w:rFonts w:hint="eastAsia"/>
+        </w:rPr>
+        <w:t>2010</w:t>
+      </w:r>
+      <w:r>
+        <w:rPr>
+          <w:rFonts w:hint="eastAsia"/>
+        </w:rPr>
+        <w:t>年全球存储的信息总量超过</w:t>
+      </w:r>
+      <w:r>
+        <w:rPr>
+          <w:rFonts w:hint="eastAsia"/>
+        </w:rPr>
+        <w:t>1.2ZB</w:t>
       </w:r>
       <w:r>
         <w:rPr>
@@ -5866,227 +5969,279 @@
         <w:t>，</w:t>
       </w:r>
       <w:r>
-        <w:t>日常生活中人们用以存储和操作数据的工具</w:t>
-      </w:r>
-      <w:r>
-        <w:t>或应用</w:t>
-      </w:r>
-      <w:r>
-        <w:t>各有不同</w:t>
-      </w:r>
-      <w:r>
-        <w:rPr>
-          <w:rFonts w:hint="eastAsia"/>
-        </w:rPr>
-        <w:t>，再加上其他技术性问题，实际</w:t>
-      </w:r>
-      <w:r>
-        <w:t>项目中异构数据的存在现象十分广泛</w:t>
-      </w:r>
-      <w:r>
-        <w:rPr>
-          <w:rFonts w:hint="eastAsia"/>
-        </w:rPr>
-        <w:t>。而</w:t>
-      </w:r>
-      <w:r>
-        <w:rPr>
-          <w:rFonts w:hint="eastAsia"/>
-        </w:rPr>
-        <w:t>无论是数据挖掘，还是人工智能建模，</w:t>
-      </w:r>
-      <w:r>
-        <w:rPr>
-          <w:rFonts w:hint="eastAsia"/>
-        </w:rPr>
-        <w:t>再或者应用系统使用，在工作流里面，第一步都是接入数据，如果在第一步接入数据中，数据结构乱七八糟，那么数据的处理将遇到很多麻烦。因此我们对这些碎片化的数据整合势在必行，我们需要先进行数据分析（解析）。国外对异构数据转换研究开始的比国内早，他们目前已经在异构数据库集成，数据转换规则等上面有了较成熟的理论及技术。国内也已经开始了一些成功产品以方便数据的共享和转换，我在研究过程中简单借鉴他们的思路。</w:t>
+        <w:rPr>
+          <w:rFonts w:hint="eastAsia"/>
+        </w:rPr>
+        <w:t>2011</w:t>
+      </w:r>
+      <w:r>
+        <w:rPr>
+          <w:rFonts w:hint="eastAsia"/>
+        </w:rPr>
+        <w:t>年则继续增长了</w:t>
+      </w:r>
+      <w:r>
+        <w:rPr>
+          <w:rFonts w:hint="eastAsia"/>
+        </w:rPr>
+        <w:t>0.6ZB</w:t>
+      </w:r>
+      <w:r>
+        <w:rPr>
+          <w:rFonts w:hint="eastAsia"/>
+        </w:rPr>
+        <w:t>，而且这种增长还在加速，根据</w:t>
+      </w:r>
+      <w:r>
+        <w:rPr>
+          <w:rFonts w:hint="eastAsia"/>
+        </w:rPr>
+        <w:t>IDC2011</w:t>
+      </w:r>
+      <w:r>
+        <w:rPr>
+          <w:rFonts w:hint="eastAsia"/>
+        </w:rPr>
+        <w:t>年发布的宇宙数据研究，全球信息总量每过两年，就会增长一倍。加速增长数据总量将到达了让人心惊的程度，按照目前的速度下去，</w:t>
+      </w:r>
+      <w:r>
+        <w:rPr>
+          <w:rFonts w:hint="eastAsia"/>
+        </w:rPr>
+        <w:t>2025</w:t>
+      </w:r>
+      <w:r>
+        <w:rPr>
+          <w:rFonts w:hint="eastAsia"/>
+        </w:rPr>
+        <w:t>年将达到</w:t>
+      </w:r>
+      <w:r>
+        <w:rPr>
+          <w:rFonts w:hint="eastAsia"/>
+        </w:rPr>
+        <w:t>35ZB</w:t>
+      </w:r>
+      <w:r>
+        <w:rPr>
+          <w:rFonts w:hint="eastAsia"/>
+        </w:rPr>
+        <w:t>。大量的数据在不断产生，而</w:t>
+      </w:r>
+      <w:r>
+        <w:rPr>
+          <w:rFonts w:hint="eastAsia"/>
+        </w:rPr>
+        <w:t>它</w:t>
+      </w:r>
+      <w:r>
+        <w:rPr>
+          <w:rFonts w:hint="eastAsia"/>
+        </w:rPr>
+        <w:t>们</w:t>
+      </w:r>
+      <w:r>
+        <w:rPr>
+          <w:rFonts w:hint="eastAsia"/>
+          <w:rPrChange w:id="24" w:author="ASUS" w:date="2018-05-24T23:57:00Z">
+            <w:rPr>
+              <w:rFonts w:cs="Times New Roman" w:hint="eastAsia"/>
+              <w:color w:val="FF0000"/>
+              <w:sz w:val="21"/>
+            </w:rPr>
+          </w:rPrChange>
+        </w:rPr>
+        <w:t>的复杂程度，类型多样性同样也来也大，越来越多</w:t>
+      </w:r>
+      <w:r>
+        <w:rPr>
+          <w:rFonts w:hint="eastAsia"/>
+        </w:rPr>
+        <w:t>。如何实现对数据的有效存储，高效访问，方便共享和安全控制等都是信息时代非常重要的问题。</w:t>
       </w:r>
     </w:p>
     <w:p>
       <w:pPr>
+        <w:pStyle w:val="2"/>
+        <w:spacing w:before="120" w:after="120"/>
+      </w:pPr>
+      <w:bookmarkStart w:id="25" w:name="_Toc514684407"/>
+      <w:r>
+        <w:rPr>
+          <w:rFonts w:hint="eastAsia"/>
+        </w:rPr>
+        <w:lastRenderedPageBreak/>
+        <w:t>本文研究内容及目标</w:t>
+      </w:r>
+      <w:bookmarkEnd w:id="25"/>
+    </w:p>
+    <w:p>
+      <w:pPr>
         <w:pStyle w:val="3"/>
         <w:spacing w:before="120" w:after="120"/>
       </w:pPr>
-      <w:bookmarkStart w:id="24" w:name="_Toc514684406"/>
-      <w:r>
-        <w:rPr>
-          <w:rFonts w:hint="eastAsia"/>
-        </w:rPr>
-        <w:t>数据存储</w:t>
-      </w:r>
-      <w:r>
-        <w:rPr>
-          <w:rFonts w:hint="eastAsia"/>
-        </w:rPr>
-        <w:t>的现状和存在的问题</w:t>
-      </w:r>
-      <w:bookmarkEnd w:id="24"/>
-    </w:p>
-    <w:p>
-      <w:pPr>
-        <w:pStyle w:val="wxy0"/>
-      </w:pPr>
-      <w:r>
-        <w:rPr>
-          <w:rFonts w:hint="eastAsia"/>
-        </w:rPr>
-        <w:t>数据存储技术发展以来，一直在面临和</w:t>
-      </w:r>
-      <w:proofErr w:type="gramStart"/>
-      <w:r>
-        <w:rPr>
-          <w:rFonts w:hint="eastAsia"/>
-        </w:rPr>
-        <w:t>解决着</w:t>
-      </w:r>
-      <w:proofErr w:type="gramEnd"/>
-      <w:r>
-        <w:rPr>
-          <w:rFonts w:hint="eastAsia"/>
-        </w:rPr>
-        <w:t>多种多样的挑战。数据显示，</w:t>
-      </w:r>
-      <w:r>
-        <w:rPr>
-          <w:rFonts w:hint="eastAsia"/>
-        </w:rPr>
-        <w:t>2010</w:t>
-      </w:r>
-      <w:r>
-        <w:rPr>
-          <w:rFonts w:hint="eastAsia"/>
-        </w:rPr>
-        <w:t>年全球存储的信息总量超过</w:t>
-      </w:r>
-      <w:r>
-        <w:rPr>
-          <w:rFonts w:hint="eastAsia"/>
-        </w:rPr>
-        <w:t>1.2ZB</w:t>
-      </w:r>
-      <w:r>
-        <w:rPr>
-          <w:rFonts w:hint="eastAsia"/>
-        </w:rPr>
-        <w:t>，</w:t>
-      </w:r>
-      <w:r>
-        <w:rPr>
-          <w:rFonts w:hint="eastAsia"/>
-        </w:rPr>
-        <w:t>2011</w:t>
-      </w:r>
-      <w:r>
-        <w:rPr>
-          <w:rFonts w:hint="eastAsia"/>
-        </w:rPr>
-        <w:t>年则继续增长了</w:t>
-      </w:r>
-      <w:r>
-        <w:rPr>
-          <w:rFonts w:hint="eastAsia"/>
-        </w:rPr>
-        <w:t>0.6ZB</w:t>
-      </w:r>
-      <w:r>
-        <w:rPr>
-          <w:rFonts w:hint="eastAsia"/>
-        </w:rPr>
-        <w:t>，而且这种增长还在加速，根据</w:t>
-      </w:r>
-      <w:r>
-        <w:rPr>
-          <w:rFonts w:hint="eastAsia"/>
-        </w:rPr>
-        <w:t>IDC2011</w:t>
-      </w:r>
-      <w:r>
-        <w:rPr>
-          <w:rFonts w:hint="eastAsia"/>
-        </w:rPr>
-        <w:t>年发布的宇宙数据研究，全球信息总量每过两年，就会增长一倍。加速增长数据总量将到达了让人心惊的程度，按照目前的速度下去，</w:t>
-      </w:r>
-      <w:r>
-        <w:rPr>
-          <w:rFonts w:hint="eastAsia"/>
-        </w:rPr>
-        <w:t>2025</w:t>
-      </w:r>
-      <w:r>
-        <w:rPr>
-          <w:rFonts w:hint="eastAsia"/>
-        </w:rPr>
-        <w:t>年将达到</w:t>
-      </w:r>
-      <w:r>
-        <w:rPr>
-          <w:rFonts w:hint="eastAsia"/>
-        </w:rPr>
-        <w:t>35ZB</w:t>
-      </w:r>
-      <w:r>
-        <w:rPr>
-          <w:rFonts w:hint="eastAsia"/>
-        </w:rPr>
-        <w:t>。大量的数据在不断产生，而</w:t>
-      </w:r>
-      <w:r>
-        <w:rPr>
-          <w:rFonts w:hint="eastAsia"/>
-        </w:rPr>
-        <w:t>它</w:t>
-      </w:r>
-      <w:r>
-        <w:rPr>
-          <w:rFonts w:hint="eastAsia"/>
-        </w:rPr>
-        <w:t>们</w:t>
-      </w:r>
-      <w:r>
-        <w:rPr>
-          <w:rFonts w:hint="eastAsia"/>
-          <w:rPrChange w:id="25" w:author="ASUS" w:date="2018-05-24T23:57:00Z">
-            <w:rPr>
-              <w:rFonts w:hint="eastAsia"/>
-              <w:color w:val="FF0000"/>
-            </w:rPr>
-          </w:rPrChange>
-        </w:rPr>
-        <w:t>的复杂程度，类型多样性同样也来也大，越来越多</w:t>
-      </w:r>
-      <w:r>
-        <w:rPr>
-          <w:rFonts w:hint="eastAsia"/>
-        </w:rPr>
-        <w:t>。如何实现对数据的有效存储，高效访问，方便共享和安全控制等都是信息时代非常重要的问题。</w:t>
-      </w:r>
-    </w:p>
-    <w:p>
-      <w:pPr>
-        <w:pStyle w:val="2"/>
-        <w:spacing w:before="120" w:after="120"/>
-      </w:pPr>
-      <w:bookmarkStart w:id="26" w:name="_Toc514684407"/>
-      <w:r>
-        <w:rPr>
-          <w:rFonts w:hint="eastAsia"/>
-        </w:rPr>
-        <w:lastRenderedPageBreak/>
-        <w:t>本文研究内容及目标</w:t>
+      <w:bookmarkStart w:id="26" w:name="_Toc514684408"/>
+      <w:r>
+        <w:rPr>
+          <w:rFonts w:hint="eastAsia"/>
+        </w:rPr>
+        <w:t>研究背景</w:t>
       </w:r>
       <w:bookmarkEnd w:id="26"/>
     </w:p>
     <w:p>
       <w:pPr>
+        <w:ind w:firstLine="424"/>
+        <w:rPr>
+          <w:rFonts w:cs="宋体"/>
+          <w:color w:val="000000"/>
+          <w:sz w:val="24"/>
+        </w:rPr>
+      </w:pPr>
+      <w:r>
+        <w:rPr>
+          <w:rFonts w:cs="宋体" w:hint="eastAsia"/>
+          <w:color w:val="000000"/>
+          <w:sz w:val="24"/>
+        </w:rPr>
+        <w:t>本文的研究工作基于一个食品方面的项目，选取该项目中的一个分支，即关于方便面口味研究的子项目，作为本文的基础数据和系统原型实现。</w:t>
+      </w:r>
+    </w:p>
+    <w:p>
+      <w:pPr>
+        <w:ind w:firstLine="424"/>
+        <w:rPr>
+          <w:rFonts w:cs="宋体"/>
+          <w:color w:val="000000"/>
+          <w:sz w:val="24"/>
+        </w:rPr>
+      </w:pPr>
+      <w:r>
+        <w:rPr>
+          <w:rFonts w:cs="宋体" w:hint="eastAsia"/>
+          <w:color w:val="000000"/>
+          <w:sz w:val="24"/>
+        </w:rPr>
+        <w:t>本文我们将假设一个食物领域的场景，场景中有若干具体的示例，如：有品牌</w:t>
+      </w:r>
+      <w:r>
+        <w:rPr>
+          <w:rFonts w:cs="宋体" w:hint="eastAsia"/>
+          <w:color w:val="000000"/>
+          <w:sz w:val="24"/>
+        </w:rPr>
+        <w:t>A,B,C</w:t>
+      </w:r>
+      <w:r>
+        <w:rPr>
+          <w:rFonts w:cs="宋体" w:hint="eastAsia"/>
+          <w:color w:val="000000"/>
+          <w:sz w:val="24"/>
+        </w:rPr>
+        <w:t>生产了口味</w:t>
+      </w:r>
+      <w:proofErr w:type="spellStart"/>
+      <w:r>
+        <w:rPr>
+          <w:rFonts w:cs="宋体" w:hint="eastAsia"/>
+          <w:color w:val="000000"/>
+          <w:sz w:val="24"/>
+        </w:rPr>
+        <w:t>a,b,c,d</w:t>
+      </w:r>
+      <w:proofErr w:type="spellEnd"/>
+      <w:r>
+        <w:rPr>
+          <w:rFonts w:cs="宋体" w:hint="eastAsia"/>
+          <w:color w:val="000000"/>
+          <w:sz w:val="24"/>
+        </w:rPr>
+        <w:t>等</w:t>
+      </w:r>
+      <w:r>
+        <w:rPr>
+          <w:rFonts w:cs="宋体" w:hint="eastAsia"/>
+          <w:color w:val="000000"/>
+          <w:sz w:val="24"/>
+        </w:rPr>
+        <w:t>n</w:t>
+      </w:r>
+      <w:r>
+        <w:rPr>
+          <w:rFonts w:cs="宋体" w:hint="eastAsia"/>
+          <w:color w:val="000000"/>
+          <w:sz w:val="24"/>
+        </w:rPr>
+        <w:t>种方便面，每种方便面有自己表层物品属性，如编号，生产日期，规格，风味等。厂商为了更好的分析食品口味，研究市场对口味的喜好，请了</w:t>
+      </w:r>
+      <w:r>
+        <w:rPr>
+          <w:rFonts w:cs="宋体" w:hint="eastAsia"/>
+          <w:color w:val="000000"/>
+          <w:sz w:val="24"/>
+        </w:rPr>
+        <w:t>m</w:t>
+      </w:r>
+      <w:r>
+        <w:rPr>
+          <w:rFonts w:cs="宋体" w:hint="eastAsia"/>
+          <w:color w:val="000000"/>
+          <w:sz w:val="24"/>
+        </w:rPr>
+        <w:t>名测试员从色泽，光滑性，复水性，韧性，黏性，耐泡性等多个角度进行打分。同时，在口味方面，厂商进行了细化研究，通过多种评价标准，如强度等级，麻度等级，斯科维尔指数，描述词，根据方便面在不同时间的表现进行评级，得出了味道的时间强度评价和时间频率记录。当食物投放市场后，厂商进行了反馈调查，拿到了</w:t>
+      </w:r>
+      <w:r>
+        <w:rPr>
+          <w:rFonts w:cs="宋体" w:hint="eastAsia"/>
+          <w:color w:val="000000"/>
+          <w:sz w:val="24"/>
+        </w:rPr>
+        <w:t>q</w:t>
+      </w:r>
+      <w:r>
+        <w:rPr>
+          <w:rFonts w:cs="宋体" w:hint="eastAsia"/>
+          <w:color w:val="000000"/>
+          <w:sz w:val="24"/>
+        </w:rPr>
+        <w:t>位用户针对</w:t>
+      </w:r>
+      <w:r>
+        <w:rPr>
+          <w:rFonts w:cs="宋体" w:hint="eastAsia"/>
+          <w:color w:val="000000"/>
+          <w:sz w:val="24"/>
+        </w:rPr>
+        <w:t>n</w:t>
+      </w:r>
+      <w:r>
+        <w:rPr>
+          <w:rFonts w:cs="宋体" w:hint="eastAsia"/>
+          <w:color w:val="000000"/>
+          <w:sz w:val="24"/>
+        </w:rPr>
+        <w:t>种方便面的喜恶数据。</w:t>
+      </w:r>
+      <w:r>
+        <w:rPr>
+          <w:rFonts w:cs="宋体" w:hint="eastAsia"/>
+          <w:color w:val="000000"/>
+          <w:sz w:val="24"/>
+        </w:rPr>
+        <w:t>我们需要根据如上场景为厂商提供一套或多套解决方案思路，方便它们在如上场景中方便的存储和管理数据，同时保证数据处理的高效率和安全性。此为研究背景。</w:t>
+      </w:r>
+    </w:p>
+    <w:p>
+      <w:pPr>
         <w:pStyle w:val="3"/>
         <w:spacing w:before="120" w:after="120"/>
       </w:pPr>
-      <w:bookmarkStart w:id="27" w:name="_Toc514684408"/>
-      <w:r>
-        <w:rPr>
-          <w:rFonts w:hint="eastAsia"/>
-        </w:rPr>
-        <w:t>研究背景</w:t>
+      <w:bookmarkStart w:id="27" w:name="_Toc514684409"/>
+      <w:r>
+        <w:rPr>
+          <w:rFonts w:hint="eastAsia"/>
+        </w:rPr>
+        <w:t>研究内容和目标</w:t>
       </w:r>
       <w:bookmarkEnd w:id="27"/>
     </w:p>
@@ -6105,144 +6260,80 @@
           <w:color w:val="000000"/>
           <w:sz w:val="24"/>
         </w:rPr>
-        <w:t>本文的研究工作基于一个食品方面的项目，选取该项目中的一个分支，即关于方便面口味研究的子项目，作为本文的基础数据和系统原型实现。</w:t>
+        <w:t>我们最终可以为厂商提供一个系统，简称为食物领域系统，可以方便它们上传文件，存储数据。为了使用方便，这个系统应该还包含简单的数据可视化界面以进行数据操作。本文研究目标</w:t>
+      </w:r>
+      <w:r>
+        <w:rPr>
+          <w:rFonts w:cs="宋体" w:hint="eastAsia"/>
+          <w:color w:val="000000"/>
+          <w:sz w:val="24"/>
+        </w:rPr>
+        <w:t>包括以下几个方面。</w:t>
+      </w:r>
+      <w:proofErr w:type="gramStart"/>
+      <w:r>
+        <w:rPr>
+          <w:rFonts w:cs="宋体" w:hint="eastAsia"/>
+          <w:color w:val="000000"/>
+          <w:sz w:val="24"/>
+        </w:rPr>
+        <w:t>一</w:t>
+      </w:r>
+      <w:proofErr w:type="gramEnd"/>
+      <w:r>
+        <w:rPr>
+          <w:rFonts w:cs="宋体" w:hint="eastAsia"/>
+          <w:color w:val="000000"/>
+          <w:sz w:val="24"/>
+        </w:rPr>
+        <w:t>：如何存储厂商提供的原始数据（主要是</w:t>
+      </w:r>
+      <w:proofErr w:type="spellStart"/>
+      <w:r>
+        <w:rPr>
+          <w:rFonts w:cs="宋体" w:hint="eastAsia"/>
+          <w:color w:val="000000"/>
+          <w:sz w:val="24"/>
+        </w:rPr>
+        <w:t>excel,txt</w:t>
+      </w:r>
+      <w:proofErr w:type="spellEnd"/>
+      <w:r>
+        <w:rPr>
+          <w:rFonts w:cs="宋体" w:hint="eastAsia"/>
+          <w:color w:val="000000"/>
+          <w:sz w:val="24"/>
+        </w:rPr>
+        <w:t>或图片格式），并将其转换为方便进行下一步处理的统一格式。二：如何为原始数据选择合适的数据结构和数据库管理工具进行存储和管理（如何存储复杂对象；当场景不断变化时，应该如何灵活适应。）。三：为厂商提供一些简易，实用的工具，以方便非</w:t>
+      </w:r>
+      <w:r>
+        <w:rPr>
+          <w:rFonts w:cs="宋体" w:hint="eastAsia"/>
+          <w:color w:val="000000"/>
+          <w:sz w:val="24"/>
+        </w:rPr>
+        <w:t>IT</w:t>
+      </w:r>
+      <w:r>
+        <w:rPr>
+          <w:rFonts w:cs="宋体" w:hint="eastAsia"/>
+          <w:color w:val="000000"/>
+          <w:sz w:val="24"/>
+        </w:rPr>
+        <w:t>人士管理数据。如数据可视化，数据查找，数据管理等。</w:t>
       </w:r>
     </w:p>
     <w:p>
       <w:pPr>
-        <w:ind w:firstLine="424"/>
-        <w:rPr>
-          <w:rFonts w:cs="宋体"/>
-          <w:color w:val="000000"/>
-          <w:sz w:val="24"/>
-        </w:rPr>
-      </w:pPr>
-      <w:r>
-        <w:rPr>
-          <w:rFonts w:cs="宋体" w:hint="eastAsia"/>
-          <w:color w:val="000000"/>
-          <w:sz w:val="24"/>
-        </w:rPr>
-        <w:t>本文我们将假设一个食物领域的场景，场景中有若干具体的示例，如：有品牌</w:t>
-      </w:r>
-      <w:r>
-        <w:rPr>
-          <w:rFonts w:cs="宋体" w:hint="eastAsia"/>
-          <w:color w:val="000000"/>
-          <w:sz w:val="24"/>
-        </w:rPr>
-        <w:t>A,B,C</w:t>
-      </w:r>
-      <w:r>
-        <w:rPr>
-          <w:rFonts w:cs="宋体" w:hint="eastAsia"/>
-          <w:color w:val="000000"/>
-          <w:sz w:val="24"/>
-        </w:rPr>
-        <w:t>生产了口味</w:t>
-      </w:r>
-      <w:proofErr w:type="spellStart"/>
-      <w:r>
-        <w:rPr>
-          <w:rFonts w:cs="宋体" w:hint="eastAsia"/>
-          <w:color w:val="000000"/>
-          <w:sz w:val="24"/>
-        </w:rPr>
-        <w:t>a,b,c,d</w:t>
-      </w:r>
-      <w:proofErr w:type="spellEnd"/>
-      <w:r>
-        <w:rPr>
-          <w:rFonts w:cs="宋体" w:hint="eastAsia"/>
-          <w:color w:val="000000"/>
-          <w:sz w:val="24"/>
-        </w:rPr>
-        <w:t>等</w:t>
-      </w:r>
-      <w:r>
-        <w:rPr>
-          <w:rFonts w:cs="宋体" w:hint="eastAsia"/>
-          <w:color w:val="000000"/>
-          <w:sz w:val="24"/>
-        </w:rPr>
-        <w:t>n</w:t>
-      </w:r>
-      <w:r>
-        <w:rPr>
-          <w:rFonts w:cs="宋体" w:hint="eastAsia"/>
-          <w:color w:val="000000"/>
-          <w:sz w:val="24"/>
-        </w:rPr>
-        <w:t>种方便面，每种方便面有自己表层物品属性，如编号，生产日期，规格，风味等。厂商为了更好的分析食品口味，研究市场对口味的喜好，请了</w:t>
-      </w:r>
-      <w:r>
-        <w:rPr>
-          <w:rFonts w:cs="宋体" w:hint="eastAsia"/>
-          <w:color w:val="000000"/>
-          <w:sz w:val="24"/>
-        </w:rPr>
-        <w:t>m</w:t>
-      </w:r>
-      <w:r>
-        <w:rPr>
-          <w:rFonts w:cs="宋体" w:hint="eastAsia"/>
-          <w:color w:val="000000"/>
-          <w:sz w:val="24"/>
-        </w:rPr>
-        <w:t>名测试员从色泽，光滑性，复水性，韧性，黏性，耐泡性等多个角度进行打分。同时，在口味方面，厂商进行了细化研究，通过多种评价标准，如强度等级，麻度等级，斯科维尔指数，描述词，根据方便面在不同时间的表现进行评级，得出了味道的时间强度评价和时间频率记录。当食物投放市场后，厂商进行了反馈调查，拿到了</w:t>
-      </w:r>
-      <w:r>
-        <w:rPr>
-          <w:rFonts w:cs="宋体" w:hint="eastAsia"/>
-          <w:color w:val="000000"/>
-          <w:sz w:val="24"/>
-        </w:rPr>
-        <w:t>q</w:t>
-      </w:r>
-      <w:r>
-        <w:rPr>
-          <w:rFonts w:cs="宋体" w:hint="eastAsia"/>
-          <w:color w:val="000000"/>
-          <w:sz w:val="24"/>
-        </w:rPr>
-        <w:t>位用户针对</w:t>
-      </w:r>
-      <w:r>
-        <w:rPr>
-          <w:rFonts w:cs="宋体" w:hint="eastAsia"/>
-          <w:color w:val="000000"/>
-          <w:sz w:val="24"/>
-        </w:rPr>
-        <w:t>n</w:t>
-      </w:r>
-      <w:r>
-        <w:rPr>
-          <w:rFonts w:cs="宋体" w:hint="eastAsia"/>
-          <w:color w:val="000000"/>
-          <w:sz w:val="24"/>
-        </w:rPr>
-        <w:t>种方便面的喜恶数据。</w:t>
-      </w:r>
-      <w:r>
-        <w:rPr>
-          <w:rFonts w:cs="宋体" w:hint="eastAsia"/>
-          <w:color w:val="000000"/>
-          <w:sz w:val="24"/>
-        </w:rPr>
-        <w:t>我们需要根据如上场景为厂商提供一套或多套解决方案思路，方便它们在如上场景中方便的存储和管理数据，同时保证数据处理的高效率和安全性。此为研究背景。</w:t>
-      </w:r>
-    </w:p>
-    <w:p>
-      <w:pPr>
-        <w:pStyle w:val="3"/>
+        <w:pStyle w:val="2"/>
         <w:spacing w:before="120" w:after="120"/>
       </w:pPr>
-      <w:bookmarkStart w:id="28" w:name="_Toc514684409"/>
-      <w:r>
-        <w:rPr>
-          <w:rFonts w:hint="eastAsia"/>
-        </w:rPr>
-        <w:t>研究内容和目标</w:t>
+      <w:bookmarkStart w:id="28" w:name="_Toc514684410"/>
+      <w:r>
+        <w:rPr>
+          <w:rFonts w:hint="eastAsia"/>
+        </w:rPr>
+        <w:t>本文组织结构</w:t>
       </w:r>
       <w:bookmarkEnd w:id="28"/>
     </w:p>
@@ -6261,15 +6352,63 @@
           <w:color w:val="000000"/>
           <w:sz w:val="24"/>
         </w:rPr>
-        <w:t>我们最终可以为厂商提供一个系统，简称为食物领域系统，可以方便它们上传文件，存储数据。为了使用方便，这个系统应该还包含简单的数据可视化界面以进行数据操作。本文研究目标</w:t>
-      </w:r>
-      <w:r>
-        <w:rPr>
-          <w:rFonts w:cs="宋体" w:hint="eastAsia"/>
-          <w:color w:val="000000"/>
-          <w:sz w:val="24"/>
-        </w:rPr>
-        <w:t>包括以下几个方面。</w:t>
+        <w:t>以下的论文</w:t>
+      </w:r>
+      <w:r>
+        <w:rPr>
+          <w:rFonts w:cs="宋体" w:hint="eastAsia"/>
+          <w:color w:val="000000"/>
+          <w:sz w:val="24"/>
+        </w:rPr>
+        <w:t>我们将主要探讨前两个目标问题。第二章对应数据分析问题，提出了我的一些</w:t>
+      </w:r>
+      <w:r>
+        <w:rPr>
+          <w:rFonts w:cs="宋体" w:hint="eastAsia"/>
+          <w:color w:val="000000"/>
+          <w:sz w:val="24"/>
+        </w:rPr>
+        <w:t>Excel</w:t>
+      </w:r>
+      <w:r>
+        <w:rPr>
+          <w:rFonts w:cs="宋体" w:hint="eastAsia"/>
+          <w:color w:val="000000"/>
+          <w:sz w:val="24"/>
+        </w:rPr>
+        <w:t>转</w:t>
+      </w:r>
+      <w:r>
+        <w:rPr>
+          <w:rFonts w:cs="宋体" w:hint="eastAsia"/>
+          <w:color w:val="000000"/>
+          <w:sz w:val="24"/>
+        </w:rPr>
+        <w:t>XML</w:t>
+      </w:r>
+      <w:r>
+        <w:rPr>
+          <w:rFonts w:cs="宋体" w:hint="eastAsia"/>
+          <w:color w:val="000000"/>
+          <w:sz w:val="24"/>
+        </w:rPr>
+        <w:t>想法。第三章对应数据存储问题，通过对市场上常见的几种数据库思想及其典型数据库工具的对比分析，得出不同的建模思路，对该场景下不同的示例进行了建模分析，最后还通过性能分析工具</w:t>
+      </w:r>
+      <w:r>
+        <w:rPr>
+          <w:rFonts w:cs="宋体" w:hint="eastAsia"/>
+          <w:color w:val="000000"/>
+          <w:sz w:val="24"/>
+        </w:rPr>
+        <w:t>XX</w:t>
+      </w:r>
+      <w:r>
+        <w:rPr>
+          <w:rFonts w:cs="宋体" w:hint="eastAsia"/>
+          <w:color w:val="000000"/>
+          <w:sz w:val="24"/>
+        </w:rPr>
+        <w:t>进行了</w:t>
       </w:r>
       <w:proofErr w:type="gramStart"/>
       <w:r>
@@ -6278,7 +6417,7 @@
           <w:color w:val="000000"/>
           <w:sz w:val="24"/>
         </w:rPr>
-        <w:t>一</w:t>
+        <w:t>增删改查等</w:t>
       </w:r>
       <w:proofErr w:type="gramEnd"/>
       <w:r>
@@ -6287,548 +6426,466 @@
           <w:color w:val="000000"/>
           <w:sz w:val="24"/>
         </w:rPr>
-        <w:t>：如何存储厂商提供的原始数据（主要是</w:t>
-      </w:r>
-      <w:proofErr w:type="spellStart"/>
-      <w:r>
-        <w:rPr>
-          <w:rFonts w:cs="宋体" w:hint="eastAsia"/>
-          <w:color w:val="000000"/>
-          <w:sz w:val="24"/>
-        </w:rPr>
-        <w:t>excel,txt</w:t>
-      </w:r>
-      <w:proofErr w:type="spellEnd"/>
-      <w:r>
-        <w:rPr>
-          <w:rFonts w:cs="宋体" w:hint="eastAsia"/>
-          <w:color w:val="000000"/>
-          <w:sz w:val="24"/>
-        </w:rPr>
-        <w:t>或图片格式），并将其转换为方便进行下一步处理的统一格式。二：如何为原始数据选择合适的数据结构和数据库管理工具进行存储和管理（如何存储复杂对象；当场景不断变化时，应该如何灵活适应。）。三：为厂商提供一些简易，实用的工具，以方便非</w:t>
-      </w:r>
-      <w:r>
-        <w:rPr>
-          <w:rFonts w:cs="宋体" w:hint="eastAsia"/>
-          <w:color w:val="000000"/>
-          <w:sz w:val="24"/>
-        </w:rPr>
-        <w:t>IT</w:t>
-      </w:r>
-      <w:r>
-        <w:rPr>
-          <w:rFonts w:cs="宋体" w:hint="eastAsia"/>
-          <w:color w:val="000000"/>
-          <w:sz w:val="24"/>
-        </w:rPr>
-        <w:t>人士管理数据。如数据可视化，数据查找，数据管理等。</w:t>
+        <w:t>数据操作的性能对比。第四章是整个系统的架构，界面，功能展示，同时给出了针对第三个目标的答案。第五章是总结篇，提出了我的结论，同时抛出了本人力不能逮，尚未解决的问题。</w:t>
       </w:r>
     </w:p>
     <w:p>
       <w:pPr>
-        <w:pStyle w:val="2"/>
-        <w:spacing w:before="120" w:after="120"/>
-      </w:pPr>
-      <w:bookmarkStart w:id="29" w:name="_Toc514684410"/>
-      <w:r>
-        <w:rPr>
-          <w:rFonts w:hint="eastAsia"/>
-        </w:rPr>
-        <w:t>本文组织结构</w:t>
-      </w:r>
-      <w:bookmarkEnd w:id="29"/>
+        <w:rPr>
+          <w:color w:val="FF0000"/>
+          <w:rPrChange w:id="29" w:author="ASUS" w:date="2018-05-25T18:50:00Z">
+            <w:rPr/>
+          </w:rPrChange>
+        </w:rPr>
+      </w:pPr>
+      <w:r>
+        <w:rPr>
+          <w:rFonts w:hint="eastAsia"/>
+          <w:color w:val="FF0000"/>
+          <w:rPrChange w:id="30" w:author="ASUS" w:date="2018-05-25T18:50:00Z">
+            <w:rPr>
+              <w:rFonts w:hint="eastAsia"/>
+            </w:rPr>
+          </w:rPrChange>
+        </w:rPr>
+        <w:t>所有主要的结论都</w:t>
+      </w:r>
+      <w:proofErr w:type="gramStart"/>
+      <w:r>
+        <w:rPr>
+          <w:rFonts w:hint="eastAsia"/>
+          <w:color w:val="FF0000"/>
+          <w:rPrChange w:id="31" w:author="ASUS" w:date="2018-05-25T18:50:00Z">
+            <w:rPr>
+              <w:rFonts w:hint="eastAsia"/>
+            </w:rPr>
+          </w:rPrChange>
+        </w:rPr>
+        <w:t>都</w:t>
+      </w:r>
+      <w:proofErr w:type="gramEnd"/>
+      <w:r>
+        <w:rPr>
+          <w:rFonts w:hint="eastAsia"/>
+          <w:color w:val="FF0000"/>
+          <w:rPrChange w:id="32" w:author="ASUS" w:date="2018-05-25T18:50:00Z">
+            <w:rPr>
+              <w:rFonts w:hint="eastAsia"/>
+            </w:rPr>
+          </w:rPrChange>
+        </w:rPr>
+        <w:t>必须有参考文献的引用。</w:t>
+      </w:r>
     </w:p>
     <w:p>
       <w:pPr>
-        <w:ind w:firstLine="424"/>
-        <w:rPr>
-          <w:rFonts w:cs="宋体"/>
-          <w:color w:val="000000"/>
-          <w:sz w:val="24"/>
-        </w:rPr>
-      </w:pPr>
-      <w:r>
-        <w:rPr>
-          <w:rFonts w:cs="宋体" w:hint="eastAsia"/>
-          <w:color w:val="FF0000"/>
-          <w:sz w:val="24"/>
-        </w:rPr>
-        <w:t>以下的论文</w:t>
-      </w:r>
-      <w:r>
-        <w:rPr>
-          <w:rFonts w:cs="宋体" w:hint="eastAsia"/>
-          <w:color w:val="000000"/>
-          <w:sz w:val="24"/>
-        </w:rPr>
-        <w:t>我们将主要探讨前两个目标问题。第二章对应数据分析问题，提出了我的一些</w:t>
-      </w:r>
-      <w:r>
-        <w:rPr>
-          <w:rFonts w:cs="宋体" w:hint="eastAsia"/>
-          <w:color w:val="000000"/>
-          <w:sz w:val="24"/>
-        </w:rPr>
-        <w:t>Excel</w:t>
-      </w:r>
-      <w:r>
-        <w:rPr>
-          <w:rFonts w:cs="宋体" w:hint="eastAsia"/>
-          <w:color w:val="000000"/>
-          <w:sz w:val="24"/>
-        </w:rPr>
-        <w:t>转</w:t>
-      </w:r>
-      <w:r>
-        <w:rPr>
-          <w:rFonts w:cs="宋体" w:hint="eastAsia"/>
-          <w:color w:val="000000"/>
-          <w:sz w:val="24"/>
-        </w:rPr>
-        <w:t>XML</w:t>
-      </w:r>
-      <w:r>
-        <w:rPr>
-          <w:rFonts w:cs="宋体" w:hint="eastAsia"/>
-          <w:color w:val="000000"/>
-          <w:sz w:val="24"/>
-        </w:rPr>
-        <w:t>想法。第三章对应数据存储问题，通过对市场上常见的几种数据库思想及其典型数据库工具的对比分析，得出不同的建模思路，对该场景下不同的示例进行了建模分析，最后还通过性能分析工具</w:t>
-      </w:r>
-      <w:r>
-        <w:rPr>
-          <w:rFonts w:cs="宋体" w:hint="eastAsia"/>
-          <w:color w:val="000000"/>
-          <w:sz w:val="24"/>
-        </w:rPr>
-        <w:t>XX</w:t>
-      </w:r>
-      <w:r>
-        <w:rPr>
-          <w:rFonts w:cs="宋体" w:hint="eastAsia"/>
-          <w:color w:val="000000"/>
-          <w:sz w:val="24"/>
-        </w:rPr>
-        <w:t>进行了</w:t>
-      </w:r>
-      <w:proofErr w:type="gramStart"/>
-      <w:r>
-        <w:rPr>
-          <w:rFonts w:cs="宋体" w:hint="eastAsia"/>
-          <w:color w:val="000000"/>
-          <w:sz w:val="24"/>
-        </w:rPr>
-        <w:t>增删改查等</w:t>
-      </w:r>
-      <w:proofErr w:type="gramEnd"/>
-      <w:r>
-        <w:rPr>
-          <w:rFonts w:cs="宋体" w:hint="eastAsia"/>
-          <w:color w:val="000000"/>
-          <w:sz w:val="24"/>
-        </w:rPr>
-        <w:t>数据操作的性能对比。第四章是整个系统的架构，界面，功能展示，同时给出了针对第三个目标的答案。第五章是总结篇，提出了我的结论，同时抛出了本人力不能逮，尚未解决的问题。</w:t>
-      </w:r>
-    </w:p>
-    <w:p>
-      <w:r>
-        <w:rPr>
-          <w:rFonts w:hint="eastAsia"/>
-        </w:rPr>
-        <w:t>所有主要的结论都</w:t>
-      </w:r>
-      <w:proofErr w:type="gramStart"/>
-      <w:r>
-        <w:rPr>
-          <w:rFonts w:hint="eastAsia"/>
-        </w:rPr>
-        <w:t>都</w:t>
-      </w:r>
-      <w:proofErr w:type="gramEnd"/>
-      <w:r>
-        <w:rPr>
-          <w:rFonts w:hint="eastAsia"/>
-        </w:rPr>
-        <w:t>必须有参考文献的引用。</w:t>
-      </w:r>
-    </w:p>
-    <w:p>
-      <w:pPr>
         <w:pStyle w:val="1"/>
         <w:spacing w:before="240"/>
       </w:pPr>
-      <w:bookmarkStart w:id="30" w:name="_Toc514684411"/>
+      <w:bookmarkStart w:id="33" w:name="_Toc514684411"/>
       <w:r>
         <w:rPr>
           <w:rFonts w:hint="eastAsia"/>
         </w:rPr>
         <w:lastRenderedPageBreak/>
         <w:t>数据分析</w:t>
-      </w:r>
-      <w:bookmarkEnd w:id="30"/>
-    </w:p>
-    <w:p>
-      <w:pPr>
-        <w:pStyle w:val="wxy0"/>
-      </w:pPr>
-      <w:r>
-        <w:rPr>
-          <w:rFonts w:hint="eastAsia"/>
-        </w:rPr>
-        <w:t>本章</w:t>
-      </w:r>
-      <w:r>
-        <w:rPr>
-          <w:rFonts w:hint="eastAsia"/>
-        </w:rPr>
-        <w:t>探讨</w:t>
-      </w:r>
-      <w:r>
-        <w:rPr>
-          <w:rFonts w:hint="eastAsia"/>
-        </w:rPr>
-        <w:t>数据分析</w:t>
-      </w:r>
-      <w:r>
-        <w:rPr>
-          <w:rFonts w:hint="eastAsia"/>
-        </w:rPr>
-        <w:t>的方法</w:t>
-      </w:r>
-      <w:r>
-        <w:rPr>
-          <w:rFonts w:hint="eastAsia"/>
-        </w:rPr>
-        <w:t>：</w:t>
-      </w:r>
-      <w:r>
-        <w:rPr>
-          <w:rFonts w:hint="eastAsia"/>
-        </w:rPr>
-        <w:t>给出</w:t>
-      </w:r>
-      <w:r>
-        <w:rPr>
-          <w:rFonts w:hint="eastAsia"/>
-        </w:rPr>
-        <w:t>本文中数据分析的概念</w:t>
-      </w:r>
-      <w:r>
-        <w:rPr>
-          <w:rFonts w:hint="eastAsia"/>
-        </w:rPr>
-        <w:t>定义</w:t>
-      </w:r>
-      <w:r>
-        <w:rPr>
-          <w:rFonts w:hint="eastAsia"/>
-        </w:rPr>
-        <w:t>，并引出针对不同类型数据的处理方法。</w:t>
-      </w:r>
-    </w:p>
-    <w:p>
-      <w:pPr>
-        <w:pStyle w:val="2"/>
-        <w:spacing w:before="120" w:after="120"/>
-      </w:pPr>
-      <w:bookmarkStart w:id="31" w:name="_Toc514684412"/>
-      <w:r>
-        <w:rPr>
-          <w:rFonts w:hint="eastAsia"/>
-        </w:rPr>
-        <w:t>源数据分析概述</w:t>
-      </w:r>
-      <w:bookmarkEnd w:id="31"/>
-    </w:p>
-    <w:p>
-      <w:pPr>
-        <w:ind w:firstLine="420"/>
-        <w:rPr>
-          <w:rFonts w:cs="宋体"/>
-          <w:color w:val="000000"/>
-          <w:sz w:val="24"/>
-        </w:rPr>
-      </w:pPr>
-      <w:r>
-        <w:rPr>
-          <w:rFonts w:cs="宋体"/>
-          <w:color w:val="000000"/>
-          <w:sz w:val="24"/>
-        </w:rPr>
-        <w:t>需要提前说明的是</w:t>
-      </w:r>
-      <w:r>
-        <w:rPr>
-          <w:rFonts w:cs="宋体" w:hint="eastAsia"/>
-          <w:color w:val="000000"/>
-          <w:sz w:val="24"/>
-        </w:rPr>
-        <w:t>，我们这部分指的数据分析不是当前火爆的从大量原始数据中进行分析，得出未知信息的数据分析，而是指对不同格式不同类型的</w:t>
-      </w:r>
-      <w:proofErr w:type="gramStart"/>
-      <w:r>
-        <w:rPr>
-          <w:rFonts w:cs="宋体" w:hint="eastAsia"/>
-          <w:color w:val="000000"/>
-          <w:sz w:val="24"/>
-        </w:rPr>
-        <w:t>源数据</w:t>
-      </w:r>
-      <w:proofErr w:type="gramEnd"/>
-      <w:r>
-        <w:rPr>
-          <w:rFonts w:cs="宋体" w:hint="eastAsia"/>
-          <w:color w:val="000000"/>
-          <w:sz w:val="24"/>
-        </w:rPr>
-        <w:t>进行处理，使其格式统一化，方便后期数据存储处理。也许用数据提取或数据交换形容会更贴切些。在目前大部分针对普通用户的项目场景下，录入的数据格式多种多样，这些不同格式，不同结构的数据也被称为异构数据，异构数据源间的数据集成和转换过程是</w:t>
-      </w:r>
-      <w:r>
-        <w:rPr>
-          <w:rFonts w:cs="宋体" w:hint="eastAsia"/>
-          <w:color w:val="000000"/>
-          <w:sz w:val="24"/>
-        </w:rPr>
-        <w:t>非常必要的。只有对这些数据进行良好的合并整理</w:t>
-      </w:r>
-      <w:r>
-        <w:rPr>
-          <w:rFonts w:cs="宋体" w:hint="eastAsia"/>
-          <w:color w:val="000000"/>
-          <w:sz w:val="24"/>
-        </w:rPr>
-        <w:t>，才能使得碎片数据发挥应用的作用。</w:t>
-      </w:r>
-    </w:p>
-    <w:p>
-      <w:pPr>
-        <w:ind w:firstLine="420"/>
-        <w:rPr>
-          <w:rFonts w:cs="宋体"/>
-          <w:color w:val="000000"/>
-          <w:sz w:val="24"/>
-        </w:rPr>
-      </w:pPr>
-      <w:r>
-        <w:rPr>
-          <w:rFonts w:cs="宋体" w:hint="eastAsia"/>
-          <w:color w:val="000000"/>
-          <w:sz w:val="24"/>
-        </w:rPr>
-        <w:t>这里我们简单考虑几种原始数据格式的处理情况，例如</w:t>
-      </w:r>
-      <w:r>
-        <w:rPr>
-          <w:rFonts w:cs="宋体" w:hint="eastAsia"/>
-          <w:color w:val="000000"/>
-          <w:sz w:val="24"/>
-        </w:rPr>
-        <w:t xml:space="preserve">excel, txt, xml, </w:t>
-      </w:r>
-      <w:proofErr w:type="spellStart"/>
-      <w:r>
-        <w:rPr>
-          <w:rFonts w:cs="宋体" w:hint="eastAsia"/>
-          <w:color w:val="000000"/>
-          <w:sz w:val="24"/>
-        </w:rPr>
-        <w:t>json</w:t>
-      </w:r>
-      <w:proofErr w:type="spellEnd"/>
-      <w:r>
-        <w:rPr>
-          <w:rFonts w:cs="宋体" w:hint="eastAsia"/>
-          <w:color w:val="000000"/>
-          <w:sz w:val="24"/>
-        </w:rPr>
-        <w:t xml:space="preserve">. </w:t>
-      </w:r>
-      <w:r>
-        <w:rPr>
-          <w:rFonts w:cs="宋体" w:hint="eastAsia"/>
-          <w:color w:val="000000"/>
-          <w:sz w:val="24"/>
-        </w:rPr>
-        <w:t>它们都有什么特性，分别应该如何处理？</w:t>
-      </w:r>
-      <w:r>
-        <w:rPr>
-          <w:rFonts w:cs="宋体" w:hint="eastAsia"/>
-          <w:color w:val="000000"/>
-          <w:sz w:val="24"/>
-        </w:rPr>
-        <w:t>什么类型的数据在项目中出现的最多？</w:t>
-      </w:r>
-      <w:r>
-        <w:rPr>
-          <w:rFonts w:cs="宋体" w:hint="eastAsia"/>
-          <w:color w:val="000000"/>
-          <w:sz w:val="24"/>
-        </w:rPr>
-        <w:t>当它们同时存在时，我们应该统一化为什么形式？</w:t>
-      </w:r>
-      <w:r>
-        <w:rPr>
-          <w:rFonts w:cs="宋体"/>
-          <w:color w:val="000000"/>
-          <w:sz w:val="24"/>
-        </w:rPr>
-        <w:t xml:space="preserve"> </w:t>
-      </w:r>
-    </w:p>
-    <w:p>
-      <w:pPr>
-        <w:pStyle w:val="2"/>
-        <w:spacing w:before="120" w:after="120"/>
-      </w:pPr>
-      <w:bookmarkStart w:id="32" w:name="_Toc514684413"/>
-      <w:r>
-        <w:rPr>
-          <w:rFonts w:hint="eastAsia"/>
-        </w:rPr>
-        <w:t>针对不同类型数据的分析方法</w:t>
-      </w:r>
-      <w:bookmarkEnd w:id="32"/>
-    </w:p>
-    <w:p>
-      <w:pPr>
-        <w:pStyle w:val="3"/>
-        <w:spacing w:before="120" w:after="120"/>
-      </w:pPr>
-      <w:bookmarkStart w:id="33" w:name="_Toc514684414"/>
-      <w:r>
-        <w:t>E</w:t>
-      </w:r>
-      <w:r>
-        <w:rPr>
-          <w:rFonts w:hint="eastAsia"/>
-        </w:rPr>
-        <w:t>xcel和txt数据</w:t>
       </w:r>
       <w:bookmarkEnd w:id="33"/>
     </w:p>
     <w:p>
       <w:pPr>
-        <w:ind w:firstLine="420"/>
-        <w:rPr>
-          <w:rFonts w:cs="宋体"/>
-          <w:color w:val="000000"/>
-          <w:sz w:val="24"/>
-        </w:rPr>
-      </w:pPr>
-      <w:r>
-        <w:rPr>
-          <w:rFonts w:cs="宋体" w:hint="eastAsia"/>
-          <w:color w:val="000000"/>
-          <w:sz w:val="24"/>
-        </w:rPr>
-        <w:t>Microsoft Excel</w:t>
-      </w:r>
-      <w:r>
-        <w:rPr>
-          <w:rFonts w:cs="宋体" w:hint="eastAsia"/>
-          <w:color w:val="000000"/>
-          <w:sz w:val="24"/>
-        </w:rPr>
-        <w:t>是微软公司发开的一款电子表格软件。直观的界面、丰富的功能模块和图表工具使</w:t>
-      </w:r>
-      <w:r>
-        <w:rPr>
-          <w:rFonts w:cs="宋体" w:hint="eastAsia"/>
-          <w:color w:val="000000"/>
-          <w:sz w:val="24"/>
-        </w:rPr>
-        <w:t>Excel</w:t>
-      </w:r>
-      <w:r>
-        <w:rPr>
-          <w:rFonts w:cs="宋体" w:hint="eastAsia"/>
-          <w:color w:val="000000"/>
-          <w:sz w:val="24"/>
-        </w:rPr>
-        <w:t>成为最流行的个人计算机数据处理软件。它简单易用，主要适用于非</w:t>
-      </w:r>
-      <w:r>
-        <w:rPr>
-          <w:rFonts w:cs="宋体" w:hint="eastAsia"/>
-          <w:color w:val="000000"/>
-          <w:sz w:val="24"/>
-        </w:rPr>
-        <w:t>IT</w:t>
-      </w:r>
-      <w:r>
-        <w:rPr>
-          <w:rFonts w:cs="宋体" w:hint="eastAsia"/>
-          <w:color w:val="000000"/>
-          <w:sz w:val="24"/>
-        </w:rPr>
-        <w:t>人员对数据的准备，编辑和存储，是保存统计数据最流行的工具。但相对专业的关系型等数据库，它在数据后期处理如查询，统计上仍是非常低效和麻烦，而且因为先天限制，数据冗余问题也很严重。而在我们假设的食物领域项目中，可以预想到，原始数据格式将以</w:t>
-      </w:r>
-      <w:r>
-        <w:rPr>
-          <w:rFonts w:cs="宋体" w:hint="eastAsia"/>
-          <w:color w:val="000000"/>
-          <w:sz w:val="24"/>
-        </w:rPr>
-        <w:t>excel</w:t>
-      </w:r>
-      <w:r>
-        <w:rPr>
-          <w:rFonts w:cs="宋体" w:hint="eastAsia"/>
-          <w:color w:val="000000"/>
-          <w:sz w:val="24"/>
-        </w:rPr>
-        <w:t>为主，</w:t>
-      </w:r>
-      <w:r>
-        <w:rPr>
-          <w:rFonts w:cs="宋体" w:hint="eastAsia"/>
-          <w:color w:val="000000"/>
-          <w:sz w:val="24"/>
-        </w:rPr>
-        <w:t>txt</w:t>
-      </w:r>
-      <w:r>
-        <w:rPr>
-          <w:rFonts w:cs="宋体" w:hint="eastAsia"/>
-          <w:color w:val="000000"/>
-          <w:sz w:val="24"/>
-        </w:rPr>
-        <w:t>为辅。所以我们需要首先处理</w:t>
-      </w:r>
-      <w:proofErr w:type="spellStart"/>
-      <w:r>
-        <w:rPr>
-          <w:rFonts w:cs="宋体"/>
-          <w:color w:val="000000"/>
-          <w:sz w:val="24"/>
-        </w:rPr>
-        <w:t>E</w:t>
-      </w:r>
-      <w:r>
-        <w:rPr>
-          <w:rFonts w:cs="宋体" w:hint="eastAsia"/>
-          <w:color w:val="000000"/>
-          <w:sz w:val="24"/>
-        </w:rPr>
-        <w:t>xecl</w:t>
-      </w:r>
-      <w:proofErr w:type="spellEnd"/>
-      <w:r>
-        <w:rPr>
-          <w:rFonts w:cs="宋体" w:hint="eastAsia"/>
-          <w:color w:val="000000"/>
-          <w:sz w:val="24"/>
-        </w:rPr>
-        <w:t>数据，将其转换为方便操作的其他格式。</w:t>
+        <w:pStyle w:val="wxy0"/>
+      </w:pPr>
+      <w:r>
+        <w:rPr>
+          <w:rFonts w:hint="eastAsia"/>
+        </w:rPr>
+        <w:t>本章</w:t>
+      </w:r>
+      <w:r>
+        <w:rPr>
+          <w:rFonts w:hint="eastAsia"/>
+        </w:rPr>
+        <w:t>探讨</w:t>
+      </w:r>
+      <w:r>
+        <w:rPr>
+          <w:rFonts w:hint="eastAsia"/>
+        </w:rPr>
+        <w:t>数据分析</w:t>
+      </w:r>
+      <w:r>
+        <w:rPr>
+          <w:rFonts w:hint="eastAsia"/>
+        </w:rPr>
+        <w:t>的方法</w:t>
+      </w:r>
+      <w:r>
+        <w:rPr>
+          <w:rFonts w:hint="eastAsia"/>
+        </w:rPr>
+        <w:t>：</w:t>
+      </w:r>
+      <w:r>
+        <w:rPr>
+          <w:rFonts w:hint="eastAsia"/>
+        </w:rPr>
+        <w:t>给出</w:t>
+      </w:r>
+      <w:r>
+        <w:rPr>
+          <w:rFonts w:hint="eastAsia"/>
+        </w:rPr>
+        <w:t>本文中数据分析的概念</w:t>
+      </w:r>
+      <w:r>
+        <w:rPr>
+          <w:rFonts w:hint="eastAsia"/>
+        </w:rPr>
+        <w:t>定义</w:t>
+      </w:r>
+      <w:r>
+        <w:rPr>
+          <w:rFonts w:hint="eastAsia"/>
+        </w:rPr>
+        <w:t>，并引出针对不同类型数据的处理方法。</w:t>
       </w:r>
     </w:p>
     <w:p>
       <w:pPr>
+        <w:pStyle w:val="2"/>
+        <w:spacing w:before="120" w:after="120"/>
+      </w:pPr>
+      <w:bookmarkStart w:id="34" w:name="_Toc514684412"/>
+      <w:r>
+        <w:rPr>
+          <w:rFonts w:hint="eastAsia"/>
+        </w:rPr>
+        <w:t>源数据分析概述</w:t>
+      </w:r>
+      <w:bookmarkEnd w:id="34"/>
+    </w:p>
+    <w:p>
+      <w:pPr>
+        <w:ind w:firstLine="420"/>
+        <w:rPr>
+          <w:rFonts w:cs="宋体"/>
+          <w:color w:val="000000"/>
+          <w:sz w:val="24"/>
+        </w:rPr>
+      </w:pPr>
+      <w:r>
+        <w:rPr>
+          <w:rFonts w:cs="宋体"/>
+          <w:color w:val="000000"/>
+          <w:sz w:val="24"/>
+        </w:rPr>
+        <w:t>需要提前说明的是</w:t>
+      </w:r>
+      <w:r>
+        <w:rPr>
+          <w:rFonts w:cs="宋体" w:hint="eastAsia"/>
+          <w:color w:val="000000"/>
+          <w:sz w:val="24"/>
+        </w:rPr>
+        <w:t>，我们这部分指的数据分析不是当前火爆的从大量原始数据中进行分析，得出未知信息的数据分析，而是指对不同格式不同类型的</w:t>
+      </w:r>
+      <w:proofErr w:type="gramStart"/>
+      <w:r>
+        <w:rPr>
+          <w:rFonts w:cs="宋体" w:hint="eastAsia"/>
+          <w:color w:val="000000"/>
+          <w:sz w:val="24"/>
+        </w:rPr>
+        <w:t>源数据</w:t>
+      </w:r>
+      <w:proofErr w:type="gramEnd"/>
+      <w:r>
+        <w:rPr>
+          <w:rFonts w:cs="宋体" w:hint="eastAsia"/>
+          <w:color w:val="000000"/>
+          <w:sz w:val="24"/>
+        </w:rPr>
+        <w:t>进行处理，使其格式统一化，方便后期数据存储处理。也许用数据提取或数据交换形容会更贴切些。在目前大部分针对普通用户的项目场景下，录入的数据格式多种多样，这些不同格式，不同结构的数据也被称为异构数据，异构数据源间的数据集成和转换过程是</w:t>
+      </w:r>
+      <w:r>
+        <w:rPr>
+          <w:rFonts w:cs="宋体" w:hint="eastAsia"/>
+          <w:color w:val="000000"/>
+          <w:sz w:val="24"/>
+        </w:rPr>
+        <w:t>非常必要的。只有对这些数据进行良好的合并整理</w:t>
+      </w:r>
+      <w:r>
+        <w:rPr>
+          <w:rFonts w:cs="宋体" w:hint="eastAsia"/>
+          <w:color w:val="000000"/>
+          <w:sz w:val="24"/>
+        </w:rPr>
+        <w:t>，才能使得碎片数据发挥应用的作用。</w:t>
+      </w:r>
+    </w:p>
+    <w:p>
+      <w:pPr>
+        <w:ind w:firstLine="420"/>
+        <w:rPr>
+          <w:rFonts w:cs="宋体"/>
+          <w:color w:val="000000"/>
+          <w:sz w:val="24"/>
+        </w:rPr>
+      </w:pPr>
+      <w:r>
+        <w:rPr>
+          <w:rFonts w:cs="宋体" w:hint="eastAsia"/>
+          <w:color w:val="000000"/>
+          <w:sz w:val="24"/>
+        </w:rPr>
+        <w:t>这里我们简单考虑几种原始数据格式的处理情况，例如</w:t>
+      </w:r>
+      <w:r>
+        <w:rPr>
+          <w:rFonts w:cs="宋体" w:hint="eastAsia"/>
+          <w:color w:val="000000"/>
+          <w:sz w:val="24"/>
+        </w:rPr>
+        <w:t xml:space="preserve">excel, txt, xml, </w:t>
+      </w:r>
+      <w:proofErr w:type="spellStart"/>
+      <w:r>
+        <w:rPr>
+          <w:rFonts w:cs="宋体" w:hint="eastAsia"/>
+          <w:color w:val="000000"/>
+          <w:sz w:val="24"/>
+        </w:rPr>
+        <w:t>json</w:t>
+      </w:r>
+      <w:proofErr w:type="spellEnd"/>
+      <w:r>
+        <w:rPr>
+          <w:rFonts w:cs="宋体" w:hint="eastAsia"/>
+          <w:color w:val="000000"/>
+          <w:sz w:val="24"/>
+        </w:rPr>
+        <w:t xml:space="preserve">. </w:t>
+      </w:r>
+      <w:r>
+        <w:rPr>
+          <w:rFonts w:cs="宋体" w:hint="eastAsia"/>
+          <w:color w:val="000000"/>
+          <w:sz w:val="24"/>
+        </w:rPr>
+        <w:t>它们都有什么特性，分别应该如何处理？</w:t>
+      </w:r>
+      <w:r>
+        <w:rPr>
+          <w:rFonts w:cs="宋体" w:hint="eastAsia"/>
+          <w:color w:val="000000"/>
+          <w:sz w:val="24"/>
+        </w:rPr>
+        <w:t>什么类型的数据在项目中出现的最多？</w:t>
+      </w:r>
+      <w:r>
+        <w:rPr>
+          <w:rFonts w:cs="宋体" w:hint="eastAsia"/>
+          <w:color w:val="000000"/>
+          <w:sz w:val="24"/>
+        </w:rPr>
+        <w:t>当它们同时存在时，我们应该统一化为什么形式？</w:t>
+      </w:r>
+      <w:r>
+        <w:rPr>
+          <w:rFonts w:cs="宋体"/>
+          <w:color w:val="000000"/>
+          <w:sz w:val="24"/>
+        </w:rPr>
+        <w:t xml:space="preserve"> </w:t>
+      </w:r>
+    </w:p>
+    <w:p>
+      <w:pPr>
+        <w:pStyle w:val="2"/>
+        <w:spacing w:before="120" w:after="120"/>
+      </w:pPr>
+      <w:bookmarkStart w:id="35" w:name="_Toc514684413"/>
+      <w:r>
+        <w:rPr>
+          <w:rFonts w:hint="eastAsia"/>
+        </w:rPr>
+        <w:t>针对不同类型数据的分析方法</w:t>
+      </w:r>
+      <w:bookmarkEnd w:id="35"/>
+    </w:p>
+    <w:p>
+      <w:pPr>
+        <w:pStyle w:val="3"/>
+        <w:spacing w:before="120" w:after="120"/>
+      </w:pPr>
+      <w:bookmarkStart w:id="36" w:name="_Toc514684414"/>
+      <w:r>
+        <w:t>E</w:t>
+      </w:r>
+      <w:r>
+        <w:rPr>
+          <w:rFonts w:hint="eastAsia"/>
+        </w:rPr>
+        <w:t>xcel和txt数据</w:t>
+      </w:r>
+      <w:bookmarkEnd w:id="36"/>
+    </w:p>
+    <w:p>
+      <w:pPr>
+        <w:ind w:firstLine="420"/>
+        <w:rPr>
+          <w:rFonts w:cs="宋体"/>
+          <w:color w:val="000000"/>
+          <w:sz w:val="24"/>
+        </w:rPr>
+      </w:pPr>
+      <w:r>
+        <w:rPr>
+          <w:rFonts w:cs="宋体" w:hint="eastAsia"/>
+          <w:color w:val="000000"/>
+          <w:sz w:val="24"/>
+        </w:rPr>
+        <w:t>Microsoft Excel</w:t>
+      </w:r>
+      <w:r>
+        <w:rPr>
+          <w:rFonts w:cs="宋体" w:hint="eastAsia"/>
+          <w:color w:val="000000"/>
+          <w:sz w:val="24"/>
+        </w:rPr>
+        <w:t>是微软公司发开的一款电子表格软件。</w:t>
+      </w:r>
+      <w:r>
+        <w:rPr>
+          <w:rFonts w:cs="宋体" w:hint="eastAsia"/>
+          <w:color w:val="000000"/>
+          <w:sz w:val="24"/>
+        </w:rPr>
+        <w:t>它具有</w:t>
+      </w:r>
+      <w:r>
+        <w:rPr>
+          <w:rFonts w:cs="宋体" w:hint="eastAsia"/>
+          <w:color w:val="000000"/>
+          <w:sz w:val="24"/>
+        </w:rPr>
+        <w:t>直观的界面、丰富的功能模块和图表工具</w:t>
+      </w:r>
+      <w:r>
+        <w:rPr>
+          <w:rFonts w:cs="宋体" w:hint="eastAsia"/>
+          <w:color w:val="000000"/>
+          <w:sz w:val="24"/>
+        </w:rPr>
+        <w:t>，这些</w:t>
+      </w:r>
+      <w:r>
+        <w:rPr>
+          <w:rFonts w:cs="宋体" w:hint="eastAsia"/>
+          <w:color w:val="000000"/>
+          <w:sz w:val="24"/>
+        </w:rPr>
+        <w:t>使</w:t>
+      </w:r>
+      <w:r>
+        <w:rPr>
+          <w:rFonts w:cs="宋体" w:hint="eastAsia"/>
+          <w:color w:val="000000"/>
+          <w:sz w:val="24"/>
+        </w:rPr>
+        <w:t>Excel</w:t>
+      </w:r>
+      <w:r>
+        <w:rPr>
+          <w:rFonts w:cs="宋体" w:hint="eastAsia"/>
+          <w:color w:val="000000"/>
+          <w:sz w:val="24"/>
+        </w:rPr>
+        <w:t>成为最流行的个人计算机数据处理软件。它简单易用，主要适用于非</w:t>
+      </w:r>
+      <w:r>
+        <w:rPr>
+          <w:rFonts w:cs="宋体" w:hint="eastAsia"/>
+          <w:color w:val="000000"/>
+          <w:sz w:val="24"/>
+        </w:rPr>
+        <w:t>IT</w:t>
+      </w:r>
+      <w:r>
+        <w:rPr>
+          <w:rFonts w:cs="宋体" w:hint="eastAsia"/>
+          <w:color w:val="000000"/>
+          <w:sz w:val="24"/>
+        </w:rPr>
+        <w:t>人员对数据的准备，编辑和存储，是保存统计数据最流行的工具。但相对专业的关系型等数据库，它在数据后期处理如查询，统计上非常低效和麻烦，而且因为先天限制，数据冗余问题也很严重。而在我们假设的食物领域项目中，可以预想到，原始数据格式将以</w:t>
+      </w:r>
+      <w:r>
+        <w:rPr>
+          <w:rFonts w:cs="宋体" w:hint="eastAsia"/>
+          <w:color w:val="000000"/>
+          <w:sz w:val="24"/>
+        </w:rPr>
+        <w:t>excel</w:t>
+      </w:r>
+      <w:r>
+        <w:rPr>
+          <w:rFonts w:cs="宋体" w:hint="eastAsia"/>
+          <w:color w:val="000000"/>
+          <w:sz w:val="24"/>
+        </w:rPr>
+        <w:t>为主，</w:t>
+      </w:r>
+      <w:r>
+        <w:rPr>
+          <w:rFonts w:cs="宋体" w:hint="eastAsia"/>
+          <w:color w:val="000000"/>
+          <w:sz w:val="24"/>
+        </w:rPr>
+        <w:t>txt</w:t>
+      </w:r>
+      <w:r>
+        <w:rPr>
+          <w:rFonts w:cs="宋体" w:hint="eastAsia"/>
+          <w:color w:val="000000"/>
+          <w:sz w:val="24"/>
+        </w:rPr>
+        <w:t>为辅。所以我们需要首先处理</w:t>
+      </w:r>
+      <w:proofErr w:type="spellStart"/>
+      <w:r>
+        <w:rPr>
+          <w:rFonts w:cs="宋体"/>
+          <w:color w:val="000000"/>
+          <w:sz w:val="24"/>
+        </w:rPr>
+        <w:t>E</w:t>
+      </w:r>
+      <w:r>
+        <w:rPr>
+          <w:rFonts w:cs="宋体" w:hint="eastAsia"/>
+          <w:color w:val="000000"/>
+          <w:sz w:val="24"/>
+        </w:rPr>
+        <w:t>xecl</w:t>
+      </w:r>
+      <w:proofErr w:type="spellEnd"/>
+      <w:r>
+        <w:rPr>
+          <w:rFonts w:cs="宋体" w:hint="eastAsia"/>
+          <w:color w:val="000000"/>
+          <w:sz w:val="24"/>
+        </w:rPr>
+        <w:t>数据，将其转换为方便操作的其他格式。</w:t>
+      </w:r>
+    </w:p>
+    <w:p>
+      <w:pPr>
         <w:pStyle w:val="wxy0"/>
         <w:spacing w:line="240" w:lineRule="auto"/>
         <w:rPr>
-          <w:ins w:id="34" w:author="M.Cao" w:date="2018-05-24T13:54:00Z"/>
+          <w:ins w:id="37" w:author="M.Cao" w:date="2018-05-24T13:54:00Z"/>
         </w:rPr>
       </w:pPr>
       <w:r>
@@ -6873,7 +6930,7 @@
         <w:pStyle w:val="wxy0"/>
         <w:spacing w:line="240" w:lineRule="auto"/>
       </w:pPr>
-      <w:ins w:id="35" w:author="M.Cao" w:date="2018-05-24T13:54:00Z">
+      <w:ins w:id="38" w:author="M.Cao" w:date="2018-05-24T13:54:00Z">
         <w:r>
           <w:rPr>
             <w:rFonts w:hint="eastAsia"/>
@@ -6881,7 +6938,7 @@
           <w:t>如果有一些处理</w:t>
         </w:r>
       </w:ins>
-      <w:ins w:id="36" w:author="M.Cao" w:date="2018-05-24T13:55:00Z">
+      <w:ins w:id="39" w:author="M.Cao" w:date="2018-05-24T13:55:00Z">
         <w:r>
           <w:rPr>
             <w:rFonts w:hint="eastAsia"/>
@@ -6895,7 +6952,7 @@
         <w:pStyle w:val="3"/>
         <w:spacing w:before="120" w:after="120"/>
       </w:pPr>
-      <w:bookmarkStart w:id="37" w:name="_Toc514684415"/>
+      <w:bookmarkStart w:id="40" w:name="_Toc514684415"/>
       <w:r>
         <w:rPr>
           <w:rFonts w:hint="eastAsia"/>
@@ -6916,7 +6973,7 @@
         </w:rPr>
         <w:t>格式</w:t>
       </w:r>
-      <w:bookmarkEnd w:id="37"/>
+      <w:bookmarkEnd w:id="40"/>
     </w:p>
     <w:p>
       <w:pPr>
@@ -7588,7 +7645,7 @@
         <w:pStyle w:val="3"/>
         <w:spacing w:before="120" w:after="120"/>
       </w:pPr>
-      <w:bookmarkStart w:id="38" w:name="_Toc514684416"/>
+      <w:bookmarkStart w:id="41" w:name="_Toc514684416"/>
       <w:r>
         <w:rPr>
           <w:rFonts w:hint="eastAsia"/>
@@ -7609,7 +7666,7 @@
         </w:rPr>
         <w:t>）</w:t>
       </w:r>
-      <w:bookmarkEnd w:id="38"/>
+      <w:bookmarkEnd w:id="41"/>
     </w:p>
     <w:p>
       <w:pPr>
@@ -12821,7 +12878,23 @@
           <w:color w:val="000000"/>
           <w:sz w:val="24"/>
         </w:rPr>
-        <w:t>的记录。对于这种不完全统一的数据，我们在配置文件上应留下一些缓冲度，或在程度中体现出健壮性。例如：</w:t>
+        <w:t>的记录。</w:t>
+      </w:r>
+      <w:r>
+        <w:rPr>
+          <w:rFonts w:cs="宋体" w:hint="eastAsia"/>
+          <w:color w:val="000000"/>
+          <w:sz w:val="24"/>
+        </w:rPr>
+        <w:t>即数据的属性可能有所缺失，多余，总体呈不完全统一状态。</w:t>
+      </w:r>
+      <w:r>
+        <w:rPr>
+          <w:rFonts w:cs="宋体" w:hint="eastAsia"/>
+          <w:color w:val="000000"/>
+          <w:sz w:val="24"/>
+        </w:rPr>
+        <w:t>对于这种数据，我们在配置文件上应留下一些缓冲度，或在程度中体现出健壮性。例如：</w:t>
       </w:r>
     </w:p>
     <w:tbl>
@@ -13334,6 +13407,9 @@
     <w:p>
       <w:pPr>
         <w:pStyle w:val="wxy0"/>
+        <w:rPr>
+          <w:rFonts w:hint="eastAsia"/>
+        </w:rPr>
       </w:pPr>
       <w:r>
         <w:rPr>
@@ -13353,36 +13429,87 @@
         <w:rPr>
           <w:rFonts w:hint="eastAsia"/>
         </w:rPr>
-        <w:t>文件说明结构，文件夹中应有一个兼容所有文件的配置文件，当我们处理数据时，首先读取总配置文件。这里我假设上传的数据文件夹自</w:t>
-      </w:r>
-      <w:proofErr w:type="gramStart"/>
-      <w:r>
-        <w:rPr>
-          <w:rFonts w:hint="eastAsia"/>
-        </w:rPr>
-        <w:t>带正确</w:t>
-      </w:r>
-      <w:proofErr w:type="gramEnd"/>
-      <w:r>
-        <w:rPr>
-          <w:rFonts w:hint="eastAsia"/>
-        </w:rPr>
-        <w:t>的配置文件。</w:t>
+        <w:t>文件说明结构，文件夹中应有一个兼容所有文件的配置文件</w:t>
+      </w:r>
+      <w:r>
+        <w:rPr>
+          <w:rFonts w:hint="eastAsia"/>
+        </w:rPr>
+        <w:t>，它包含了所有属性值</w:t>
+      </w:r>
+      <w:r>
+        <w:rPr>
+          <w:rFonts w:hint="eastAsia"/>
+        </w:rPr>
+        <w:t>，</w:t>
+      </w:r>
+      <w:r>
+        <w:rPr>
+          <w:rFonts w:hint="eastAsia"/>
+        </w:rPr>
+        <w:t>当我们处理数据时，首先读取总配置文件。</w:t>
+      </w:r>
+      <w:r>
+        <w:rPr>
+          <w:rFonts w:hint="eastAsia"/>
+        </w:rPr>
+        <w:t>但这个思路其实是将复杂的属性变化代偿到人工上，</w:t>
+      </w:r>
+      <w:r>
+        <w:rPr>
+          <w:rFonts w:hint="eastAsia"/>
+        </w:rPr>
+        <w:t>因为我们需要假设上传的数据文件夹自带人工整理的正确的配置文件</w:t>
+      </w:r>
+      <w:r>
+        <w:rPr>
+          <w:rFonts w:hint="eastAsia"/>
+        </w:rPr>
+        <w:t>。而</w:t>
+      </w:r>
+      <w:r>
+        <w:rPr>
+          <w:rFonts w:hint="eastAsia"/>
+        </w:rPr>
+        <w:t>第三章提到了如何</w:t>
+      </w:r>
+      <w:r>
+        <w:rPr>
+          <w:rFonts w:hint="eastAsia"/>
+        </w:rPr>
+        <w:t>以数据存储的思路</w:t>
+      </w:r>
+      <w:r>
+        <w:rPr>
+          <w:rFonts w:hint="eastAsia"/>
+        </w:rPr>
+        <w:t>解决这个问题</w:t>
+      </w:r>
+      <w:r>
+        <w:rPr>
+          <w:rFonts w:hint="eastAsia"/>
+        </w:rPr>
+        <w:t>。</w:t>
       </w:r>
     </w:p>
     <w:p>
       <w:pPr>
+        <w:pStyle w:val="wxy0"/>
+      </w:pPr>
+    </w:p>
+    <w:p>
+      <w:pPr>
         <w:pStyle w:val="2"/>
         <w:spacing w:before="120" w:after="120"/>
       </w:pPr>
-      <w:bookmarkStart w:id="39" w:name="_Toc514684417"/>
+      <w:bookmarkStart w:id="42" w:name="_Toc514684417"/>
       <w:r>
         <w:rPr>
           <w:rFonts w:hint="eastAsia"/>
         </w:rPr>
         <w:t>本章小结</w:t>
       </w:r>
-      <w:bookmarkEnd w:id="39"/>
+      <w:bookmarkEnd w:id="42"/>
     </w:p>
     <w:p>
       <w:pPr>
@@ -13486,6 +13613,18 @@
         <w:rPr>
           <w:rFonts w:hint="eastAsia"/>
         </w:rPr>
+        <w:t>或</w:t>
+      </w:r>
+      <w:r>
+        <w:rPr>
+          <w:rFonts w:hint="eastAsia"/>
+        </w:rPr>
+        <w:t>JSON</w:t>
+      </w:r>
+      <w:r>
+        <w:rPr>
+          <w:rFonts w:hint="eastAsia"/>
+        </w:rPr>
         <w:t>格式。</w:t>
       </w:r>
     </w:p>
@@ -13494,7 +13633,7 @@
         <w:pStyle w:val="1"/>
         <w:spacing w:before="240"/>
       </w:pPr>
-      <w:bookmarkStart w:id="40" w:name="_Toc514684418"/>
+      <w:bookmarkStart w:id="43" w:name="_Toc514684418"/>
       <w:r>
         <w:rPr>
           <w:rFonts w:hint="eastAsia"/>
@@ -13502,7 +13641,7 @@
         <w:lastRenderedPageBreak/>
         <w:t>数据存储</w:t>
       </w:r>
-      <w:bookmarkEnd w:id="40"/>
+      <w:bookmarkEnd w:id="43"/>
       <w:r>
         <w:rPr>
           <w:rFonts w:hint="eastAsia"/>
@@ -13612,14 +13751,14 @@
         <w:pStyle w:val="2"/>
         <w:spacing w:before="120" w:after="120"/>
       </w:pPr>
-      <w:bookmarkStart w:id="41" w:name="_Toc514684419"/>
+      <w:bookmarkStart w:id="44" w:name="_Toc514684419"/>
       <w:r>
         <w:rPr>
           <w:rFonts w:hint="eastAsia"/>
         </w:rPr>
         <w:t>多种数据库概述</w:t>
       </w:r>
-      <w:bookmarkEnd w:id="41"/>
+      <w:bookmarkEnd w:id="44"/>
     </w:p>
     <w:p>
       <w:pPr>
@@ -13652,7 +13791,17 @@
           <w:color w:val="000000"/>
           <w:sz w:val="24"/>
         </w:rPr>
-        <w:t>分别以网状和分层的数据结构为基础，初步解决了数据的集中和共享问题。但它们逻辑独立性差，可移植性低，使用也非常繁琐。第二代数据库即为关系型数据库。也就</w:t>
+        <w:t>分别以网状和分层的数据结构为基础，初步解决了数据的集中和共享问题。但</w:t>
+      </w:r>
+      <w:bookmarkStart w:id="45" w:name="_GoBack"/>
+      <w:bookmarkEnd w:id="45"/>
+      <w:r>
+        <w:rPr>
+          <w:rFonts w:cs="宋体" w:hint="eastAsia"/>
+          <w:color w:val="000000"/>
+          <w:sz w:val="24"/>
+        </w:rPr>
+        <w:t>它们逻辑独立性差，可移植性低，使用也非常繁琐。第二代数据库即为关系型数据库。也就</w:t>
       </w:r>
       <w:r>
         <w:rPr>
@@ -13730,14 +13879,14 @@
         <w:pStyle w:val="2"/>
         <w:spacing w:before="120" w:after="120"/>
       </w:pPr>
-      <w:bookmarkStart w:id="42" w:name="_Toc514684420"/>
+      <w:bookmarkStart w:id="46" w:name="_Toc514684420"/>
       <w:r>
         <w:rPr>
           <w:rFonts w:hint="eastAsia"/>
         </w:rPr>
         <w:t>关系型数据库</w:t>
       </w:r>
-      <w:bookmarkEnd w:id="42"/>
+      <w:bookmarkEnd w:id="46"/>
     </w:p>
     <w:p>
       <w:pPr>
@@ -13827,8 +13976,7 @@
       <w:pPr>
         <w:ind w:firstLine="420"/>
         <w:rPr>
-          <w:ins w:id="43" w:author="M.Cao" w:date="2018-05-24T13:57:00Z"/>
-          <w:rFonts w:cs="宋体"/>
+          <w:rFonts w:cs="宋体" w:hint="eastAsia"/>
           <w:color w:val="000000"/>
           <w:sz w:val="24"/>
         </w:rPr>
@@ -13872,12 +14020,47 @@
       <w:pPr>
         <w:ind w:firstLine="420"/>
         <w:rPr>
+          <w:ins w:id="47" w:author="M.Cao" w:date="2018-05-24T13:57:00Z"/>
           <w:rFonts w:cs="宋体"/>
           <w:color w:val="000000"/>
           <w:sz w:val="24"/>
         </w:rPr>
       </w:pPr>
-      <w:ins w:id="44" w:author="M.Cao" w:date="2018-05-24T13:57:00Z">
+      <w:r>
+        <w:rPr>
+          <w:rFonts w:cs="宋体" w:hint="eastAsia"/>
+          <w:color w:val="000000"/>
+          <w:sz w:val="24"/>
+        </w:rPr>
+        <w:t>关系型数据库最重要的是</w:t>
+      </w:r>
+      <w:r>
+        <w:rPr>
+          <w:rFonts w:cs="宋体" w:hint="eastAsia"/>
+          <w:color w:val="000000"/>
+          <w:sz w:val="24"/>
+        </w:rPr>
+        <w:t>ACID</w:t>
+      </w:r>
+      <w:r>
+        <w:rPr>
+          <w:rFonts w:cs="宋体" w:hint="eastAsia"/>
+          <w:color w:val="000000"/>
+          <w:sz w:val="24"/>
+        </w:rPr>
+        <w:t>规则，即原子性，一致性，独立性和持久性。</w:t>
+      </w:r>
+    </w:p>
+    <w:p>
+      <w:pPr>
+        <w:ind w:firstLine="420"/>
+        <w:rPr>
+          <w:rFonts w:cs="宋体"/>
+          <w:color w:val="000000"/>
+          <w:sz w:val="24"/>
+        </w:rPr>
+      </w:pPr>
+      <w:ins w:id="48" w:author="M.Cao" w:date="2018-05-24T13:57:00Z">
         <w:r>
           <w:rPr>
             <w:rFonts w:cs="宋体" w:hint="eastAsia"/>
@@ -13887,7 +14070,7 @@
           <w:t>此处应该有一些过渡段。另外，下面</w:t>
         </w:r>
       </w:ins>
-      <w:ins w:id="45" w:author="M.Cao" w:date="2018-05-24T13:58:00Z">
+      <w:ins w:id="49" w:author="M.Cao" w:date="2018-05-24T13:58:00Z">
         <w:r>
           <w:rPr>
             <w:rFonts w:cs="宋体" w:hint="eastAsia"/>
@@ -13919,14 +14102,14 @@
         <w:pStyle w:val="3"/>
         <w:spacing w:before="120" w:after="120"/>
       </w:pPr>
-      <w:bookmarkStart w:id="46" w:name="_Toc514684421"/>
+      <w:bookmarkStart w:id="50" w:name="_Toc514684421"/>
       <w:r>
         <w:rPr>
           <w:rFonts w:hint="eastAsia"/>
         </w:rPr>
         <w:t>MySQL</w:t>
       </w:r>
-      <w:bookmarkEnd w:id="46"/>
+      <w:bookmarkEnd w:id="50"/>
     </w:p>
     <w:p>
       <w:pPr>
@@ -14221,6 +14404,7 @@
           <w:color w:val="000000"/>
           <w:sz w:val="24"/>
         </w:rPr>
+        <w:lastRenderedPageBreak/>
         <w:t>但</w:t>
       </w:r>
       <w:r>
@@ -14253,16 +14437,15 @@
           <w:color w:val="000000"/>
           <w:sz w:val="24"/>
         </w:rPr>
-        <w:t>不如其</w:t>
-      </w:r>
-      <w:r>
-        <w:rPr>
-          <w:rFonts w:cs="宋体" w:hint="eastAsia"/>
-          <w:color w:val="000000"/>
-          <w:sz w:val="24"/>
-        </w:rPr>
-        <w:lastRenderedPageBreak/>
-        <w:t>它关系型数据库管理系统那样成熟；</w:t>
+        <w:t>不够</w:t>
+      </w:r>
+      <w:r>
+        <w:rPr>
+          <w:rFonts w:cs="宋体" w:hint="eastAsia"/>
+          <w:color w:val="000000"/>
+          <w:sz w:val="24"/>
+        </w:rPr>
+        <w:t>成熟；</w:t>
       </w:r>
       <w:r>
         <w:rPr>
@@ -14278,7 +14461,7 @@
           <w:color w:val="000000"/>
           <w:sz w:val="24"/>
         </w:rPr>
-        <w:t>的性能相比竞争对手还是太弱；</w:t>
+        <w:t>的性能相比竞争对手太弱；</w:t>
       </w:r>
       <w:r>
         <w:rPr>
@@ -14567,6 +14750,7 @@
           <w:sz w:val="24"/>
         </w:rPr>
       </w:pPr>
+      <w:commentRangeStart w:id="51"/>
       <w:r>
         <w:rPr>
           <w:rFonts w:cs="宋体" w:hint="eastAsia"/>
@@ -14590,6 +14774,13 @@
           <w:sz w:val="24"/>
         </w:rPr>
         <w:t>相关的表中都新增字段，同时录入新的相关数据。哪怕不同食物增加的属性不一样，我们也需要把所有增加的属性都赋予到数据上，值得注意的是，这有可能产生稀疏表。</w:t>
+      </w:r>
+      <w:commentRangeEnd w:id="51"/>
+      <w:r>
+        <w:rPr>
+          <w:rStyle w:val="af0"/>
+        </w:rPr>
+        <w:commentReference w:id="51"/>
       </w:r>
     </w:p>
     <w:p>
@@ -14602,14 +14793,14 @@
         <w:pStyle w:val="2"/>
         <w:spacing w:before="120" w:after="120"/>
       </w:pPr>
-      <w:bookmarkStart w:id="47" w:name="_Toc514684422"/>
+      <w:bookmarkStart w:id="52" w:name="_Toc514684422"/>
       <w:r>
         <w:rPr>
           <w:rFonts w:hint="eastAsia"/>
         </w:rPr>
         <w:t>对象型数据库</w:t>
       </w:r>
-      <w:bookmarkEnd w:id="47"/>
+      <w:bookmarkEnd w:id="52"/>
     </w:p>
     <w:p>
       <w:pPr>
@@ -14750,6 +14941,7 @@
           <w:color w:val="000000"/>
           <w:sz w:val="24"/>
         </w:rPr>
+        <w:lastRenderedPageBreak/>
         <w:tab/>
       </w:r>
       <w:r>
@@ -14782,16 +14974,7 @@
           <w:color w:val="000000"/>
           <w:sz w:val="24"/>
         </w:rPr>
-        <w:t>。由以下几部分组成：</w:t>
-      </w:r>
-      <w:r>
-        <w:rPr>
-          <w:rFonts w:cs="宋体" w:hint="eastAsia"/>
-          <w:color w:val="000000"/>
-          <w:sz w:val="24"/>
-        </w:rPr>
-        <w:lastRenderedPageBreak/>
-        <w:t>对象模型（主要包括对象的特性，对象间的联系），</w:t>
+        <w:t>。由以下几部分组成：对象模型（主要包括对象的特性，对象间的联系），</w:t>
       </w:r>
       <w:r>
         <w:rPr>
@@ -15310,8 +15493,9 @@
         <w:pStyle w:val="3"/>
         <w:spacing w:before="120" w:after="120"/>
       </w:pPr>
-      <w:bookmarkStart w:id="48" w:name="_Toc514684423"/>
-      <w:r>
+      <w:bookmarkStart w:id="53" w:name="_Toc514684423"/>
+      <w:r>
+        <w:lastRenderedPageBreak/>
         <w:t>D</w:t>
       </w:r>
       <w:r>
@@ -15320,7 +15504,7 @@
         </w:rPr>
         <w:t>b4o</w:t>
       </w:r>
-      <w:bookmarkEnd w:id="48"/>
+      <w:bookmarkEnd w:id="53"/>
     </w:p>
     <w:p>
       <w:pPr>
@@ -15345,16 +15529,7 @@
           <w:color w:val="000000"/>
           <w:sz w:val="24"/>
         </w:rPr>
-        <w:t>提出后，对象数据库管理系统为面向对象编程语言增</w:t>
-      </w:r>
-      <w:r>
-        <w:rPr>
-          <w:rFonts w:cs="宋体" w:hint="eastAsia"/>
-          <w:color w:val="000000"/>
-          <w:sz w:val="24"/>
-        </w:rPr>
-        <w:lastRenderedPageBreak/>
-        <w:t>加了持久的概念。最早的商品化</w:t>
+        <w:t>提出后，对象数据库管理系统为面向对象编程语言增加了持久的概念。最早的商品化</w:t>
       </w:r>
       <w:r>
         <w:rPr>
@@ -16525,7 +16700,7 @@
         </w:rPr>
         <w:t>进行数据库开发。首先，在设计类时，我们可以发现面向对象的思想给方便面复杂的属性管理提供了不少便利。我们可以设计两个父类：用户，方便面。接下来使用继承的思路，把人分为测试员</w:t>
       </w:r>
-      <w:commentRangeStart w:id="49"/>
+      <w:commentRangeStart w:id="54"/>
       <w:r>
         <w:rPr>
           <w:rFonts w:cs="宋体" w:hint="eastAsia"/>
@@ -16550,14 +16725,14 @@
         </w:rPr>
         <w:t>即可）</w:t>
       </w:r>
-      <w:commentRangeEnd w:id="49"/>
+      <w:commentRangeEnd w:id="54"/>
       <w:r>
         <w:rPr>
           <w:rFonts w:cs="宋体"/>
           <w:color w:val="000000"/>
           <w:sz w:val="24"/>
         </w:rPr>
-        <w:commentReference w:id="49"/>
+        <w:commentReference w:id="54"/>
       </w:r>
       <w:r>
         <w:rPr>
@@ -16615,6 +16790,7 @@
           <w:color w:val="000000"/>
           <w:sz w:val="24"/>
         </w:rPr>
+        <w:lastRenderedPageBreak/>
         <w:t>吃</w:t>
       </w:r>
       <w:r>
@@ -16843,7 +17019,6 @@
                 <w:kern w:val="0"/>
                 <w:sz w:val="20"/>
               </w:rPr>
-              <w:lastRenderedPageBreak/>
               <w:t>specification</w:t>
             </w:r>
             <w:r>
@@ -17355,7 +17530,6 @@
           <w:color w:val="000000"/>
           <w:sz w:val="24"/>
         </w:rPr>
-        <w:lastRenderedPageBreak/>
         <w:t>当厂商较多时，可以单独构建厂商类，使用关联关系中的组合（</w:t>
       </w:r>
       <w:r>
@@ -18166,7 +18340,7 @@
         </w:rPr>
         <w:t>实在非常高效。</w:t>
       </w:r>
-      <w:commentRangeStart w:id="50"/>
+      <w:commentRangeStart w:id="55"/>
       <w:r>
         <w:rPr>
           <w:rFonts w:cs="宋体" w:hint="eastAsia"/>
@@ -18175,14 +18349,14 @@
         </w:rPr>
         <w:t>db4o</w:t>
       </w:r>
-      <w:commentRangeEnd w:id="50"/>
+      <w:commentRangeEnd w:id="55"/>
       <w:r>
         <w:rPr>
           <w:rFonts w:cs="宋体"/>
           <w:color w:val="000000"/>
           <w:sz w:val="24"/>
         </w:rPr>
-        <w:commentReference w:id="50"/>
+        <w:commentReference w:id="55"/>
       </w:r>
       <w:r>
         <w:rPr>
@@ -18841,6 +19015,7 @@
                 <w:kern w:val="0"/>
                 <w:sz w:val="20"/>
               </w:rPr>
+              <w:lastRenderedPageBreak/>
               <w:t xml:space="preserve">        </w:t>
             </w:r>
             <w:proofErr w:type="spellStart"/>
@@ -19091,7 +19266,6 @@
                 <w:kern w:val="0"/>
                 <w:sz w:val="20"/>
               </w:rPr>
-              <w:lastRenderedPageBreak/>
               <w:t xml:space="preserve">        </w:t>
             </w:r>
             <w:proofErr w:type="spellStart"/>
@@ -19926,7 +20100,7 @@
         <w:pStyle w:val="3"/>
         <w:spacing w:before="120" w:after="120"/>
       </w:pPr>
-      <w:bookmarkStart w:id="51" w:name="_Toc514684424"/>
+      <w:bookmarkStart w:id="56" w:name="_Toc514684424"/>
       <w:proofErr w:type="spellStart"/>
       <w:r>
         <w:rPr>
@@ -19934,7 +20108,7 @@
         </w:rPr>
         <w:t>PostgreSQL</w:t>
       </w:r>
-      <w:bookmarkEnd w:id="51"/>
+      <w:bookmarkEnd w:id="56"/>
       <w:proofErr w:type="spellEnd"/>
     </w:p>
     <w:p>
@@ -20230,16 +20404,16 @@
         </w:rPr>
         <w:t>，不管是私用、商用、还是学术研究</w:t>
       </w:r>
-      <w:commentRangeStart w:id="52"/>
+      <w:commentRangeStart w:id="57"/>
       <w:r>
         <w:rPr>
           <w:rFonts w:hint="eastAsia"/>
         </w:rPr>
         <w:t>使用</w:t>
       </w:r>
-      <w:commentRangeEnd w:id="52"/>
-      <w:r>
-        <w:commentReference w:id="52"/>
+      <w:commentRangeEnd w:id="57"/>
+      <w:r>
+        <w:commentReference w:id="57"/>
       </w:r>
       <w:r>
         <w:rPr>
@@ -20270,25 +20444,25 @@
         <w:pStyle w:val="2"/>
         <w:spacing w:before="120" w:after="120"/>
       </w:pPr>
-      <w:bookmarkStart w:id="53" w:name="_Toc514684425"/>
+      <w:bookmarkStart w:id="58" w:name="_Toc514684425"/>
       <w:r>
         <w:rPr>
           <w:rFonts w:hint="eastAsia"/>
         </w:rPr>
         <w:t>图数据库</w:t>
       </w:r>
-      <w:bookmarkEnd w:id="53"/>
+      <w:bookmarkEnd w:id="58"/>
     </w:p>
     <w:p>
       <w:pPr>
         <w:pStyle w:val="3"/>
         <w:spacing w:before="120" w:after="120"/>
       </w:pPr>
-      <w:bookmarkStart w:id="54" w:name="_Toc514684426"/>
+      <w:bookmarkStart w:id="59" w:name="_Toc514684426"/>
       <w:r>
         <w:t>概述</w:t>
       </w:r>
-      <w:bookmarkEnd w:id="54"/>
+      <w:bookmarkEnd w:id="59"/>
     </w:p>
     <w:p>
       <w:pPr>
@@ -20450,7 +20624,7 @@
       <w:r>
         <w:rPr>
           <w:rFonts w:cs="宋体" w:hint="eastAsia"/>
-          <w:color w:val="FF0000"/>
+          <w:color w:val="000000"/>
           <w:sz w:val="24"/>
         </w:rPr>
         <w:t>首先，</w:t>
@@ -20461,7 +20635,15 @@
           <w:color w:val="000000"/>
           <w:sz w:val="24"/>
         </w:rPr>
-        <w:t>图就是节点和联系的集合</w:t>
+        <w:t>图</w:t>
+      </w:r>
+      <w:r>
+        <w:rPr>
+          <w:rFonts w:cs="宋体"/>
+          <w:color w:val="000000"/>
+          <w:sz w:val="24"/>
+        </w:rPr>
+        <w:t>是节点和联系的集合</w:t>
       </w:r>
       <w:r>
         <w:rPr>
@@ -20519,7 +20701,63 @@
           <w:color w:val="000000"/>
           <w:sz w:val="24"/>
         </w:rPr>
-        <w:t>：包含节点和联系，节点有自己的属性。二：联系有名字和方向，也可以有属性。这个模型在我看来是如此的通用，以至于我认为生活中任何东西都可以用图来建模表示。既然它是一个符合人们思维习惯的建模思路，那它必然也可以抽象出来用于计算机世界里的数据存储。而我们要讨论的图数据库就是建立在这样的基础上的。图数据库使用节点，边</w:t>
+        <w:t>：包含节点和联系，节点有自己的属性。二：联系有名字和方向，也可以有属性。这个模型</w:t>
+      </w:r>
+      <w:r>
+        <w:rPr>
+          <w:rFonts w:cs="宋体" w:hint="eastAsia"/>
+          <w:color w:val="000000"/>
+          <w:sz w:val="24"/>
+        </w:rPr>
+        <w:t>非常通用，</w:t>
+      </w:r>
+      <w:r>
+        <w:rPr>
+          <w:rFonts w:cs="宋体" w:hint="eastAsia"/>
+          <w:color w:val="000000"/>
+          <w:sz w:val="24"/>
+        </w:rPr>
+        <w:t>是一个符合人们思维习惯的建模思路，</w:t>
+      </w:r>
+      <w:r>
+        <w:rPr>
+          <w:rFonts w:cs="宋体" w:hint="eastAsia"/>
+          <w:color w:val="000000"/>
+          <w:sz w:val="24"/>
+        </w:rPr>
+        <w:t>我认为生活中任何东西都可以用</w:t>
+      </w:r>
+      <w:r>
+        <w:rPr>
+          <w:rFonts w:cs="宋体" w:hint="eastAsia"/>
+          <w:color w:val="000000"/>
+          <w:sz w:val="24"/>
+        </w:rPr>
+        <w:t>它</w:t>
+      </w:r>
+      <w:r>
+        <w:rPr>
+          <w:rFonts w:cs="宋体" w:hint="eastAsia"/>
+          <w:color w:val="000000"/>
+          <w:sz w:val="24"/>
+        </w:rPr>
+        <w:t>来建模表示</w:t>
+      </w:r>
+      <w:r>
+        <w:rPr>
+          <w:rFonts w:cs="宋体" w:hint="eastAsia"/>
+          <w:color w:val="000000"/>
+          <w:sz w:val="24"/>
+        </w:rPr>
+        <w:t>，所以</w:t>
+      </w:r>
+      <w:r>
+        <w:rPr>
+          <w:rFonts w:cs="宋体" w:hint="eastAsia"/>
+          <w:color w:val="000000"/>
+          <w:sz w:val="24"/>
+        </w:rPr>
+        <w:t>它必然也可以抽象出来用于计算机世界里的数据存储。而我们要讨论的图数据库就是建立在这样的基础上的。图数据库使用节点，边</w:t>
       </w:r>
       <w:r>
         <w:rPr>
@@ -20593,7 +20831,16 @@
           <w:color w:val="000000"/>
           <w:sz w:val="24"/>
         </w:rPr>
-        <w:t>, a graph database (GDB) is a </w:t>
+        <w:t xml:space="preserve">, a graph </w:t>
+      </w:r>
+      <w:r>
+        <w:rPr>
+          <w:rFonts w:cs="宋体"/>
+          <w:color w:val="000000"/>
+          <w:sz w:val="24"/>
+        </w:rPr>
+        <w:lastRenderedPageBreak/>
+        <w:t>database (GDB) is a </w:t>
       </w:r>
       <w:hyperlink r:id="rId23" w:tooltip="Database" w:history="1">
         <w:r>
@@ -20683,16 +20930,7 @@
           <w:color w:val="000000"/>
           <w:sz w:val="24"/>
         </w:rPr>
-        <w:t xml:space="preserve"> and properties to represent and store </w:t>
-      </w:r>
-      <w:r>
-        <w:rPr>
-          <w:rFonts w:cs="宋体"/>
-          <w:color w:val="000000"/>
-          <w:sz w:val="24"/>
-        </w:rPr>
-        <w:lastRenderedPageBreak/>
-        <w:t>data. A key concept of the system is the graph (or edge or relationship), which directly relates data items in the store.</w:t>
+        <w:t> and properties to represent and store data. A key concept of the system is the graph (or edge or relationship), which directly relates data items in the store.</w:t>
       </w:r>
       <w:r>
         <w:rPr>
@@ -20760,7 +20998,55 @@
           <w:color w:val="000000"/>
           <w:sz w:val="24"/>
         </w:rPr>
-        <w:t>图，映射成表。在过程中需要把数据间的联系以逻辑的形式存储下来。同时应该使用范式，约束等技术整理模型结构，减少数据库中数据冗余，增进数据。也就是规范化。如此，建模过程看上去已经完成了，但实际项目中，需求总是变化的，所以实际生活中常常会继续使用反规范化技术。也就是说，在实现关系型解决方案的过程中，为了适应关系模型，我们对物理模型强加了很多变化，如为了获得查询性能，人为制造重复数据和重复结构。这些变化使得概念模型和数据真实的物理布局之间产生了差异。这种概念上的失调，使得将业务需求的变化转化为底层的稳固的关系结构变得非常复杂和繁琐。同时，需求的大量变更，使得迁移花销巨大和风险极高。总之，在实际的项目过程中，我们需要经历：设计</w:t>
+        <w:t>图，映射成表。在过程中需要把数据间的联系以逻辑的形式存储下来。同时应该使用范式，约束等技术整理模型结构，减少数据库中数据冗余，增进数据。也就是规范化。如此，建模过程</w:t>
+      </w:r>
+      <w:r>
+        <w:rPr>
+          <w:rFonts w:cs="宋体" w:hint="eastAsia"/>
+          <w:color w:val="000000"/>
+          <w:sz w:val="24"/>
+        </w:rPr>
+        <w:t>初步完成</w:t>
+      </w:r>
+      <w:r>
+        <w:rPr>
+          <w:rFonts w:cs="宋体" w:hint="eastAsia"/>
+          <w:color w:val="000000"/>
+          <w:sz w:val="24"/>
+        </w:rPr>
+        <w:t>，但实际项目中，需求总是</w:t>
+      </w:r>
+      <w:r>
+        <w:rPr>
+          <w:rFonts w:cs="宋体" w:hint="eastAsia"/>
+          <w:color w:val="000000"/>
+          <w:sz w:val="24"/>
+        </w:rPr>
+        <w:t>不断</w:t>
+      </w:r>
+      <w:r>
+        <w:rPr>
+          <w:rFonts w:cs="宋体" w:hint="eastAsia"/>
+          <w:color w:val="000000"/>
+          <w:sz w:val="24"/>
+        </w:rPr>
+        <w:t>变化的，所以实际生活中常常会继续使用反规范化技术。也就是说，在实现关系型解决方案的过程中，为了适应关系模型，我们对物理模型强加了很多变化，如为了获得查询性能，人为制造重复数据和重复结构。这些变化使得概念模型和数据真实的物理布局之间产生了差异。这种</w:t>
+      </w:r>
+      <w:r>
+        <w:rPr>
+          <w:rFonts w:cs="宋体" w:hint="eastAsia"/>
+          <w:color w:val="000000"/>
+          <w:sz w:val="24"/>
+        </w:rPr>
+        <w:t>差异</w:t>
+      </w:r>
+      <w:r>
+        <w:rPr>
+          <w:rFonts w:cs="宋体" w:hint="eastAsia"/>
+          <w:color w:val="000000"/>
+          <w:sz w:val="24"/>
+        </w:rPr>
+        <w:t>使得将业务需求的变化转化为底层的稳固的关系结构变得非常复杂和繁琐。同时，需求的大量变更，使得迁移花销巨大和风险极高。总之，在实际的项目过程中，我们需要经历：设计</w:t>
       </w:r>
       <w:r>
         <w:rPr>
@@ -21540,7 +21826,16 @@
           <w:color w:val="000000"/>
           <w:sz w:val="24"/>
         </w:rPr>
-        <w:t>后，可以通过指针直接得到对应的</w:t>
+        <w:t>后，可以通</w:t>
+      </w:r>
+      <w:r>
+        <w:rPr>
+          <w:rFonts w:cs="宋体" w:hint="eastAsia"/>
+          <w:color w:val="000000"/>
+          <w:sz w:val="24"/>
+        </w:rPr>
+        <w:lastRenderedPageBreak/>
+        <w:t>过指针直接得到对应的</w:t>
       </w:r>
       <w:r>
         <w:rPr>
@@ -21588,7 +21883,6 @@
         <w:rPr>
           <w:noProof/>
         </w:rPr>
-        <w:lastRenderedPageBreak/>
         <w:drawing>
           <wp:inline distT="0" distB="0" distL="0" distR="0" wp14:anchorId="1A3918C5" wp14:editId="1B780114">
             <wp:extent cx="2573079" cy="1869205"/>
@@ -21965,14 +22259,14 @@
         <w:pStyle w:val="3"/>
         <w:spacing w:before="120" w:after="120"/>
       </w:pPr>
-      <w:bookmarkStart w:id="55" w:name="_Toc514684427"/>
+      <w:bookmarkStart w:id="60" w:name="_Toc514684427"/>
       <w:r>
         <w:rPr>
           <w:rFonts w:hint="eastAsia"/>
         </w:rPr>
         <w:t>图数据库实例之neo4j</w:t>
       </w:r>
-      <w:bookmarkEnd w:id="55"/>
+      <w:bookmarkEnd w:id="60"/>
     </w:p>
     <w:p>
       <w:pPr>
@@ -22675,27 +22969,12 @@
         <w:t>接口，能够方便地集成到基于</w:t>
       </w:r>
       <w:r>
-        <w:rPr>
-          <w:rFonts w:cs="宋体"/>
-          <w:color w:val="000000"/>
-          <w:sz w:val="24"/>
-        </w:rPr>
         <w:fldChar w:fldCharType="begin"/>
       </w:r>
       <w:r>
-        <w:rPr>
-          <w:rFonts w:cs="宋体"/>
-          <w:color w:val="000000"/>
-          <w:sz w:val="24"/>
-        </w:rPr>
         <w:instrText xml:space="preserve"> HYPERLINK "http://github.com/onewheelgood/Neo4J-REST-PHP-API-client" </w:instrText>
       </w:r>
       <w:r>
-        <w:rPr>
-          <w:rFonts w:cs="宋体"/>
-          <w:color w:val="000000"/>
-          <w:sz w:val="24"/>
-        </w:rPr>
         <w:fldChar w:fldCharType="separate"/>
       </w:r>
       <w:r>
@@ -23242,8 +23521,8 @@
         </w:rPr>
         <w:t>商业</w:t>
       </w:r>
-      <w:commentRangeStart w:id="56"/>
-      <w:commentRangeStart w:id="57"/>
+      <w:commentRangeStart w:id="61"/>
+      <w:commentRangeStart w:id="62"/>
       <w:r>
         <w:rPr>
           <w:rFonts w:cs="宋体"/>
@@ -23252,15 +23531,15 @@
         </w:rPr>
         <w:t>许可</w:t>
       </w:r>
-      <w:commentRangeEnd w:id="56"/>
-      <w:commentRangeEnd w:id="57"/>
+      <w:commentRangeEnd w:id="61"/>
+      <w:commentRangeEnd w:id="62"/>
       <w:r>
         <w:rPr>
           <w:rFonts w:cs="宋体"/>
           <w:color w:val="000000"/>
           <w:sz w:val="24"/>
         </w:rPr>
-        <w:commentReference w:id="56"/>
+        <w:commentReference w:id="61"/>
       </w:r>
       <w:r>
         <w:rPr>
@@ -23268,7 +23547,7 @@
           <w:color w:val="000000"/>
           <w:sz w:val="24"/>
         </w:rPr>
-        <w:commentReference w:id="57"/>
+        <w:commentReference w:id="62"/>
       </w:r>
       <w:r>
         <w:rPr>
@@ -23294,6 +23573,7 @@
           <w:color w:val="000000"/>
           <w:sz w:val="24"/>
         </w:rPr>
+        <w:lastRenderedPageBreak/>
         <w:t>接下来我们尝试将图数据库与场景结合起来。在过程中继续分析其优劣。</w:t>
       </w:r>
     </w:p>
@@ -23354,16 +23634,7 @@
           <w:color w:val="000000"/>
           <w:sz w:val="24"/>
         </w:rPr>
-        <w:t>：方便面的属性记</w:t>
-      </w:r>
-      <w:r>
-        <w:rPr>
-          <w:rFonts w:cs="宋体" w:hint="eastAsia"/>
-          <w:color w:val="000000"/>
-          <w:sz w:val="24"/>
-        </w:rPr>
-        <w:lastRenderedPageBreak/>
-        <w:t>录。这里主要包括表层属性，分数情况。模型二：测试</w:t>
+        <w:t>：方便面的属性记录。这里主要包括表层属性，分数情况。模型二：测试</w:t>
       </w:r>
       <w:proofErr w:type="gramStart"/>
       <w:r>
@@ -23773,7 +24044,7 @@
         </w:rPr>
         <w:t>函数进行关联。</w:t>
       </w:r>
-      <w:commentRangeStart w:id="58"/>
+      <w:commentRangeStart w:id="63"/>
       <w:r>
         <w:rPr>
           <w:rFonts w:cs="宋体" w:hint="eastAsia"/>
@@ -23782,12 +24053,12 @@
         </w:rPr>
         <w:t>设计如：</w:t>
       </w:r>
-      <w:commentRangeEnd w:id="58"/>
+      <w:commentRangeEnd w:id="63"/>
       <w:r>
         <w:rPr>
           <w:rStyle w:val="af0"/>
         </w:rPr>
-        <w:commentReference w:id="58"/>
+        <w:commentReference w:id="63"/>
       </w:r>
     </w:p>
     <w:tbl>
@@ -23986,7 +24257,7 @@
     </w:tbl>
     <w:p/>
     <w:p>
-      <w:ins w:id="59" w:author="M.Cao" w:date="2018-05-24T14:01:00Z">
+      <w:ins w:id="64" w:author="M.Cao" w:date="2018-05-24T14:01:00Z">
         <w:r>
           <w:rPr>
             <w:rFonts w:hint="eastAsia"/>
@@ -23994,7 +24265,7 @@
           <w:t>最好不要有大量代码，可以用流程图、伪代码之类的方法表达出算法思想即可。如果能体现出算法的</w:t>
         </w:r>
       </w:ins>
-      <w:ins w:id="60" w:author="M.Cao" w:date="2018-05-24T14:02:00Z">
+      <w:ins w:id="65" w:author="M.Cao" w:date="2018-05-24T14:02:00Z">
         <w:r>
           <w:rPr>
             <w:rFonts w:hint="eastAsia"/>
@@ -24014,23 +24285,112 @@
         <w:pStyle w:val="2"/>
         <w:spacing w:before="120" w:after="120"/>
       </w:pPr>
-      <w:bookmarkStart w:id="61" w:name="_Toc514684428"/>
+      <w:bookmarkStart w:id="66" w:name="_Toc514684428"/>
       <w:r>
         <w:rPr>
           <w:rFonts w:hint="eastAsia"/>
         </w:rPr>
         <w:t>文档型数据库</w:t>
       </w:r>
-      <w:bookmarkStart w:id="62" w:name="_Toc356934258"/>
-      <w:bookmarkEnd w:id="61"/>
+      <w:bookmarkStart w:id="67" w:name="_Toc356934258"/>
+      <w:bookmarkEnd w:id="66"/>
     </w:p>
     <w:p>
       <w:pPr>
+        <w:pStyle w:val="wxy0"/>
+      </w:pPr>
+      <w:r>
+        <w:t>顾名思义</w:t>
+      </w:r>
+      <w:r>
+        <w:rPr>
+          <w:rFonts w:hint="eastAsia"/>
+        </w:rPr>
+        <w:t>，</w:t>
+      </w:r>
+      <w:r>
+        <w:t>文档型数据库面对的存储对象</w:t>
+      </w:r>
+      <w:r>
+        <w:rPr>
+          <w:rFonts w:hint="eastAsia"/>
+        </w:rPr>
+        <w:t>主要</w:t>
+      </w:r>
+      <w:r>
+        <w:t>是文档数据或类似的半结构化数据</w:t>
+      </w:r>
+      <w:r>
+        <w:rPr>
+          <w:rFonts w:hint="eastAsia"/>
+        </w:rPr>
+        <w:t>。</w:t>
+      </w:r>
+      <w:r>
+        <w:t>每个文档对象有自己独有的标识符</w:t>
+      </w:r>
+      <w:r>
+        <w:rPr>
+          <w:rFonts w:hint="eastAsia"/>
+        </w:rPr>
+        <w:t>ID</w:t>
+      </w:r>
+      <w:r>
+        <w:rPr>
+          <w:rFonts w:hint="eastAsia"/>
+        </w:rPr>
+        <w:t>，并以某个标准化格式存储，常见的格式如</w:t>
+      </w:r>
+      <w:r>
+        <w:rPr>
+          <w:rFonts w:hint="eastAsia"/>
+        </w:rPr>
+        <w:t xml:space="preserve">JSON, YAML, XML, </w:t>
+      </w:r>
+      <w:proofErr w:type="spellStart"/>
+      <w:r>
+        <w:rPr>
+          <w:rFonts w:ascii="微软雅黑" w:eastAsia="微软雅黑" w:hAnsi="微软雅黑" w:hint="eastAsia"/>
+          <w:sz w:val="23"/>
+          <w:szCs w:val="23"/>
+        </w:rPr>
+        <w:t>protobuf</w:t>
+      </w:r>
+      <w:proofErr w:type="spellEnd"/>
+      <w:r>
+        <w:rPr>
+          <w:rFonts w:ascii="微软雅黑" w:eastAsia="微软雅黑" w:hAnsi="微软雅黑" w:hint="eastAsia"/>
+          <w:sz w:val="23"/>
+          <w:szCs w:val="23"/>
+        </w:rPr>
+        <w:t> </w:t>
+      </w:r>
+      <w:r>
+        <w:rPr>
+          <w:rFonts w:hint="eastAsia"/>
+        </w:rPr>
+        <w:t>，文档以键值对的格式存储数据，同时支持嵌套状态，字段值可以包含其他文档，数组，甚至文档数组。当数据库中没有</w:t>
+      </w:r>
+      <w:r>
+        <w:rPr>
+          <w:rFonts w:hint="eastAsia"/>
+        </w:rPr>
+        <w:lastRenderedPageBreak/>
+        <w:t>大量关系和标准化约束，可以分割为多个结构化文档时，使用文档型数据库是非常合适的选择。</w:t>
+      </w:r>
+    </w:p>
+    <w:p>
+      <w:pPr>
+        <w:pStyle w:val="wxy0"/>
+      </w:pPr>
+    </w:p>
+    <w:p>
+      <w:pPr>
         <w:pStyle w:val="3"/>
         <w:spacing w:before="120" w:after="120"/>
       </w:pPr>
-      <w:bookmarkStart w:id="63" w:name="_Toc514684429"/>
-      <w:commentRangeStart w:id="64"/>
+      <w:bookmarkStart w:id="68" w:name="_Toc514684429"/>
+      <w:commentRangeStart w:id="69"/>
       <w:proofErr w:type="spellStart"/>
       <w:r>
         <w:t>M</w:t>
@@ -24041,7 +24401,7 @@
         </w:rPr>
         <w:t>ongodb</w:t>
       </w:r>
-      <w:commentRangeEnd w:id="64"/>
+      <w:commentRangeEnd w:id="69"/>
       <w:proofErr w:type="spellEnd"/>
       <w:r>
         <w:rPr>
@@ -24050,51 +24410,964 @@
           <w:b w:val="0"/>
           <w:bCs w:val="0"/>
         </w:rPr>
-        <w:commentReference w:id="64"/>
-      </w:r>
-      <w:bookmarkEnd w:id="63"/>
+        <w:commentReference w:id="69"/>
+      </w:r>
+      <w:bookmarkEnd w:id="68"/>
     </w:p>
     <w:p>
       <w:pPr>
         <w:pStyle w:val="wxy0"/>
       </w:pPr>
+      <w:proofErr w:type="spellStart"/>
+      <w:r>
+        <w:t>MongoDB</w:t>
+      </w:r>
+      <w:proofErr w:type="spellEnd"/>
+      <w:r>
+        <w:rPr>
+          <w:rFonts w:hint="eastAsia"/>
+        </w:rPr>
+        <w:t>是一个基于</w:t>
+      </w:r>
+      <w:r>
+        <w:rPr>
+          <w:rFonts w:hint="eastAsia"/>
+        </w:rPr>
+        <w:t>C++</w:t>
+      </w:r>
+      <w:r>
+        <w:rPr>
+          <w:rFonts w:hint="eastAsia"/>
+        </w:rPr>
+        <w:t>的开源分布式，文档型数据库，发布于</w:t>
+      </w:r>
+      <w:r>
+        <w:rPr>
+          <w:rFonts w:hint="eastAsia"/>
+        </w:rPr>
+        <w:t>2009</w:t>
+      </w:r>
+      <w:r>
+        <w:rPr>
+          <w:rFonts w:hint="eastAsia"/>
+        </w:rPr>
+        <w:t>年，以提供适用于</w:t>
+      </w:r>
+      <w:r>
+        <w:rPr>
+          <w:rFonts w:hint="eastAsia"/>
+        </w:rPr>
+        <w:t>web</w:t>
+      </w:r>
+      <w:r>
+        <w:rPr>
+          <w:rFonts w:hint="eastAsia"/>
+        </w:rPr>
+        <w:t>的灵活的高性能数据存储方案为目的。它将数据存储为</w:t>
+      </w:r>
+      <w:r>
+        <w:rPr>
+          <w:rFonts w:hint="eastAsia"/>
+        </w:rPr>
+        <w:t>BSON</w:t>
+      </w:r>
+      <w:r>
+        <w:rPr>
+          <w:rFonts w:hint="eastAsia"/>
+        </w:rPr>
+        <w:t>格式（</w:t>
+      </w:r>
+      <w:r>
+        <w:rPr>
+          <w:rFonts w:hint="eastAsia"/>
+        </w:rPr>
+        <w:t>BSON</w:t>
+      </w:r>
+      <w:r>
+        <w:rPr>
+          <w:rFonts w:hint="eastAsia"/>
+        </w:rPr>
+        <w:t>是</w:t>
+      </w:r>
+      <w:r>
+        <w:rPr>
+          <w:rFonts w:hint="eastAsia"/>
+        </w:rPr>
+        <w:t>JSON</w:t>
+      </w:r>
+      <w:r>
+        <w:rPr>
+          <w:rFonts w:hint="eastAsia"/>
+        </w:rPr>
+        <w:t>的衍生类型）的文档。它是</w:t>
+      </w:r>
+      <w:proofErr w:type="spellStart"/>
+      <w:r>
+        <w:rPr>
+          <w:rFonts w:hint="eastAsia"/>
+        </w:rPr>
+        <w:t>NoSQL</w:t>
+      </w:r>
+      <w:proofErr w:type="spellEnd"/>
+      <w:r>
+        <w:rPr>
+          <w:rFonts w:hint="eastAsia"/>
+        </w:rPr>
+        <w:t>数据库中最像关系型数据库的一种。这种相似主要体现在面向集合存储的基础上，数据被分开存储在数据集中，每个数据集有自己的独有标识</w:t>
+      </w:r>
+      <w:r>
+        <w:rPr>
+          <w:rFonts w:hint="eastAsia"/>
+        </w:rPr>
+        <w:t>id</w:t>
+      </w:r>
+      <w:r>
+        <w:rPr>
+          <w:rFonts w:hint="eastAsia"/>
+        </w:rPr>
+        <w:t>，包含多个嵌套键值</w:t>
+      </w:r>
+      <w:proofErr w:type="gramStart"/>
+      <w:r>
+        <w:rPr>
+          <w:rFonts w:hint="eastAsia"/>
+        </w:rPr>
+        <w:t>对模式</w:t>
+      </w:r>
+      <w:proofErr w:type="gramEnd"/>
+      <w:r>
+        <w:rPr>
+          <w:rFonts w:hint="eastAsia"/>
+        </w:rPr>
+        <w:t>的</w:t>
+      </w:r>
+      <w:proofErr w:type="spellStart"/>
+      <w:r>
+        <w:rPr>
+          <w:rFonts w:hint="eastAsia"/>
+        </w:rPr>
+        <w:t>bson</w:t>
+      </w:r>
+      <w:proofErr w:type="spellEnd"/>
+      <w:r>
+        <w:rPr>
+          <w:rFonts w:hint="eastAsia"/>
+        </w:rPr>
+        <w:t>文档，这里数据集和关系型数据库中的表概念相似。但它们的不同点在于</w:t>
+      </w:r>
+      <w:proofErr w:type="spellStart"/>
+      <w:r>
+        <w:rPr>
+          <w:rFonts w:hint="eastAsia"/>
+        </w:rPr>
+        <w:t>MongoDB</w:t>
+      </w:r>
+      <w:proofErr w:type="spellEnd"/>
+      <w:r>
+        <w:rPr>
+          <w:rFonts w:hint="eastAsia"/>
+        </w:rPr>
+        <w:t>是模式自由（</w:t>
+      </w:r>
+      <w:r>
+        <w:rPr>
+          <w:rFonts w:hint="eastAsia"/>
+        </w:rPr>
+        <w:t>Schema-free</w:t>
+      </w:r>
+      <w:r>
+        <w:rPr>
+          <w:rFonts w:hint="eastAsia"/>
+        </w:rPr>
+        <w:t>）的，数据集内部的结构并非完全相同，一个数据</w:t>
+      </w:r>
+      <w:proofErr w:type="gramStart"/>
+      <w:r>
+        <w:rPr>
+          <w:rFonts w:hint="eastAsia"/>
+        </w:rPr>
+        <w:t>集可能</w:t>
+      </w:r>
+      <w:proofErr w:type="gramEnd"/>
+      <w:r>
+        <w:rPr>
+          <w:rFonts w:hint="eastAsia"/>
+        </w:rPr>
+        <w:t>包括多个格式不同的文档。除此之外，它支持动态查询，支持完全索引，支持分布式。如图是一个示例，</w:t>
+      </w:r>
+      <w:proofErr w:type="spellStart"/>
+      <w:r>
+        <w:rPr>
+          <w:rFonts w:hint="eastAsia"/>
+        </w:rPr>
+        <w:t>db</w:t>
+      </w:r>
+      <w:proofErr w:type="spellEnd"/>
+      <w:r>
+        <w:rPr>
+          <w:rFonts w:hint="eastAsia"/>
+        </w:rPr>
+        <w:t>数据库下</w:t>
+      </w:r>
+      <w:proofErr w:type="spellStart"/>
+      <w:r>
+        <w:rPr>
+          <w:rFonts w:hint="eastAsia"/>
+        </w:rPr>
+        <w:t>InstantNoodle</w:t>
+      </w:r>
+      <w:proofErr w:type="spellEnd"/>
+      <w:r>
+        <w:rPr>
+          <w:rFonts w:hint="eastAsia"/>
+        </w:rPr>
+        <w:t>数据集，它包含了多个</w:t>
+      </w:r>
+      <w:proofErr w:type="spellStart"/>
+      <w:r>
+        <w:rPr>
+          <w:rFonts w:hint="eastAsia"/>
+        </w:rPr>
+        <w:t>bson</w:t>
+      </w:r>
+      <w:proofErr w:type="spellEnd"/>
+      <w:r>
+        <w:rPr>
+          <w:rFonts w:hint="eastAsia"/>
+        </w:rPr>
+        <w:t>格式文件，每个文件的结构并不完全相同。</w:t>
+      </w:r>
     </w:p>
     <w:p>
-      <w:pPr>
-        <w:pStyle w:val="wxy0"/>
-      </w:pPr>
+      <w:r>
+        <w:rPr>
+          <w:noProof/>
+        </w:rPr>
+        <w:drawing>
+          <wp:inline distT="0" distB="0" distL="0" distR="0" wp14:anchorId="7A21F4F6" wp14:editId="03BF8ACA">
+            <wp:extent cx="5029200" cy="2924386"/>
+            <wp:effectExtent l="0" t="0" r="0" b="9525"/>
+            <wp:docPr id="13" name="图片 13"/>
+            <wp:cNvGraphicFramePr>
+              <a:graphicFrameLocks xmlns:a="http://schemas.openxmlformats.org/drawingml/2006/main" noChangeAspect="1"/>
+            </wp:cNvGraphicFramePr>
+            <a:graphic xmlns:a="http://schemas.openxmlformats.org/drawingml/2006/main">
+              <a:graphicData uri="http://schemas.openxmlformats.org/drawingml/2006/picture">
+                <pic:pic xmlns:pic="http://schemas.openxmlformats.org/drawingml/2006/picture">
+                  <pic:nvPicPr>
+                    <pic:cNvPr id="0" name=""/>
+                    <pic:cNvPicPr/>
+                  </pic:nvPicPr>
+                  <pic:blipFill>
+                    <a:blip r:embed="rId38"/>
+                    <a:stretch>
+                      <a:fillRect/>
+                    </a:stretch>
+                  </pic:blipFill>
+                  <pic:spPr>
+                    <a:xfrm>
+                      <a:off x="0" y="0"/>
+                      <a:ext cx="5028977" cy="2924256"/>
+                    </a:xfrm>
+                    <a:prstGeom prst="rect">
+                      <a:avLst/>
+                    </a:prstGeom>
+                  </pic:spPr>
+                </pic:pic>
+              </a:graphicData>
+            </a:graphic>
+          </wp:inline>
+        </w:drawing>
+      </w:r>
     </w:p>
     <w:p>
       <w:pPr>
+        <w:ind w:firstLine="420"/>
+        <w:rPr>
+          <w:rFonts w:cs="宋体"/>
+          <w:color w:val="000000"/>
+          <w:sz w:val="24"/>
+        </w:rPr>
+      </w:pPr>
+      <w:r>
+        <w:rPr>
+          <w:rFonts w:cs="宋体"/>
+          <w:color w:val="000000"/>
+          <w:sz w:val="24"/>
+        </w:rPr>
+        <w:t>在本文场景下</w:t>
+      </w:r>
+      <w:r>
+        <w:rPr>
+          <w:rFonts w:cs="宋体" w:hint="eastAsia"/>
+          <w:color w:val="000000"/>
+          <w:sz w:val="24"/>
+        </w:rPr>
+        <w:t>，</w:t>
+      </w:r>
+      <w:r>
+        <w:rPr>
+          <w:rFonts w:cs="宋体"/>
+          <w:color w:val="000000"/>
+          <w:sz w:val="24"/>
+        </w:rPr>
+        <w:t>测试员在给出属性数据时</w:t>
+      </w:r>
+      <w:r>
+        <w:rPr>
+          <w:rFonts w:cs="宋体" w:hint="eastAsia"/>
+          <w:color w:val="000000"/>
+          <w:sz w:val="24"/>
+        </w:rPr>
+        <w:t>，可能出现</w:t>
+      </w:r>
+      <w:r>
+        <w:rPr>
+          <w:rFonts w:cs="宋体" w:hint="eastAsia"/>
+          <w:color w:val="000000"/>
+          <w:sz w:val="24"/>
+        </w:rPr>
+        <w:t>不完整数据</w:t>
+      </w:r>
+      <w:r>
+        <w:rPr>
+          <w:rFonts w:cs="宋体" w:hint="eastAsia"/>
+          <w:color w:val="000000"/>
+          <w:sz w:val="24"/>
+        </w:rPr>
+        <w:t>或多于数据</w:t>
+      </w:r>
+      <w:r>
+        <w:rPr>
+          <w:rFonts w:cs="宋体" w:hint="eastAsia"/>
+          <w:color w:val="000000"/>
+          <w:sz w:val="24"/>
+        </w:rPr>
+        <w:t>，如测试属性缺失，测试次数增减</w:t>
+      </w:r>
+      <w:r>
+        <w:rPr>
+          <w:rFonts w:cs="宋体" w:hint="eastAsia"/>
+          <w:color w:val="000000"/>
+          <w:sz w:val="24"/>
+        </w:rPr>
+        <w:t>，</w:t>
+      </w:r>
+      <w:r>
+        <w:rPr>
+          <w:rFonts w:cs="宋体" w:hint="eastAsia"/>
+          <w:color w:val="000000"/>
+          <w:sz w:val="24"/>
+        </w:rPr>
+        <w:t>而且产品属性条目在过程中可能频繁改变，</w:t>
+      </w:r>
+      <w:r>
+        <w:rPr>
+          <w:rFonts w:cs="宋体" w:hint="eastAsia"/>
+          <w:color w:val="000000"/>
+          <w:sz w:val="24"/>
+        </w:rPr>
+        <w:t>所以数据属性可能有细微的区别，结构不完全相同。</w:t>
+      </w:r>
+      <w:r>
+        <w:rPr>
+          <w:rFonts w:cs="宋体" w:hint="eastAsia"/>
+          <w:color w:val="000000"/>
+          <w:sz w:val="24"/>
+        </w:rPr>
+        <w:t>以数据存储的思路，</w:t>
+      </w:r>
+      <w:r>
+        <w:rPr>
+          <w:rFonts w:cs="宋体" w:hint="eastAsia"/>
+          <w:color w:val="000000"/>
+          <w:sz w:val="24"/>
+        </w:rPr>
+        <w:t>为了解决这个问题，在传统的关系型数据库中我们有四种解决方案，</w:t>
+      </w:r>
+      <w:proofErr w:type="gramStart"/>
+      <w:r>
+        <w:rPr>
+          <w:rFonts w:cs="宋体" w:hint="eastAsia"/>
+          <w:color w:val="000000"/>
+          <w:sz w:val="24"/>
+        </w:rPr>
+        <w:t>一</w:t>
+      </w:r>
+      <w:proofErr w:type="gramEnd"/>
+      <w:r>
+        <w:rPr>
+          <w:rFonts w:cs="宋体" w:hint="eastAsia"/>
+          <w:color w:val="000000"/>
+          <w:sz w:val="24"/>
+        </w:rPr>
+        <w:t>，为每种相同属性值的产品建立类型表；这种思路会导致大量冗余表，并且每个类型的查询语句都不一样，是不可取的。二：建立一个包含了所有不同属性的表；这样做消除了方法</w:t>
+      </w:r>
+      <w:proofErr w:type="gramStart"/>
+      <w:r>
+        <w:rPr>
+          <w:rFonts w:cs="宋体" w:hint="eastAsia"/>
+          <w:color w:val="000000"/>
+          <w:sz w:val="24"/>
+        </w:rPr>
+        <w:t>一</w:t>
+      </w:r>
+      <w:proofErr w:type="gramEnd"/>
+      <w:r>
+        <w:rPr>
+          <w:rFonts w:cs="宋体" w:hint="eastAsia"/>
+          <w:color w:val="000000"/>
+          <w:sz w:val="24"/>
+        </w:rPr>
+        <w:t>查询语句的问题，可以用一个语句查询查询所有类型，但这样增大了存储空间开销，而且表结构会经常变化，需要大量的</w:t>
+      </w:r>
+      <w:r>
+        <w:rPr>
+          <w:rFonts w:cs="宋体" w:hint="eastAsia"/>
+          <w:color w:val="000000"/>
+          <w:sz w:val="24"/>
+        </w:rPr>
+        <w:t>alter table</w:t>
+      </w:r>
+      <w:r>
+        <w:rPr>
+          <w:rFonts w:cs="宋体" w:hint="eastAsia"/>
+          <w:color w:val="000000"/>
+          <w:sz w:val="24"/>
+        </w:rPr>
+        <w:t>操作。三，使用继承的思路，为产品中通用的属性建立单独的表，其他独有的属性建立具体的表，这样</w:t>
+      </w:r>
+      <w:r>
+        <w:rPr>
+          <w:rFonts w:cs="宋体" w:hint="eastAsia"/>
+          <w:color w:val="000000"/>
+          <w:sz w:val="24"/>
+        </w:rPr>
+        <w:lastRenderedPageBreak/>
+        <w:t>结合了方法</w:t>
+      </w:r>
+      <w:proofErr w:type="gramStart"/>
+      <w:r>
+        <w:rPr>
+          <w:rFonts w:cs="宋体" w:hint="eastAsia"/>
+          <w:color w:val="000000"/>
+          <w:sz w:val="24"/>
+        </w:rPr>
+        <w:t>一</w:t>
+      </w:r>
+      <w:proofErr w:type="gramEnd"/>
+      <w:r>
+        <w:rPr>
+          <w:rFonts w:cs="宋体" w:hint="eastAsia"/>
+          <w:color w:val="000000"/>
+          <w:sz w:val="24"/>
+        </w:rPr>
+        <w:t>和二的优点，拥有更好的结构，但当查询时，我们需要进行昂贵的</w:t>
+      </w:r>
+      <w:r>
+        <w:rPr>
+          <w:rFonts w:cs="宋体" w:hint="eastAsia"/>
+          <w:color w:val="000000"/>
+          <w:sz w:val="24"/>
+        </w:rPr>
+        <w:t>join</w:t>
+      </w:r>
+      <w:r>
+        <w:rPr>
+          <w:rFonts w:cs="宋体" w:hint="eastAsia"/>
+          <w:color w:val="000000"/>
+          <w:sz w:val="24"/>
+        </w:rPr>
+        <w:t>操作。方法四：设置三元结构：标识</w:t>
+      </w:r>
+      <w:r>
+        <w:rPr>
+          <w:rFonts w:cs="宋体" w:hint="eastAsia"/>
+          <w:color w:val="000000"/>
+          <w:sz w:val="24"/>
+        </w:rPr>
+        <w:t>id/</w:t>
+      </w:r>
+      <w:r>
+        <w:rPr>
+          <w:rFonts w:cs="宋体" w:hint="eastAsia"/>
+          <w:color w:val="000000"/>
+          <w:sz w:val="24"/>
+        </w:rPr>
+        <w:t>属性名</w:t>
+      </w:r>
+      <w:r>
+        <w:rPr>
+          <w:rFonts w:cs="宋体" w:hint="eastAsia"/>
+          <w:color w:val="000000"/>
+          <w:sz w:val="24"/>
+        </w:rPr>
+        <w:t>/</w:t>
+      </w:r>
+      <w:r>
+        <w:rPr>
+          <w:rFonts w:cs="宋体" w:hint="eastAsia"/>
+          <w:color w:val="000000"/>
+          <w:sz w:val="24"/>
+        </w:rPr>
+        <w:t>属性值。这是最灵活但</w:t>
+      </w:r>
+      <w:proofErr w:type="gramStart"/>
+      <w:r>
+        <w:rPr>
+          <w:rFonts w:cs="宋体" w:hint="eastAsia"/>
+          <w:color w:val="000000"/>
+          <w:sz w:val="24"/>
+        </w:rPr>
+        <w:t>最</w:t>
+      </w:r>
+      <w:proofErr w:type="gramEnd"/>
+      <w:r>
+        <w:rPr>
+          <w:rFonts w:cs="宋体" w:hint="eastAsia"/>
+          <w:color w:val="000000"/>
+          <w:sz w:val="24"/>
+        </w:rPr>
+        <w:t>冗余的结构，而且查询非常复杂。只能适用于存储数据，读操作很少的情况。</w:t>
+      </w:r>
+    </w:p>
+    <w:p>
+      <w:pPr>
+        <w:ind w:firstLine="420"/>
+        <w:rPr>
+          <w:rFonts w:cs="宋体"/>
+          <w:color w:val="000000"/>
+          <w:sz w:val="24"/>
+        </w:rPr>
+      </w:pPr>
+      <w:r>
+        <w:rPr>
+          <w:rFonts w:cs="宋体" w:hint="eastAsia"/>
+          <w:color w:val="000000"/>
+          <w:sz w:val="24"/>
+        </w:rPr>
+        <w:t>此时我们套用</w:t>
+      </w:r>
+      <w:proofErr w:type="spellStart"/>
+      <w:r>
+        <w:rPr>
+          <w:rFonts w:cs="宋体" w:hint="eastAsia"/>
+          <w:color w:val="000000"/>
+          <w:sz w:val="24"/>
+        </w:rPr>
+        <w:t>MongoDB</w:t>
+      </w:r>
+      <w:proofErr w:type="spellEnd"/>
+      <w:r>
+        <w:rPr>
+          <w:rFonts w:cs="宋体" w:hint="eastAsia"/>
+          <w:color w:val="000000"/>
+          <w:sz w:val="24"/>
+        </w:rPr>
+        <w:t>模式自由，支持嵌套的思想，这个问题就迎刃而解。我们可以参考关系型中的方法三，在通用的属性外构建键为</w:t>
+      </w:r>
+      <w:proofErr w:type="gramStart"/>
+      <w:r>
+        <w:rPr>
+          <w:rFonts w:cs="宋体"/>
+          <w:color w:val="000000"/>
+          <w:sz w:val="24"/>
+        </w:rPr>
+        <w:t>”</w:t>
+      </w:r>
+      <w:proofErr w:type="spellStart"/>
+      <w:proofErr w:type="gramEnd"/>
+      <w:r>
+        <w:rPr>
+          <w:rFonts w:cs="宋体" w:hint="eastAsia"/>
+          <w:color w:val="000000"/>
+          <w:sz w:val="24"/>
+        </w:rPr>
+        <w:t>specialAttr</w:t>
+      </w:r>
+      <w:proofErr w:type="spellEnd"/>
+      <w:proofErr w:type="gramStart"/>
+      <w:r>
+        <w:rPr>
+          <w:rFonts w:cs="宋体"/>
+          <w:color w:val="000000"/>
+          <w:sz w:val="24"/>
+        </w:rPr>
+        <w:t>”</w:t>
+      </w:r>
+      <w:proofErr w:type="gramEnd"/>
+      <w:r>
+        <w:rPr>
+          <w:rFonts w:cs="宋体" w:hint="eastAsia"/>
+          <w:color w:val="000000"/>
+          <w:sz w:val="24"/>
+        </w:rPr>
+        <w:t>的属性，将某类型独有的属性嵌套进去。这样我们就有了更</w:t>
+      </w:r>
+      <w:proofErr w:type="gramStart"/>
+      <w:r>
+        <w:rPr>
+          <w:rFonts w:cs="宋体" w:hint="eastAsia"/>
+          <w:color w:val="000000"/>
+          <w:sz w:val="24"/>
+        </w:rPr>
+        <w:t>灵活可</w:t>
+      </w:r>
+      <w:proofErr w:type="gramEnd"/>
+      <w:r>
+        <w:rPr>
+          <w:rFonts w:cs="宋体" w:hint="eastAsia"/>
+          <w:color w:val="000000"/>
+          <w:sz w:val="24"/>
+        </w:rPr>
+        <w:t>扩展性更好的数据结构，方便了写操作。而局部嵌入后，读的性能也有所进步，考虑到数据库读数据前的磁盘寻道过程，当关系型数据库使用方法三时，查询数据需要进行大量</w:t>
+      </w:r>
+      <w:r>
+        <w:rPr>
+          <w:rFonts w:cs="宋体" w:hint="eastAsia"/>
+          <w:color w:val="000000"/>
+          <w:sz w:val="24"/>
+        </w:rPr>
+        <w:t>join</w:t>
+      </w:r>
+      <w:r>
+        <w:rPr>
+          <w:rFonts w:cs="宋体" w:hint="eastAsia"/>
+          <w:color w:val="000000"/>
+          <w:sz w:val="24"/>
+        </w:rPr>
+        <w:t>操作，也就是需要使用至少一次随机寻道，而</w:t>
+      </w:r>
+      <w:proofErr w:type="spellStart"/>
+      <w:r>
+        <w:rPr>
+          <w:rFonts w:cs="宋体" w:hint="eastAsia"/>
+          <w:color w:val="000000"/>
+          <w:sz w:val="24"/>
+        </w:rPr>
+        <w:t>MongoDB</w:t>
+      </w:r>
+      <w:proofErr w:type="spellEnd"/>
+      <w:r>
+        <w:rPr>
+          <w:rFonts w:cs="宋体" w:hint="eastAsia"/>
+          <w:color w:val="000000"/>
+          <w:sz w:val="24"/>
+        </w:rPr>
+        <w:t>在磁盘上连续存储文档，在查找时避免了随机寻道，提升了速度和性能。同时，在原子性和独立性上局部嵌入也有优势，假如某方便面有多种包装</w:t>
+      </w:r>
+      <w:r>
+        <w:rPr>
+          <w:rFonts w:cs="宋体" w:hint="eastAsia"/>
+          <w:color w:val="000000"/>
+          <w:sz w:val="24"/>
+        </w:rPr>
+        <w:t>,</w:t>
+      </w:r>
+      <w:r>
+        <w:rPr>
+          <w:rFonts w:cs="宋体" w:hint="eastAsia"/>
+          <w:color w:val="000000"/>
+          <w:sz w:val="24"/>
+        </w:rPr>
+        <w:t>现在我们需要不再生产该方便面。如果使用关系型数据库方法三，如图一，我们需要执行一个包含了多个操作的事务：在产品表中删除该产品，在包装表中删除它对应的包装，处理该事务时数据库应该保证其原子性。而如果是</w:t>
+      </w:r>
+      <w:proofErr w:type="spellStart"/>
+      <w:r>
+        <w:rPr>
+          <w:rFonts w:cs="宋体" w:hint="eastAsia"/>
+          <w:color w:val="000000"/>
+          <w:sz w:val="24"/>
+        </w:rPr>
+        <w:t>MongoDB</w:t>
+      </w:r>
+      <w:proofErr w:type="spellEnd"/>
+      <w:r>
+        <w:rPr>
+          <w:rFonts w:cs="宋体" w:hint="eastAsia"/>
+          <w:color w:val="000000"/>
+          <w:sz w:val="24"/>
+        </w:rPr>
+        <w:t>没有事务的概念，如图二，我们只需要删除这个嵌套对象即可，</w:t>
+      </w:r>
+      <w:proofErr w:type="gramStart"/>
+      <w:r>
+        <w:rPr>
+          <w:rFonts w:cs="宋体" w:hint="eastAsia"/>
+          <w:color w:val="000000"/>
+          <w:sz w:val="24"/>
+        </w:rPr>
+        <w:t>相比既</w:t>
+      </w:r>
+      <w:proofErr w:type="gramEnd"/>
+      <w:r>
+        <w:rPr>
+          <w:rFonts w:cs="宋体" w:hint="eastAsia"/>
+          <w:color w:val="000000"/>
+          <w:sz w:val="24"/>
+        </w:rPr>
+        <w:t>保证了</w:t>
+      </w:r>
+      <w:r>
+        <w:rPr>
+          <w:rFonts w:cs="宋体" w:hint="eastAsia"/>
+          <w:color w:val="000000"/>
+          <w:sz w:val="24"/>
+        </w:rPr>
+        <w:t>ACID</w:t>
+      </w:r>
+      <w:r>
+        <w:rPr>
+          <w:rFonts w:cs="宋体" w:hint="eastAsia"/>
+          <w:color w:val="000000"/>
+          <w:sz w:val="24"/>
+        </w:rPr>
+        <w:t>，又优化了操作的速度。这个例子就体现了</w:t>
+      </w:r>
+      <w:proofErr w:type="spellStart"/>
+      <w:r>
+        <w:rPr>
+          <w:rFonts w:cs="宋体" w:hint="eastAsia"/>
+          <w:color w:val="000000"/>
+          <w:sz w:val="24"/>
+        </w:rPr>
+        <w:t>MongoDB</w:t>
+      </w:r>
+      <w:proofErr w:type="spellEnd"/>
+      <w:r>
+        <w:rPr>
+          <w:rFonts w:cs="宋体" w:hint="eastAsia"/>
+          <w:color w:val="000000"/>
+          <w:sz w:val="24"/>
+        </w:rPr>
+        <w:t>作为</w:t>
+      </w:r>
+      <w:proofErr w:type="spellStart"/>
+      <w:r>
+        <w:rPr>
+          <w:rFonts w:cs="宋体" w:hint="eastAsia"/>
+          <w:color w:val="000000"/>
+          <w:sz w:val="24"/>
+        </w:rPr>
+        <w:t>NoSQL</w:t>
+      </w:r>
+      <w:proofErr w:type="spellEnd"/>
+      <w:r>
+        <w:rPr>
+          <w:rFonts w:cs="宋体" w:hint="eastAsia"/>
+          <w:color w:val="000000"/>
+          <w:sz w:val="24"/>
+        </w:rPr>
+        <w:t>几个突出的特性：易扩展，高性能，自由方便。</w:t>
+      </w:r>
+    </w:p>
+    <w:p>
+      <w:pPr>
+        <w:ind w:firstLine="420"/>
+      </w:pPr>
+      <w:r>
+        <w:rPr>
+          <w:noProof/>
+        </w:rPr>
+        <w:drawing>
+          <wp:inline distT="0" distB="0" distL="0" distR="0" wp14:anchorId="663C1FCD" wp14:editId="2B9CF30F">
+            <wp:extent cx="2452807" cy="1453515"/>
+            <wp:effectExtent l="0" t="0" r="5080" b="0"/>
+            <wp:docPr id="14" name="图片 14"/>
+            <wp:cNvGraphicFramePr>
+              <a:graphicFrameLocks xmlns:a="http://schemas.openxmlformats.org/drawingml/2006/main" noChangeAspect="1"/>
+            </wp:cNvGraphicFramePr>
+            <a:graphic xmlns:a="http://schemas.openxmlformats.org/drawingml/2006/main">
+              <a:graphicData uri="http://schemas.openxmlformats.org/drawingml/2006/picture">
+                <pic:pic xmlns:pic="http://schemas.openxmlformats.org/drawingml/2006/picture">
+                  <pic:nvPicPr>
+                    <pic:cNvPr id="0" name=""/>
+                    <pic:cNvPicPr/>
+                  </pic:nvPicPr>
+                  <pic:blipFill>
+                    <a:blip r:embed="rId39"/>
+                    <a:stretch>
+                      <a:fillRect/>
+                    </a:stretch>
+                  </pic:blipFill>
+                  <pic:spPr>
+                    <a:xfrm>
+                      <a:off x="0" y="0"/>
+                      <a:ext cx="2452807" cy="1453515"/>
+                    </a:xfrm>
+                    <a:prstGeom prst="rect">
+                      <a:avLst/>
+                    </a:prstGeom>
+                  </pic:spPr>
+                </pic:pic>
+              </a:graphicData>
+            </a:graphic>
+          </wp:inline>
+        </w:drawing>
+      </w:r>
+      <w:r>
+        <w:rPr>
+          <w:rFonts w:hint="eastAsia"/>
+        </w:rPr>
+        <w:t xml:space="preserve"> </w:t>
+      </w:r>
+      <w:r>
+        <w:rPr>
+          <w:rFonts w:hint="eastAsia"/>
+        </w:rPr>
+        <w:t>图一</w:t>
+      </w:r>
+      <w:r>
+        <w:rPr>
+          <w:noProof/>
+        </w:rPr>
+        <w:drawing>
+          <wp:inline distT="0" distB="0" distL="0" distR="0" wp14:anchorId="3F255C64" wp14:editId="17564F48">
+            <wp:extent cx="1514475" cy="1969602"/>
+            <wp:effectExtent l="0" t="0" r="0" b="0"/>
+            <wp:docPr id="15" name="图片 15"/>
+            <wp:cNvGraphicFramePr>
+              <a:graphicFrameLocks xmlns:a="http://schemas.openxmlformats.org/drawingml/2006/main" noChangeAspect="1"/>
+            </wp:cNvGraphicFramePr>
+            <a:graphic xmlns:a="http://schemas.openxmlformats.org/drawingml/2006/main">
+              <a:graphicData uri="http://schemas.openxmlformats.org/drawingml/2006/picture">
+                <pic:pic xmlns:pic="http://schemas.openxmlformats.org/drawingml/2006/picture">
+                  <pic:nvPicPr>
+                    <pic:cNvPr id="0" name=""/>
+                    <pic:cNvPicPr/>
+                  </pic:nvPicPr>
+                  <pic:blipFill>
+                    <a:blip r:embed="rId40"/>
+                    <a:stretch>
+                      <a:fillRect/>
+                    </a:stretch>
+                  </pic:blipFill>
+                  <pic:spPr>
+                    <a:xfrm>
+                      <a:off x="0" y="0"/>
+                      <a:ext cx="1514475" cy="1969602"/>
+                    </a:xfrm>
+                    <a:prstGeom prst="rect">
+                      <a:avLst/>
+                    </a:prstGeom>
+                  </pic:spPr>
+                </pic:pic>
+              </a:graphicData>
+            </a:graphic>
+          </wp:inline>
+        </w:drawing>
+      </w:r>
+      <w:r>
+        <w:rPr>
+          <w:rFonts w:hint="eastAsia"/>
+        </w:rPr>
+        <w:t>图二</w:t>
+      </w:r>
+    </w:p>
+    <w:p>
+      <w:pPr>
+        <w:ind w:firstLine="420"/>
+      </w:pPr>
+    </w:p>
+    <w:p>
+      <w:pPr>
+        <w:pStyle w:val="wxy0"/>
+        <w:ind w:firstLineChars="0" w:firstLine="0"/>
+        <w:rPr>
+          <w:rFonts w:hint="eastAsia"/>
+        </w:rPr>
+      </w:pPr>
+      <w:r>
+        <w:rPr>
+          <w:rFonts w:hint="eastAsia"/>
+        </w:rPr>
+        <w:tab/>
+      </w:r>
+      <w:r>
+        <w:rPr>
+          <w:rFonts w:hint="eastAsia"/>
+        </w:rPr>
+        <w:t>了解了</w:t>
+      </w:r>
+      <w:proofErr w:type="spellStart"/>
+      <w:r>
+        <w:rPr>
+          <w:rFonts w:hint="eastAsia"/>
+        </w:rPr>
+        <w:t>MongoDB</w:t>
+      </w:r>
+      <w:proofErr w:type="spellEnd"/>
+      <w:r>
+        <w:rPr>
+          <w:rFonts w:hint="eastAsia"/>
+        </w:rPr>
+        <w:t>的结构和优点后，我们可以分析得出它的缺点。</w:t>
+      </w:r>
+      <w:proofErr w:type="gramStart"/>
+      <w:r>
+        <w:rPr>
+          <w:rFonts w:hint="eastAsia"/>
+        </w:rPr>
+        <w:t>一</w:t>
+      </w:r>
+      <w:proofErr w:type="gramEnd"/>
+      <w:r>
+        <w:rPr>
+          <w:rFonts w:hint="eastAsia"/>
+        </w:rPr>
+        <w:t>：由于</w:t>
+      </w:r>
+      <w:proofErr w:type="spellStart"/>
+      <w:r>
+        <w:rPr>
+          <w:rFonts w:hint="eastAsia"/>
+        </w:rPr>
+        <w:t>MongoDB</w:t>
+      </w:r>
+      <w:proofErr w:type="spellEnd"/>
+      <w:r>
+        <w:rPr>
+          <w:rFonts w:hint="eastAsia"/>
+        </w:rPr>
+        <w:t>是模式自由的，所以它没有固定的字段名和类型，每个文档都需要重复的存储字段名和类型，当文档值较短而属性名较长时，存储效率无疑是很低的，这点相比关系型数据库弱了很多。</w:t>
+      </w:r>
+    </w:p>
+    <w:p>
+      <w:pPr>
+        <w:pStyle w:val="wxy0"/>
+        <w:ind w:firstLineChars="0" w:firstLine="0"/>
+      </w:pPr>
+    </w:p>
+    <w:p>
+      <w:pPr>
         <w:pStyle w:val="2"/>
         <w:spacing w:before="120" w:after="120"/>
       </w:pPr>
-      <w:bookmarkStart w:id="65" w:name="_Toc514684430"/>
-      <w:bookmarkEnd w:id="62"/>
-      <w:r>
-        <w:rPr>
-          <w:rFonts w:hint="eastAsia"/>
-        </w:rPr>
-        <w:lastRenderedPageBreak/>
+      <w:bookmarkStart w:id="70" w:name="_Toc514684430"/>
+      <w:bookmarkEnd w:id="67"/>
+      <w:r>
+        <w:rPr>
+          <w:rFonts w:hint="eastAsia"/>
+        </w:rPr>
         <w:t>不同数据库的性能</w:t>
       </w:r>
-      <w:commentRangeStart w:id="66"/>
+      <w:commentRangeStart w:id="71"/>
       <w:r>
         <w:rPr>
           <w:rFonts w:hint="eastAsia"/>
         </w:rPr>
         <w:t>对比</w:t>
       </w:r>
-      <w:commentRangeEnd w:id="66"/>
+      <w:commentRangeEnd w:id="71"/>
       <w:r>
         <w:rPr>
           <w:rStyle w:val="af0"/>
           <w:rFonts w:ascii="Times New Roman" w:eastAsia="宋体" w:hAnsi="Times New Roman"/>
           <w:b w:val="0"/>
         </w:rPr>
-        <w:commentReference w:id="66"/>
-      </w:r>
-      <w:bookmarkEnd w:id="65"/>
+        <w:commentReference w:id="71"/>
+      </w:r>
+      <w:bookmarkEnd w:id="70"/>
     </w:p>
     <w:p>
       <w:pPr>
@@ -24239,7 +25512,7 @@
         <w:pStyle w:val="wxy0"/>
         <w:ind w:firstLineChars="0" w:firstLine="424"/>
         <w:rPr>
-          <w:ins w:id="67" w:author="M.Cao" w:date="2018-05-24T14:03:00Z"/>
+          <w:ins w:id="72" w:author="M.Cao" w:date="2018-05-24T14:03:00Z"/>
         </w:rPr>
       </w:pPr>
       <w:proofErr w:type="spellStart"/>
@@ -24360,7 +25633,14 @@
         <w:rPr>
           <w:rFonts w:hint="eastAsia"/>
         </w:rPr>
-        <w:t>的性能。基准测试由四个工作负载组成，即聚类，大规模插入，单插入和查询工作负载。每个工作负载的设计都是为了模拟图形数据库系统中的常见操作。</w:t>
+        <w:t>的性能。基准测试由四个工作负载组成，即聚类，大规模插入，单插入和查询工作负载。每个工作</w:t>
+      </w:r>
+      <w:r>
+        <w:rPr>
+          <w:rFonts w:hint="eastAsia"/>
+        </w:rPr>
+        <w:lastRenderedPageBreak/>
+        <w:t>负载的设计都是为了模拟图形数据库系统中的常见操作。</w:t>
       </w:r>
     </w:p>
     <w:p>
@@ -24368,7 +25648,7 @@
         <w:pStyle w:val="wxy0"/>
         <w:ind w:firstLineChars="0" w:firstLine="424"/>
       </w:pPr>
-      <w:ins w:id="68" w:author="M.Cao" w:date="2018-05-24T14:03:00Z">
+      <w:ins w:id="73" w:author="M.Cao" w:date="2018-05-24T14:03:00Z">
         <w:r>
           <w:rPr>
             <w:rFonts w:hint="eastAsia"/>
@@ -24376,7 +25656,7 @@
           <w:t>性能对比应该还涉及到源数据的处理</w:t>
         </w:r>
       </w:ins>
-      <w:ins w:id="69" w:author="M.Cao" w:date="2018-05-24T14:04:00Z">
+      <w:ins w:id="74" w:author="M.Cao" w:date="2018-05-24T14:04:00Z">
         <w:r>
           <w:rPr>
             <w:rFonts w:hint="eastAsia"/>
@@ -24414,7 +25694,7 @@
           <w:t>，处理后的数据转换到各种数据库的效率</w:t>
         </w:r>
       </w:ins>
-      <w:ins w:id="70" w:author="M.Cao" w:date="2018-05-24T14:05:00Z">
+      <w:ins w:id="75" w:author="M.Cao" w:date="2018-05-24T14:05:00Z">
         <w:r>
           <w:rPr>
             <w:rFonts w:hint="eastAsia"/>
@@ -24458,14 +25738,14 @@
         <w:pStyle w:val="2"/>
         <w:spacing w:before="120" w:after="120"/>
       </w:pPr>
-      <w:bookmarkStart w:id="71" w:name="_Toc514684431"/>
+      <w:bookmarkStart w:id="76" w:name="_Toc514684431"/>
       <w:r>
         <w:rPr>
           <w:rFonts w:hint="eastAsia"/>
         </w:rPr>
         <w:t>本章小结</w:t>
       </w:r>
-      <w:bookmarkEnd w:id="71"/>
+      <w:bookmarkEnd w:id="76"/>
     </w:p>
     <w:p>
       <w:pPr>
@@ -24555,21 +25835,21 @@
         </w:rPr>
         <w:t>为例。在每个数据库分类里，我们介绍了他们的来源，特征，优劣。并结合食物领域场景进行了简单的建模分析。对比后，我们可以看到：目前数据存储的方式百花齐放。大致可以将数据库类型分为关系型，</w:t>
       </w:r>
-      <w:commentRangeStart w:id="72"/>
+      <w:commentRangeStart w:id="77"/>
       <w:r>
         <w:rPr>
           <w:rFonts w:hint="eastAsia"/>
         </w:rPr>
         <w:t>对象型</w:t>
       </w:r>
-      <w:commentRangeEnd w:id="72"/>
+      <w:commentRangeEnd w:id="77"/>
       <w:r>
         <w:rPr>
           <w:rStyle w:val="af0"/>
           <w:rFonts w:cs="Times New Roman"/>
           <w:color w:val="auto"/>
         </w:rPr>
-        <w:commentReference w:id="72"/>
+        <w:commentReference w:id="77"/>
       </w:r>
       <w:r>
         <w:rPr>
@@ -24655,7 +25935,7 @@
         <w:pStyle w:val="1"/>
         <w:spacing w:before="240"/>
       </w:pPr>
-      <w:bookmarkStart w:id="73" w:name="_Toc514684432"/>
+      <w:bookmarkStart w:id="78" w:name="_Toc514684432"/>
       <w:r>
         <w:rPr>
           <w:rFonts w:hint="eastAsia"/>
@@ -24680,863 +25960,863 @@
           <w:rFonts w:hint="eastAsia"/>
         </w:rPr>
         <w:t>设计与实现</w:t>
-      </w:r>
-      <w:bookmarkEnd w:id="73"/>
-    </w:p>
-    <w:p>
-      <w:pPr>
-        <w:pStyle w:val="wxy0"/>
-      </w:pPr>
-      <w:r>
-        <w:rPr>
-          <w:rFonts w:hint="eastAsia"/>
-        </w:rPr>
-        <w:t>本章主要介绍</w:t>
-      </w:r>
-      <w:r>
-        <w:rPr>
-          <w:rFonts w:hint="eastAsia"/>
-        </w:rPr>
-        <w:t>食物项目</w:t>
-      </w:r>
-      <w:r>
-        <w:rPr>
-          <w:rFonts w:hint="eastAsia"/>
-        </w:rPr>
-        <w:t>系统</w:t>
-      </w:r>
-      <w:r>
-        <w:rPr>
-          <w:rFonts w:hint="eastAsia"/>
-        </w:rPr>
-        <w:t>的</w:t>
-      </w:r>
-      <w:r>
-        <w:rPr>
-          <w:rFonts w:hint="eastAsia"/>
-        </w:rPr>
-        <w:t>设计与实现</w:t>
-      </w:r>
-      <w:r>
-        <w:rPr>
-          <w:rFonts w:hint="eastAsia"/>
-        </w:rPr>
-        <w:t>，包括系统整体设计、数据库设计以及系统内各功能模块的设计与界面展示。</w:t>
-      </w:r>
-    </w:p>
-    <w:p>
-      <w:pPr>
-        <w:pStyle w:val="2"/>
-        <w:spacing w:before="120" w:after="120"/>
-      </w:pPr>
-      <w:bookmarkStart w:id="74" w:name="_Toc514684433"/>
-      <w:r>
-        <w:rPr>
-          <w:rFonts w:hint="eastAsia"/>
-        </w:rPr>
-        <w:t>系统整体设计</w:t>
-      </w:r>
-      <w:bookmarkEnd w:id="74"/>
-    </w:p>
-    <w:p>
-      <w:pPr>
-        <w:pStyle w:val="3"/>
-        <w:spacing w:before="120" w:after="120"/>
-      </w:pPr>
-      <w:bookmarkStart w:id="75" w:name="_Toc514684434"/>
-      <w:r>
-        <w:rPr>
-          <w:rFonts w:hint="eastAsia"/>
-        </w:rPr>
-        <w:t>开发环境简介</w:t>
-      </w:r>
-      <w:bookmarkEnd w:id="75"/>
-    </w:p>
-    <w:p>
-      <w:pPr>
-        <w:pStyle w:val="wxy0"/>
-      </w:pPr>
-      <w:r>
-        <w:t>本文设计的食物项目系统搭建于</w:t>
-      </w:r>
-      <w:r>
-        <w:t>Ubuntu</w:t>
-      </w:r>
-      <w:r>
-        <w:rPr>
-          <w:rFonts w:hint="eastAsia"/>
-        </w:rPr>
-        <w:t>环境上，</w:t>
-      </w:r>
-      <w:r>
-        <w:rPr>
-          <w:rFonts w:hint="eastAsia"/>
-        </w:rPr>
-        <w:t>使用的服务器是亚</w:t>
-      </w:r>
-      <w:proofErr w:type="gramStart"/>
-      <w:r>
-        <w:rPr>
-          <w:rFonts w:hint="eastAsia"/>
-        </w:rPr>
-        <w:t>马逊云</w:t>
-      </w:r>
-      <w:proofErr w:type="gramEnd"/>
-      <w:r>
-        <w:rPr>
-          <w:rFonts w:hint="eastAsia"/>
-        </w:rPr>
-        <w:t>ASW</w:t>
-      </w:r>
-      <w:r>
-        <w:rPr>
-          <w:rFonts w:hint="eastAsia"/>
-        </w:rPr>
-        <w:t>。</w:t>
-      </w:r>
-      <w:r>
-        <w:rPr>
-          <w:rFonts w:hint="eastAsia"/>
-        </w:rPr>
-        <w:t>过程中主要使用的语言包括</w:t>
-      </w:r>
-      <w:r>
-        <w:rPr>
-          <w:rFonts w:hint="eastAsia"/>
-        </w:rPr>
-        <w:t>Python, Java ,</w:t>
-      </w:r>
-      <w:r>
-        <w:rPr>
-          <w:rFonts w:hint="eastAsia"/>
-        </w:rPr>
-        <w:t xml:space="preserve"> </w:t>
-      </w:r>
-      <w:r>
-        <w:rPr>
-          <w:rFonts w:hint="eastAsia"/>
-        </w:rPr>
-        <w:t xml:space="preserve">PHP, </w:t>
-      </w:r>
-      <w:r>
-        <w:rPr>
-          <w:rFonts w:hint="eastAsia"/>
-        </w:rPr>
-        <w:t>HTML,</w:t>
-      </w:r>
-      <w:r>
-        <w:rPr>
-          <w:rFonts w:hint="eastAsia"/>
-        </w:rPr>
-        <w:t xml:space="preserve"> </w:t>
-      </w:r>
-      <w:r>
-        <w:rPr>
-          <w:rFonts w:hint="eastAsia"/>
-        </w:rPr>
-        <w:t>JavaScript</w:t>
-      </w:r>
-      <w:r>
-        <w:rPr>
-          <w:rFonts w:hint="eastAsia"/>
-        </w:rPr>
-        <w:t>，使用的数据库如第三章提到的，包括</w:t>
-      </w:r>
-      <w:r>
-        <w:rPr>
-          <w:rFonts w:hint="eastAsia"/>
-        </w:rPr>
-        <w:t>MySQL</w:t>
-      </w:r>
-      <w:r>
-        <w:rPr>
-          <w:rFonts w:hint="eastAsia"/>
-        </w:rPr>
-        <w:t>，</w:t>
-      </w:r>
-      <w:proofErr w:type="spellStart"/>
-      <w:r>
-        <w:rPr>
-          <w:rFonts w:hint="eastAsia"/>
-        </w:rPr>
-        <w:t>postgresql</w:t>
-      </w:r>
-      <w:proofErr w:type="spellEnd"/>
-      <w:r>
-        <w:rPr>
-          <w:rFonts w:hint="eastAsia"/>
-        </w:rPr>
-        <w:t>，</w:t>
-      </w:r>
-      <w:r>
-        <w:rPr>
-          <w:rFonts w:hint="eastAsia"/>
-        </w:rPr>
-        <w:t>db4o,neo4j</w:t>
-      </w:r>
-      <w:r>
-        <w:rPr>
-          <w:rFonts w:hint="eastAsia"/>
-        </w:rPr>
-        <w:t>，</w:t>
-      </w:r>
-      <w:proofErr w:type="spellStart"/>
-      <w:r>
-        <w:rPr>
-          <w:rFonts w:hint="eastAsia"/>
-        </w:rPr>
-        <w:t>MongoDB</w:t>
-      </w:r>
-      <w:proofErr w:type="spellEnd"/>
-      <w:r>
-        <w:rPr>
-          <w:rFonts w:hint="eastAsia"/>
-        </w:rPr>
-        <w:t>。</w:t>
-      </w:r>
-    </w:p>
-    <w:p>
-      <w:pPr>
-        <w:pStyle w:val="wxy0"/>
-      </w:pPr>
-      <w:r>
-        <w:rPr>
-          <w:rFonts w:hint="eastAsia"/>
-        </w:rPr>
-        <w:t>Ubuntu</w:t>
-      </w:r>
-      <w:r>
-        <w:rPr>
-          <w:rFonts w:hint="eastAsia"/>
-        </w:rPr>
-        <w:t>是最流行的开源</w:t>
-      </w:r>
-      <w:r>
-        <w:rPr>
-          <w:rFonts w:hint="eastAsia"/>
-        </w:rPr>
-        <w:t>Linux</w:t>
-      </w:r>
-      <w:r>
-        <w:rPr>
-          <w:rFonts w:hint="eastAsia"/>
-        </w:rPr>
-        <w:t>操作系统。</w:t>
-      </w:r>
-      <w:r>
-        <w:rPr>
-          <w:rFonts w:hint="eastAsia"/>
-        </w:rPr>
-        <w:t>它免费，安全，用户友好，可高级定制，有强大的社区支持。作为服务器，它相比</w:t>
-      </w:r>
-      <w:r>
-        <w:rPr>
-          <w:rFonts w:hint="eastAsia"/>
-        </w:rPr>
-        <w:t>Windows</w:t>
-      </w:r>
-      <w:r>
-        <w:rPr>
-          <w:rFonts w:hint="eastAsia"/>
-        </w:rPr>
-        <w:t>便宜，稳定，且性能更高。因此，在搭建食物项目系统时，我</w:t>
-      </w:r>
-      <w:r>
-        <w:rPr>
-          <w:rFonts w:hint="eastAsia"/>
-        </w:rPr>
-        <w:t>的</w:t>
-      </w:r>
-      <w:r>
-        <w:rPr>
-          <w:rFonts w:hint="eastAsia"/>
-        </w:rPr>
-        <w:t>Ubuntu</w:t>
-      </w:r>
-      <w:r>
-        <w:rPr>
-          <w:rFonts w:hint="eastAsia"/>
-        </w:rPr>
-        <w:t>环境版本为</w:t>
-      </w:r>
-      <w:r>
-        <w:t>Ubuntu 16.04.4</w:t>
-      </w:r>
-      <w:r>
-        <w:rPr>
-          <w:rFonts w:hint="eastAsia"/>
-        </w:rPr>
-        <w:t>，</w:t>
-      </w:r>
-      <w:r>
-        <w:t>Linux</w:t>
-      </w:r>
-      <w:r>
-        <w:t>版本为</w:t>
-      </w:r>
-      <w:r>
-        <w:t>4.4.0-1052-aws (buildd@lgw01-amd64-031)</w:t>
-      </w:r>
-      <w:r>
-        <w:rPr>
-          <w:rFonts w:hint="eastAsia"/>
-        </w:rPr>
-        <w:t>，</w:t>
-      </w:r>
-      <w:r>
-        <w:rPr>
-          <w:rFonts w:hint="eastAsia"/>
-        </w:rPr>
-        <w:t>远程连接的工具是</w:t>
-      </w:r>
-      <w:proofErr w:type="spellStart"/>
-      <w:r>
-        <w:rPr>
-          <w:rFonts w:hint="eastAsia"/>
-        </w:rPr>
-        <w:t>mobaxterm</w:t>
-      </w:r>
-      <w:proofErr w:type="spellEnd"/>
-      <w:r>
-        <w:rPr>
-          <w:rFonts w:hint="eastAsia"/>
-        </w:rPr>
-        <w:t>。</w:t>
-      </w:r>
-    </w:p>
-    <w:p>
-      <w:pPr>
-        <w:pStyle w:val="wxy0"/>
-      </w:pPr>
-      <w:r>
-        <w:t>食物项目系统的前端和后台语言主要是</w:t>
-      </w:r>
-      <w:r>
-        <w:rPr>
-          <w:rFonts w:hint="eastAsia"/>
-        </w:rPr>
-        <w:t>HTML</w:t>
-      </w:r>
-      <w:r>
-        <w:rPr>
-          <w:rFonts w:hint="eastAsia"/>
-        </w:rPr>
-        <w:t>和</w:t>
-      </w:r>
-      <w:r>
-        <w:rPr>
-          <w:rFonts w:hint="eastAsia"/>
-        </w:rPr>
-        <w:t>PHP</w:t>
-      </w:r>
-      <w:r>
-        <w:rPr>
-          <w:rFonts w:hint="eastAsia"/>
-        </w:rPr>
-        <w:t>。虽然前</w:t>
-      </w:r>
-      <w:r>
-        <w:rPr>
-          <w:rFonts w:hint="eastAsia"/>
-        </w:rPr>
-        <w:t>端开发技术日新月异，但它不是本文讨论的重点，因此本系统我们采取传统</w:t>
-      </w:r>
-      <w:r>
-        <w:rPr>
-          <w:rFonts w:hint="eastAsia"/>
-        </w:rPr>
-        <w:t>的</w:t>
-      </w:r>
-      <w:r>
-        <w:rPr>
-          <w:rFonts w:hint="eastAsia"/>
-        </w:rPr>
-        <w:t>JavaScript</w:t>
-      </w:r>
-      <w:r>
-        <w:rPr>
-          <w:rFonts w:hint="eastAsia"/>
-        </w:rPr>
-        <w:t>，</w:t>
-      </w:r>
-      <w:r>
-        <w:rPr>
-          <w:rFonts w:hint="eastAsia"/>
-        </w:rPr>
-        <w:t>结合</w:t>
-      </w:r>
-      <w:r>
-        <w:rPr>
-          <w:rFonts w:hint="eastAsia"/>
-        </w:rPr>
-        <w:t>了</w:t>
-      </w:r>
-      <w:proofErr w:type="spellStart"/>
-      <w:r>
-        <w:t>DevExtreme</w:t>
-      </w:r>
-      <w:proofErr w:type="spellEnd"/>
-      <w:r>
-        <w:t>和</w:t>
-      </w:r>
-      <w:r>
-        <w:rPr>
-          <w:rFonts w:hint="eastAsia"/>
-        </w:rPr>
-        <w:t>BJUI</w:t>
-      </w:r>
-      <w:r>
-        <w:rPr>
-          <w:rFonts w:hint="eastAsia"/>
-        </w:rPr>
-        <w:t>框架，没有尝试</w:t>
-      </w:r>
-      <w:r>
-        <w:rPr>
-          <w:rFonts w:hint="eastAsia"/>
-        </w:rPr>
-        <w:t>VUE</w:t>
-      </w:r>
-      <w:r>
-        <w:rPr>
-          <w:rFonts w:hint="eastAsia"/>
-        </w:rPr>
-        <w:t>和</w:t>
-      </w:r>
-      <w:r>
-        <w:rPr>
-          <w:rFonts w:hint="eastAsia"/>
-        </w:rPr>
-        <w:t>react</w:t>
-      </w:r>
-      <w:r>
-        <w:rPr>
-          <w:rFonts w:hint="eastAsia"/>
-        </w:rPr>
-        <w:t>。而</w:t>
-      </w:r>
-      <w:r>
-        <w:t>PHP</w:t>
-      </w:r>
-      <w:r>
-        <w:t>是一种</w:t>
-      </w:r>
-      <w:r>
-        <w:t>语法简单的</w:t>
-      </w:r>
-      <w:r>
-        <w:rPr>
-          <w:rFonts w:hint="eastAsia"/>
-        </w:rPr>
-        <w:t>通用</w:t>
-      </w:r>
-      <w:r>
-        <w:t>开源脚本语言</w:t>
-      </w:r>
-      <w:r>
-        <w:rPr>
-          <w:rFonts w:hint="eastAsia"/>
-        </w:rPr>
-        <w:t>。</w:t>
-      </w:r>
-      <w:r>
-        <w:t>它广泛应用于</w:t>
-      </w:r>
-      <w:r>
-        <w:rPr>
-          <w:rFonts w:hint="eastAsia"/>
-        </w:rPr>
-        <w:t>web</w:t>
-      </w:r>
-      <w:r>
-        <w:rPr>
-          <w:rFonts w:hint="eastAsia"/>
-        </w:rPr>
-        <w:t>系统</w:t>
-      </w:r>
-      <w:r>
-        <w:rPr>
-          <w:rFonts w:hint="eastAsia"/>
-        </w:rPr>
-        <w:t>，</w:t>
-      </w:r>
-      <w:r>
-        <w:rPr>
-          <w:rFonts w:hint="eastAsia"/>
-        </w:rPr>
-        <w:t>因为它可以嵌入到</w:t>
-      </w:r>
-      <w:r>
-        <w:rPr>
-          <w:rFonts w:hint="eastAsia"/>
-        </w:rPr>
-        <w:t>HTML</w:t>
-      </w:r>
-      <w:r>
-        <w:rPr>
-          <w:rFonts w:hint="eastAsia"/>
-        </w:rPr>
-        <w:t>里，相比其他语言开发实用方便，并且，它与</w:t>
-      </w:r>
-      <w:r>
-        <w:rPr>
-          <w:rFonts w:hint="eastAsia"/>
-        </w:rPr>
-        <w:t>MySQL</w:t>
-      </w:r>
-      <w:r>
-        <w:rPr>
-          <w:rFonts w:hint="eastAsia"/>
-        </w:rPr>
-        <w:t>合作默契，</w:t>
-      </w:r>
-      <w:r>
-        <w:rPr>
-          <w:rFonts w:hint="eastAsia"/>
-        </w:rPr>
-        <w:t>适合这个个人开发者的</w:t>
-      </w:r>
-      <w:r>
-        <w:rPr>
-          <w:rFonts w:hint="eastAsia"/>
-        </w:rPr>
-        <w:t>小项目。</w:t>
-      </w:r>
-    </w:p>
-    <w:p>
-      <w:pPr>
-        <w:pStyle w:val="wxy0"/>
-      </w:pPr>
-      <w:r>
-        <w:rPr>
-          <w:rFonts w:hint="eastAsia"/>
-        </w:rPr>
-        <w:t>数据库这里我采用多种存储方式，以</w:t>
-      </w:r>
-      <w:r>
-        <w:rPr>
-          <w:rFonts w:hint="eastAsia"/>
-        </w:rPr>
-        <w:t>MySQL</w:t>
-      </w:r>
-      <w:r>
-        <w:rPr>
-          <w:rFonts w:hint="eastAsia"/>
-        </w:rPr>
-        <w:t>为切入点，既可通过更改后台接口切换数据库的选用，也可将多个数据库结合起来使用。这里</w:t>
-      </w:r>
-      <w:r>
-        <w:rPr>
-          <w:rFonts w:hint="eastAsia"/>
-        </w:rPr>
-        <w:t>db4o</w:t>
-      </w:r>
-      <w:r>
-        <w:rPr>
-          <w:rFonts w:hint="eastAsia"/>
-        </w:rPr>
-        <w:t>因为功能局限，只作为示范通过接口切换使用</w:t>
-      </w:r>
-      <w:r>
-        <w:rPr>
-          <w:rFonts w:hint="eastAsia"/>
-        </w:rPr>
-        <w:t>，</w:t>
-      </w:r>
-      <w:proofErr w:type="spellStart"/>
-      <w:r>
-        <w:rPr>
-          <w:rFonts w:hint="eastAsia"/>
-        </w:rPr>
-        <w:t>ProGRESQL</w:t>
-      </w:r>
-      <w:proofErr w:type="spellEnd"/>
-      <w:r>
-        <w:rPr>
-          <w:rFonts w:hint="eastAsia"/>
-        </w:rPr>
-        <w:t>由于和</w:t>
-      </w:r>
-      <w:r>
-        <w:rPr>
-          <w:rFonts w:hint="eastAsia"/>
-        </w:rPr>
-        <w:t>MySQL</w:t>
-      </w:r>
-      <w:r>
-        <w:rPr>
-          <w:rFonts w:hint="eastAsia"/>
-        </w:rPr>
-        <w:t>定位相近，只做了示例和性能对比，并没有嵌入系统</w:t>
-      </w:r>
-      <w:r>
-        <w:rPr>
-          <w:rFonts w:hint="eastAsia"/>
-        </w:rPr>
-        <w:t>。而</w:t>
-      </w:r>
-      <w:r>
-        <w:rPr>
-          <w:rFonts w:hint="eastAsia"/>
-        </w:rPr>
-        <w:t>MySQL</w:t>
-      </w:r>
-      <w:r>
-        <w:rPr>
-          <w:rFonts w:hint="eastAsia"/>
-        </w:rPr>
-        <w:t>,</w:t>
-      </w:r>
-      <w:r>
-        <w:rPr>
-          <w:rFonts w:hint="eastAsia"/>
-        </w:rPr>
-        <w:t>neo4j</w:t>
-      </w:r>
-      <w:r>
-        <w:rPr>
-          <w:rFonts w:hint="eastAsia"/>
-        </w:rPr>
-        <w:t>,</w:t>
-      </w:r>
-      <w:r>
-        <w:rPr>
-          <w:rFonts w:hint="eastAsia"/>
-        </w:rPr>
-        <w:t>MongoDB</w:t>
-      </w:r>
-      <w:r>
-        <w:rPr>
-          <w:rFonts w:hint="eastAsia"/>
-        </w:rPr>
-        <w:t>则在本系统中结合使用。</w:t>
-      </w:r>
-    </w:p>
-    <w:p>
-      <w:pPr>
-        <w:pStyle w:val="3"/>
-        <w:spacing w:before="120" w:after="120"/>
-      </w:pPr>
-      <w:bookmarkStart w:id="76" w:name="_Toc514684435"/>
-      <w:r>
-        <w:rPr>
-          <w:rFonts w:hint="eastAsia"/>
-        </w:rPr>
-        <w:t>系统整体架构</w:t>
-      </w:r>
-      <w:bookmarkEnd w:id="76"/>
-    </w:p>
-    <w:p>
-      <w:pPr>
-        <w:pStyle w:val="wxy0"/>
-      </w:pPr>
-      <w:r>
-        <w:rPr>
-          <w:rFonts w:hint="eastAsia"/>
-        </w:rPr>
-        <w:t>系统整体分为三部分构建。</w:t>
-      </w:r>
-    </w:p>
-    <w:p>
-      <w:pPr>
-        <w:pStyle w:val="wxy0"/>
-      </w:pPr>
-      <w:proofErr w:type="gramStart"/>
-      <w:r>
-        <w:rPr>
-          <w:rFonts w:hint="eastAsia"/>
-        </w:rPr>
-        <w:t>一</w:t>
-      </w:r>
-      <w:proofErr w:type="gramEnd"/>
-      <w:r>
-        <w:rPr>
-          <w:rFonts w:hint="eastAsia"/>
-        </w:rPr>
-        <w:t>：数据上传和分析。</w:t>
-      </w:r>
-    </w:p>
-    <w:p>
-      <w:pPr>
-        <w:pStyle w:val="wxy0"/>
-      </w:pPr>
-      <w:r>
-        <w:rPr>
-          <w:rFonts w:hint="eastAsia"/>
-        </w:rPr>
-        <w:t>二：数据存储。</w:t>
-      </w:r>
-    </w:p>
-    <w:p>
-      <w:pPr>
-        <w:pStyle w:val="wxy0"/>
-      </w:pPr>
-      <w:r>
-        <w:rPr>
-          <w:rFonts w:hint="eastAsia"/>
-        </w:rPr>
-        <w:t>三：数据操作。</w:t>
-      </w:r>
-    </w:p>
-    <w:p>
-      <w:pPr>
-        <w:pStyle w:val="2"/>
-        <w:spacing w:before="120" w:after="120"/>
-      </w:pPr>
-      <w:bookmarkStart w:id="77" w:name="_Toc514684436"/>
-      <w:r>
-        <w:rPr>
-          <w:rFonts w:hint="eastAsia"/>
-        </w:rPr>
-        <w:t>数据分析</w:t>
-      </w:r>
-      <w:bookmarkEnd w:id="77"/>
-    </w:p>
-    <w:p>
-      <w:pPr>
-        <w:pStyle w:val="wxy0"/>
-      </w:pPr>
-      <w:r>
-        <w:t>这里我们使用的语言是</w:t>
-      </w:r>
-      <w:r>
-        <w:rPr>
-          <w:rFonts w:hint="eastAsia"/>
-        </w:rPr>
-        <w:t>Python.</w:t>
-      </w:r>
-      <w:r>
-        <w:rPr>
-          <w:rFonts w:hint="eastAsia"/>
-        </w:rPr>
-        <w:t xml:space="preserve"> Python</w:t>
-      </w:r>
-      <w:r>
-        <w:rPr>
-          <w:rFonts w:hint="eastAsia"/>
-        </w:rPr>
-        <w:t>嵌入</w:t>
-      </w:r>
-      <w:r>
-        <w:rPr>
-          <w:rFonts w:hint="eastAsia"/>
-        </w:rPr>
-        <w:t>PHP</w:t>
-      </w:r>
-      <w:r>
-        <w:rPr>
-          <w:rFonts w:hint="eastAsia"/>
-        </w:rPr>
-        <w:t>后端时使用</w:t>
-      </w:r>
-      <w:r>
-        <w:rPr>
-          <w:rFonts w:hint="eastAsia"/>
-        </w:rPr>
-        <w:t>sys</w:t>
-      </w:r>
-      <w:r>
-        <w:rPr>
-          <w:rFonts w:hint="eastAsia"/>
-        </w:rPr>
-        <w:t>库，在</w:t>
-      </w:r>
-      <w:r>
-        <w:rPr>
-          <w:rFonts w:hint="eastAsia"/>
-        </w:rPr>
-        <w:t>PHP</w:t>
-      </w:r>
-      <w:r>
-        <w:rPr>
-          <w:rFonts w:hint="eastAsia"/>
-        </w:rPr>
-        <w:lastRenderedPageBreak/>
-        <w:t>里使用</w:t>
-      </w:r>
-      <w:proofErr w:type="spellStart"/>
-      <w:r>
-        <w:t>shell_exec</w:t>
-      </w:r>
-      <w:proofErr w:type="spellEnd"/>
-      <w:r>
-        <w:t xml:space="preserve">("python </w:t>
-      </w:r>
-      <w:r>
-        <w:rPr>
-          <w:rFonts w:hint="eastAsia"/>
-        </w:rPr>
-        <w:t>pythonFileName.py attr1 attr2</w:t>
-      </w:r>
-      <w:r>
-        <w:t>");</w:t>
-      </w:r>
-    </w:p>
-    <w:p>
-      <w:pPr>
-        <w:pStyle w:val="wxy0"/>
-      </w:pPr>
-      <w:r>
-        <w:rPr>
-          <w:rFonts w:hint="eastAsia"/>
-        </w:rPr>
-        <w:t>也可以使用工具如：</w:t>
-      </w:r>
-      <w:r>
-        <w:rPr>
-          <w:rFonts w:hint="eastAsia"/>
-        </w:rPr>
-        <w:t>XX</w:t>
-      </w:r>
-      <w:r>
-        <w:rPr>
-          <w:rFonts w:hint="eastAsia"/>
-        </w:rPr>
-        <w:t>。它转换数据的思路是</w:t>
-      </w:r>
-      <w:r>
-        <w:rPr>
-          <w:rFonts w:hint="eastAsia"/>
-        </w:rPr>
-        <w:t>xx</w:t>
-      </w:r>
-      <w:r>
-        <w:rPr>
-          <w:rFonts w:hint="eastAsia"/>
-        </w:rPr>
-        <w:t>。但由于它是独立的工具，灵活度不如自己写代码高，所以这里只做展示，并不嵌入我们的系统中。</w:t>
-      </w:r>
-    </w:p>
-    <w:p>
-      <w:pPr>
-        <w:pStyle w:val="wxy0"/>
-      </w:pPr>
-    </w:p>
-    <w:p>
-      <w:pPr>
-        <w:pStyle w:val="2"/>
-        <w:spacing w:before="120" w:after="120"/>
-      </w:pPr>
-      <w:bookmarkStart w:id="78" w:name="_Toc514684437"/>
-      <w:r>
-        <w:rPr>
-          <w:rFonts w:hint="eastAsia"/>
-        </w:rPr>
-        <w:t>数据库设计</w:t>
       </w:r>
       <w:bookmarkEnd w:id="78"/>
     </w:p>
     <w:p>
       <w:pPr>
+        <w:pStyle w:val="wxy0"/>
+      </w:pPr>
+      <w:r>
+        <w:rPr>
+          <w:rFonts w:hint="eastAsia"/>
+        </w:rPr>
+        <w:t>本章主要介绍</w:t>
+      </w:r>
+      <w:r>
+        <w:rPr>
+          <w:rFonts w:hint="eastAsia"/>
+        </w:rPr>
+        <w:t>食物项目</w:t>
+      </w:r>
+      <w:r>
+        <w:rPr>
+          <w:rFonts w:hint="eastAsia"/>
+        </w:rPr>
+        <w:t>系统</w:t>
+      </w:r>
+      <w:r>
+        <w:rPr>
+          <w:rFonts w:hint="eastAsia"/>
+        </w:rPr>
+        <w:t>的</w:t>
+      </w:r>
+      <w:r>
+        <w:rPr>
+          <w:rFonts w:hint="eastAsia"/>
+        </w:rPr>
+        <w:t>设计与实现</w:t>
+      </w:r>
+      <w:r>
+        <w:rPr>
+          <w:rFonts w:hint="eastAsia"/>
+        </w:rPr>
+        <w:t>，包括系统整体设计、数据库设计以及系统内各功能模块的设计与界面展示。</w:t>
+      </w:r>
+    </w:p>
+    <w:p>
+      <w:pPr>
+        <w:pStyle w:val="2"/>
+        <w:spacing w:before="120" w:after="120"/>
+      </w:pPr>
+      <w:bookmarkStart w:id="79" w:name="_Toc514684433"/>
+      <w:r>
+        <w:rPr>
+          <w:rFonts w:hint="eastAsia"/>
+        </w:rPr>
+        <w:t>系统整体设计</w:t>
+      </w:r>
+      <w:bookmarkEnd w:id="79"/>
+    </w:p>
+    <w:p>
+      <w:pPr>
         <w:pStyle w:val="3"/>
         <w:spacing w:before="120" w:after="120"/>
       </w:pPr>
-      <w:bookmarkStart w:id="79" w:name="_Toc514684438"/>
+      <w:bookmarkStart w:id="80" w:name="_Toc514684434"/>
+      <w:r>
+        <w:rPr>
+          <w:rFonts w:hint="eastAsia"/>
+        </w:rPr>
+        <w:t>开发环境简介</w:t>
+      </w:r>
+      <w:bookmarkEnd w:id="80"/>
+    </w:p>
+    <w:p>
+      <w:pPr>
+        <w:pStyle w:val="wxy0"/>
+      </w:pPr>
+      <w:r>
+        <w:t>本文设计的食物项目系统搭建于</w:t>
+      </w:r>
+      <w:r>
+        <w:t>Ubuntu</w:t>
+      </w:r>
+      <w:r>
+        <w:rPr>
+          <w:rFonts w:hint="eastAsia"/>
+        </w:rPr>
+        <w:t>环境上，</w:t>
+      </w:r>
+      <w:r>
+        <w:rPr>
+          <w:rFonts w:hint="eastAsia"/>
+        </w:rPr>
+        <w:t>使用的服务器是亚</w:t>
+      </w:r>
+      <w:proofErr w:type="gramStart"/>
+      <w:r>
+        <w:rPr>
+          <w:rFonts w:hint="eastAsia"/>
+        </w:rPr>
+        <w:t>马逊云</w:t>
+      </w:r>
+      <w:proofErr w:type="gramEnd"/>
+      <w:r>
+        <w:rPr>
+          <w:rFonts w:hint="eastAsia"/>
+        </w:rPr>
+        <w:t>ASW</w:t>
+      </w:r>
+      <w:r>
+        <w:rPr>
+          <w:rFonts w:hint="eastAsia"/>
+        </w:rPr>
+        <w:t>。</w:t>
+      </w:r>
+      <w:r>
+        <w:rPr>
+          <w:rFonts w:hint="eastAsia"/>
+        </w:rPr>
+        <w:t>过程中主要使用的语言包括</w:t>
+      </w:r>
+      <w:r>
+        <w:rPr>
+          <w:rFonts w:hint="eastAsia"/>
+        </w:rPr>
+        <w:t>Python, Java ,</w:t>
+      </w:r>
+      <w:r>
+        <w:rPr>
+          <w:rFonts w:hint="eastAsia"/>
+        </w:rPr>
+        <w:t xml:space="preserve"> </w:t>
+      </w:r>
+      <w:r>
+        <w:rPr>
+          <w:rFonts w:hint="eastAsia"/>
+        </w:rPr>
+        <w:t xml:space="preserve">PHP, </w:t>
+      </w:r>
+      <w:r>
+        <w:rPr>
+          <w:rFonts w:hint="eastAsia"/>
+        </w:rPr>
+        <w:t>HTML,</w:t>
+      </w:r>
+      <w:r>
+        <w:rPr>
+          <w:rFonts w:hint="eastAsia"/>
+        </w:rPr>
+        <w:t xml:space="preserve"> </w:t>
+      </w:r>
+      <w:r>
+        <w:rPr>
+          <w:rFonts w:hint="eastAsia"/>
+        </w:rPr>
+        <w:t>JavaScript</w:t>
+      </w:r>
+      <w:r>
+        <w:rPr>
+          <w:rFonts w:hint="eastAsia"/>
+        </w:rPr>
+        <w:t>，使用的数据库如第三章提到的，包括</w:t>
+      </w:r>
+      <w:r>
+        <w:rPr>
+          <w:rFonts w:hint="eastAsia"/>
+        </w:rPr>
+        <w:t>MySQL</w:t>
+      </w:r>
+      <w:r>
+        <w:rPr>
+          <w:rFonts w:hint="eastAsia"/>
+        </w:rPr>
+        <w:t>，</w:t>
+      </w:r>
       <w:proofErr w:type="spellStart"/>
       <w:r>
         <w:rPr>
           <w:rFonts w:hint="eastAsia"/>
         </w:rPr>
+        <w:t>postgresql</w:t>
+      </w:r>
+      <w:proofErr w:type="spellEnd"/>
+      <w:r>
+        <w:rPr>
+          <w:rFonts w:hint="eastAsia"/>
+        </w:rPr>
+        <w:t>，</w:t>
+      </w:r>
+      <w:r>
+        <w:rPr>
+          <w:rFonts w:hint="eastAsia"/>
+        </w:rPr>
+        <w:t>db4o,neo4j</w:t>
+      </w:r>
+      <w:r>
+        <w:rPr>
+          <w:rFonts w:hint="eastAsia"/>
+        </w:rPr>
+        <w:t>，</w:t>
+      </w:r>
+      <w:proofErr w:type="spellStart"/>
+      <w:r>
+        <w:rPr>
+          <w:rFonts w:hint="eastAsia"/>
+        </w:rPr>
+        <w:t>MongoDB</w:t>
+      </w:r>
+      <w:proofErr w:type="spellEnd"/>
+      <w:r>
+        <w:rPr>
+          <w:rFonts w:hint="eastAsia"/>
+        </w:rPr>
+        <w:t>。</w:t>
+      </w:r>
+    </w:p>
+    <w:p>
+      <w:pPr>
+        <w:pStyle w:val="wxy0"/>
+      </w:pPr>
+      <w:r>
+        <w:rPr>
+          <w:rFonts w:hint="eastAsia"/>
+        </w:rPr>
+        <w:t>Ubuntu</w:t>
+      </w:r>
+      <w:r>
+        <w:rPr>
+          <w:rFonts w:hint="eastAsia"/>
+        </w:rPr>
+        <w:t>是最流行的开源</w:t>
+      </w:r>
+      <w:r>
+        <w:rPr>
+          <w:rFonts w:hint="eastAsia"/>
+        </w:rPr>
+        <w:t>Linux</w:t>
+      </w:r>
+      <w:r>
+        <w:rPr>
+          <w:rFonts w:hint="eastAsia"/>
+        </w:rPr>
+        <w:t>操作系统。</w:t>
+      </w:r>
+      <w:r>
+        <w:rPr>
+          <w:rFonts w:hint="eastAsia"/>
+        </w:rPr>
+        <w:t>它免费，安全，用户友好，可高级定制，有强大的社区支持。作为服务器，它相比</w:t>
+      </w:r>
+      <w:r>
+        <w:rPr>
+          <w:rFonts w:hint="eastAsia"/>
+        </w:rPr>
+        <w:t>Windows</w:t>
+      </w:r>
+      <w:r>
+        <w:rPr>
+          <w:rFonts w:hint="eastAsia"/>
+        </w:rPr>
+        <w:t>便宜，稳定，且性能更高。因此，在搭建食物项目系统时，我</w:t>
+      </w:r>
+      <w:r>
+        <w:rPr>
+          <w:rFonts w:hint="eastAsia"/>
+        </w:rPr>
+        <w:t>的</w:t>
+      </w:r>
+      <w:r>
+        <w:rPr>
+          <w:rFonts w:hint="eastAsia"/>
+        </w:rPr>
+        <w:t>Ubuntu</w:t>
+      </w:r>
+      <w:r>
+        <w:rPr>
+          <w:rFonts w:hint="eastAsia"/>
+        </w:rPr>
+        <w:t>环境版本为</w:t>
+      </w:r>
+      <w:r>
+        <w:t>Ubuntu 16.04.4</w:t>
+      </w:r>
+      <w:r>
+        <w:rPr>
+          <w:rFonts w:hint="eastAsia"/>
+        </w:rPr>
+        <w:t>，</w:t>
+      </w:r>
+      <w:r>
+        <w:t>Linux</w:t>
+      </w:r>
+      <w:r>
+        <w:t>版本为</w:t>
+      </w:r>
+      <w:r>
+        <w:t>4.4.0-1052-aws (buildd@lgw01-amd64-031)</w:t>
+      </w:r>
+      <w:r>
+        <w:rPr>
+          <w:rFonts w:hint="eastAsia"/>
+        </w:rPr>
+        <w:t>，</w:t>
+      </w:r>
+      <w:r>
+        <w:rPr>
+          <w:rFonts w:hint="eastAsia"/>
+        </w:rPr>
+        <w:t>远程连接的工具是</w:t>
+      </w:r>
+      <w:proofErr w:type="spellStart"/>
+      <w:r>
+        <w:rPr>
+          <w:rFonts w:hint="eastAsia"/>
+        </w:rPr>
+        <w:t>mobaxterm</w:t>
+      </w:r>
+      <w:proofErr w:type="spellEnd"/>
+      <w:r>
+        <w:rPr>
+          <w:rFonts w:hint="eastAsia"/>
+        </w:rPr>
+        <w:t>。</w:t>
+      </w:r>
+    </w:p>
+    <w:p>
+      <w:pPr>
+        <w:pStyle w:val="wxy0"/>
+      </w:pPr>
+      <w:r>
+        <w:t>食物项目系统的前端和后台语言主要是</w:t>
+      </w:r>
+      <w:r>
+        <w:rPr>
+          <w:rFonts w:hint="eastAsia"/>
+        </w:rPr>
+        <w:t>HTML</w:t>
+      </w:r>
+      <w:r>
+        <w:rPr>
+          <w:rFonts w:hint="eastAsia"/>
+        </w:rPr>
+        <w:t>和</w:t>
+      </w:r>
+      <w:r>
+        <w:rPr>
+          <w:rFonts w:hint="eastAsia"/>
+        </w:rPr>
+        <w:t>PHP</w:t>
+      </w:r>
+      <w:r>
+        <w:rPr>
+          <w:rFonts w:hint="eastAsia"/>
+        </w:rPr>
+        <w:t>。虽然前</w:t>
+      </w:r>
+      <w:r>
+        <w:rPr>
+          <w:rFonts w:hint="eastAsia"/>
+        </w:rPr>
+        <w:t>端开发技术日新月异，但它不是本文讨论的重点，因此本系统我们采取传统</w:t>
+      </w:r>
+      <w:r>
+        <w:rPr>
+          <w:rFonts w:hint="eastAsia"/>
+        </w:rPr>
+        <w:t>的</w:t>
+      </w:r>
+      <w:r>
+        <w:rPr>
+          <w:rFonts w:hint="eastAsia"/>
+        </w:rPr>
+        <w:t>JavaScript</w:t>
+      </w:r>
+      <w:r>
+        <w:rPr>
+          <w:rFonts w:hint="eastAsia"/>
+        </w:rPr>
+        <w:t>，</w:t>
+      </w:r>
+      <w:r>
+        <w:rPr>
+          <w:rFonts w:hint="eastAsia"/>
+        </w:rPr>
+        <w:t>结合</w:t>
+      </w:r>
+      <w:r>
+        <w:rPr>
+          <w:rFonts w:hint="eastAsia"/>
+        </w:rPr>
+        <w:t>了</w:t>
+      </w:r>
+      <w:proofErr w:type="spellStart"/>
+      <w:r>
+        <w:t>DevExtreme</w:t>
+      </w:r>
+      <w:proofErr w:type="spellEnd"/>
+      <w:r>
+        <w:t>和</w:t>
+      </w:r>
+      <w:r>
+        <w:rPr>
+          <w:rFonts w:hint="eastAsia"/>
+        </w:rPr>
+        <w:t>BJUI</w:t>
+      </w:r>
+      <w:r>
+        <w:rPr>
+          <w:rFonts w:hint="eastAsia"/>
+        </w:rPr>
+        <w:t>框架，没有尝试</w:t>
+      </w:r>
+      <w:r>
+        <w:rPr>
+          <w:rFonts w:hint="eastAsia"/>
+        </w:rPr>
+        <w:t>VUE</w:t>
+      </w:r>
+      <w:r>
+        <w:rPr>
+          <w:rFonts w:hint="eastAsia"/>
+        </w:rPr>
+        <w:t>和</w:t>
+      </w:r>
+      <w:r>
+        <w:rPr>
+          <w:rFonts w:hint="eastAsia"/>
+        </w:rPr>
+        <w:t>react</w:t>
+      </w:r>
+      <w:r>
+        <w:rPr>
+          <w:rFonts w:hint="eastAsia"/>
+        </w:rPr>
+        <w:t>。而</w:t>
+      </w:r>
+      <w:r>
+        <w:t>PHP</w:t>
+      </w:r>
+      <w:r>
+        <w:t>是一种</w:t>
+      </w:r>
+      <w:r>
+        <w:t>语法简单的</w:t>
+      </w:r>
+      <w:r>
+        <w:rPr>
+          <w:rFonts w:hint="eastAsia"/>
+        </w:rPr>
+        <w:t>通用</w:t>
+      </w:r>
+      <w:r>
+        <w:t>开源脚本语言</w:t>
+      </w:r>
+      <w:r>
+        <w:rPr>
+          <w:rFonts w:hint="eastAsia"/>
+        </w:rPr>
+        <w:t>。</w:t>
+      </w:r>
+      <w:r>
+        <w:t>它广泛应用于</w:t>
+      </w:r>
+      <w:r>
+        <w:rPr>
+          <w:rFonts w:hint="eastAsia"/>
+        </w:rPr>
+        <w:t>web</w:t>
+      </w:r>
+      <w:r>
+        <w:rPr>
+          <w:rFonts w:hint="eastAsia"/>
+        </w:rPr>
+        <w:t>系统</w:t>
+      </w:r>
+      <w:r>
+        <w:rPr>
+          <w:rFonts w:hint="eastAsia"/>
+        </w:rPr>
+        <w:t>，</w:t>
+      </w:r>
+      <w:r>
+        <w:rPr>
+          <w:rFonts w:hint="eastAsia"/>
+        </w:rPr>
+        <w:t>因为它可以嵌入到</w:t>
+      </w:r>
+      <w:r>
+        <w:rPr>
+          <w:rFonts w:hint="eastAsia"/>
+        </w:rPr>
+        <w:t>HTML</w:t>
+      </w:r>
+      <w:r>
+        <w:rPr>
+          <w:rFonts w:hint="eastAsia"/>
+        </w:rPr>
+        <w:t>里，相比其他语言开发实用方便，并且，它与</w:t>
+      </w:r>
+      <w:r>
+        <w:rPr>
+          <w:rFonts w:hint="eastAsia"/>
+        </w:rPr>
+        <w:t>MySQL</w:t>
+      </w:r>
+      <w:r>
+        <w:rPr>
+          <w:rFonts w:hint="eastAsia"/>
+        </w:rPr>
+        <w:t>合作默契，</w:t>
+      </w:r>
+      <w:r>
+        <w:rPr>
+          <w:rFonts w:hint="eastAsia"/>
+        </w:rPr>
+        <w:t>适合这个个人开发者的</w:t>
+      </w:r>
+      <w:r>
+        <w:rPr>
+          <w:rFonts w:hint="eastAsia"/>
+        </w:rPr>
+        <w:t>小项目。</w:t>
+      </w:r>
+    </w:p>
+    <w:p>
+      <w:pPr>
+        <w:pStyle w:val="wxy0"/>
+      </w:pPr>
+      <w:r>
+        <w:rPr>
+          <w:rFonts w:hint="eastAsia"/>
+        </w:rPr>
+        <w:t>数据库这里我采用多种存储方式，以</w:t>
+      </w:r>
+      <w:r>
+        <w:rPr>
+          <w:rFonts w:hint="eastAsia"/>
+        </w:rPr>
+        <w:t>MySQL</w:t>
+      </w:r>
+      <w:r>
+        <w:rPr>
+          <w:rFonts w:hint="eastAsia"/>
+        </w:rPr>
+        <w:t>为切入点，既可通过更改后台接口切换数据库的选用，也可将多个数据库结合起来使用。这里</w:t>
+      </w:r>
+      <w:r>
+        <w:rPr>
+          <w:rFonts w:hint="eastAsia"/>
+        </w:rPr>
+        <w:t>db4o</w:t>
+      </w:r>
+      <w:r>
+        <w:rPr>
+          <w:rFonts w:hint="eastAsia"/>
+        </w:rPr>
+        <w:t>因为功能局限，只作为示范通过接口切换使用</w:t>
+      </w:r>
+      <w:r>
+        <w:rPr>
+          <w:rFonts w:hint="eastAsia"/>
+        </w:rPr>
+        <w:t>，</w:t>
+      </w:r>
+      <w:proofErr w:type="spellStart"/>
+      <w:r>
+        <w:rPr>
+          <w:rFonts w:hint="eastAsia"/>
+        </w:rPr>
+        <w:t>ProGRESQL</w:t>
+      </w:r>
+      <w:proofErr w:type="spellEnd"/>
+      <w:r>
+        <w:rPr>
+          <w:rFonts w:hint="eastAsia"/>
+        </w:rPr>
+        <w:t>由于和</w:t>
+      </w:r>
+      <w:r>
+        <w:rPr>
+          <w:rFonts w:hint="eastAsia"/>
+        </w:rPr>
+        <w:t>MySQL</w:t>
+      </w:r>
+      <w:r>
+        <w:rPr>
+          <w:rFonts w:hint="eastAsia"/>
+        </w:rPr>
+        <w:t>定位相近，只做了示例和性能对比，并没有嵌入系统</w:t>
+      </w:r>
+      <w:r>
+        <w:rPr>
+          <w:rFonts w:hint="eastAsia"/>
+        </w:rPr>
+        <w:t>。而</w:t>
+      </w:r>
+      <w:r>
+        <w:rPr>
+          <w:rFonts w:hint="eastAsia"/>
+        </w:rPr>
+        <w:t>MySQL</w:t>
+      </w:r>
+      <w:r>
+        <w:rPr>
+          <w:rFonts w:hint="eastAsia"/>
+        </w:rPr>
+        <w:t>,</w:t>
+      </w:r>
+      <w:r>
+        <w:rPr>
+          <w:rFonts w:hint="eastAsia"/>
+        </w:rPr>
+        <w:t>neo4j</w:t>
+      </w:r>
+      <w:r>
+        <w:rPr>
+          <w:rFonts w:hint="eastAsia"/>
+        </w:rPr>
+        <w:t>,</w:t>
+      </w:r>
+      <w:r>
+        <w:rPr>
+          <w:rFonts w:hint="eastAsia"/>
+        </w:rPr>
+        <w:t>MongoDB</w:t>
+      </w:r>
+      <w:r>
+        <w:rPr>
+          <w:rFonts w:hint="eastAsia"/>
+        </w:rPr>
+        <w:t>则在本系统中结合使用。</w:t>
+      </w:r>
+    </w:p>
+    <w:p>
+      <w:pPr>
+        <w:pStyle w:val="3"/>
+        <w:spacing w:before="120" w:after="120"/>
+      </w:pPr>
+      <w:bookmarkStart w:id="81" w:name="_Toc514684435"/>
+      <w:r>
+        <w:rPr>
+          <w:rFonts w:hint="eastAsia"/>
+        </w:rPr>
+        <w:t>系统整体架构</w:t>
+      </w:r>
+      <w:bookmarkEnd w:id="81"/>
+    </w:p>
+    <w:p>
+      <w:pPr>
+        <w:pStyle w:val="wxy0"/>
+      </w:pPr>
+      <w:r>
+        <w:rPr>
+          <w:rFonts w:hint="eastAsia"/>
+        </w:rPr>
+        <w:t>系统整体分为三部分构建。</w:t>
+      </w:r>
+    </w:p>
+    <w:p>
+      <w:pPr>
+        <w:pStyle w:val="wxy0"/>
+      </w:pPr>
+      <w:proofErr w:type="gramStart"/>
+      <w:r>
+        <w:rPr>
+          <w:rFonts w:hint="eastAsia"/>
+        </w:rPr>
+        <w:t>一</w:t>
+      </w:r>
+      <w:proofErr w:type="gramEnd"/>
+      <w:r>
+        <w:rPr>
+          <w:rFonts w:hint="eastAsia"/>
+        </w:rPr>
+        <w:t>：数据上传和分析。</w:t>
+      </w:r>
+    </w:p>
+    <w:p>
+      <w:pPr>
+        <w:pStyle w:val="wxy0"/>
+      </w:pPr>
+      <w:r>
+        <w:rPr>
+          <w:rFonts w:hint="eastAsia"/>
+        </w:rPr>
+        <w:t>二：数据存储。</w:t>
+      </w:r>
+    </w:p>
+    <w:p>
+      <w:pPr>
+        <w:pStyle w:val="wxy0"/>
+      </w:pPr>
+      <w:r>
+        <w:rPr>
+          <w:rFonts w:hint="eastAsia"/>
+        </w:rPr>
+        <w:t>三：数据操作。</w:t>
+      </w:r>
+    </w:p>
+    <w:p>
+      <w:pPr>
+        <w:pStyle w:val="2"/>
+        <w:spacing w:before="120" w:after="120"/>
+      </w:pPr>
+      <w:bookmarkStart w:id="82" w:name="_Toc514684436"/>
+      <w:r>
+        <w:rPr>
+          <w:rFonts w:hint="eastAsia"/>
+        </w:rPr>
+        <w:t>数据分析</w:t>
+      </w:r>
+      <w:bookmarkEnd w:id="82"/>
+    </w:p>
+    <w:p>
+      <w:pPr>
+        <w:pStyle w:val="wxy0"/>
+      </w:pPr>
+      <w:r>
+        <w:t>这里我们使用的语言是</w:t>
+      </w:r>
+      <w:r>
+        <w:rPr>
+          <w:rFonts w:hint="eastAsia"/>
+        </w:rPr>
+        <w:t>Python.</w:t>
+      </w:r>
+      <w:r>
+        <w:rPr>
+          <w:rFonts w:hint="eastAsia"/>
+        </w:rPr>
+        <w:t xml:space="preserve"> Python</w:t>
+      </w:r>
+      <w:r>
+        <w:rPr>
+          <w:rFonts w:hint="eastAsia"/>
+        </w:rPr>
+        <w:t>嵌入</w:t>
+      </w:r>
+      <w:r>
+        <w:rPr>
+          <w:rFonts w:hint="eastAsia"/>
+        </w:rPr>
+        <w:t>PHP</w:t>
+      </w:r>
+      <w:r>
+        <w:rPr>
+          <w:rFonts w:hint="eastAsia"/>
+        </w:rPr>
+        <w:t>后端时使用</w:t>
+      </w:r>
+      <w:r>
+        <w:rPr>
+          <w:rFonts w:hint="eastAsia"/>
+        </w:rPr>
+        <w:t>sys</w:t>
+      </w:r>
+      <w:r>
+        <w:rPr>
+          <w:rFonts w:hint="eastAsia"/>
+        </w:rPr>
+        <w:t>库，在</w:t>
+      </w:r>
+      <w:r>
+        <w:rPr>
+          <w:rFonts w:hint="eastAsia"/>
+        </w:rPr>
+        <w:t>PHP</w:t>
+      </w:r>
+      <w:r>
+        <w:rPr>
+          <w:rFonts w:hint="eastAsia"/>
+        </w:rPr>
+        <w:lastRenderedPageBreak/>
+        <w:t>里使用</w:t>
+      </w:r>
+      <w:proofErr w:type="spellStart"/>
+      <w:r>
+        <w:t>shell_exec</w:t>
+      </w:r>
+      <w:proofErr w:type="spellEnd"/>
+      <w:r>
+        <w:t xml:space="preserve">("python </w:t>
+      </w:r>
+      <w:r>
+        <w:rPr>
+          <w:rFonts w:hint="eastAsia"/>
+        </w:rPr>
+        <w:t>pythonFileName.py attr1 attr2</w:t>
+      </w:r>
+      <w:r>
+        <w:t>");</w:t>
+      </w:r>
+    </w:p>
+    <w:p>
+      <w:pPr>
+        <w:pStyle w:val="wxy0"/>
+      </w:pPr>
+      <w:r>
+        <w:rPr>
+          <w:rFonts w:hint="eastAsia"/>
+        </w:rPr>
+        <w:t>也可以使用工具如：</w:t>
+      </w:r>
+      <w:r>
+        <w:rPr>
+          <w:rFonts w:hint="eastAsia"/>
+        </w:rPr>
+        <w:t>XX</w:t>
+      </w:r>
+      <w:r>
+        <w:rPr>
+          <w:rFonts w:hint="eastAsia"/>
+        </w:rPr>
+        <w:t>。它转换数据的思路是</w:t>
+      </w:r>
+      <w:r>
+        <w:rPr>
+          <w:rFonts w:hint="eastAsia"/>
+        </w:rPr>
+        <w:t>xx</w:t>
+      </w:r>
+      <w:r>
+        <w:rPr>
+          <w:rFonts w:hint="eastAsia"/>
+        </w:rPr>
+        <w:t>。但由于它是独立的工具，灵活度不如自己写代码高，所以这里只做展示，并不嵌入我们的系统中。</w:t>
+      </w:r>
+    </w:p>
+    <w:p>
+      <w:pPr>
+        <w:pStyle w:val="wxy0"/>
+      </w:pPr>
+    </w:p>
+    <w:p>
+      <w:pPr>
+        <w:pStyle w:val="2"/>
+        <w:spacing w:before="120" w:after="120"/>
+      </w:pPr>
+      <w:bookmarkStart w:id="83" w:name="_Toc514684437"/>
+      <w:r>
+        <w:rPr>
+          <w:rFonts w:hint="eastAsia"/>
+        </w:rPr>
+        <w:t>数据库设计</w:t>
+      </w:r>
+      <w:bookmarkEnd w:id="83"/>
+    </w:p>
+    <w:p>
+      <w:pPr>
+        <w:pStyle w:val="3"/>
+        <w:spacing w:before="120" w:after="120"/>
+      </w:pPr>
+      <w:bookmarkStart w:id="84" w:name="_Toc514684438"/>
+      <w:proofErr w:type="spellStart"/>
+      <w:r>
+        <w:rPr>
+          <w:rFonts w:hint="eastAsia"/>
+        </w:rPr>
         <w:t>Mysql</w:t>
       </w:r>
       <w:proofErr w:type="spellEnd"/>
@@ -25546,7 +26826,7 @@
         </w:rPr>
         <w:t>设计</w:t>
       </w:r>
-      <w:bookmarkEnd w:id="79"/>
+      <w:bookmarkEnd w:id="84"/>
     </w:p>
     <w:p>
       <w:pPr>
@@ -25787,7 +27067,7 @@
         <w:pStyle w:val="3"/>
         <w:spacing w:before="120" w:after="120"/>
       </w:pPr>
-      <w:bookmarkStart w:id="80" w:name="_Toc514684439"/>
+      <w:bookmarkStart w:id="85" w:name="_Toc514684439"/>
       <w:r>
         <w:t>N</w:t>
       </w:r>
@@ -25797,7 +27077,7 @@
         </w:rPr>
         <w:t>eo4j设计</w:t>
       </w:r>
-      <w:bookmarkEnd w:id="80"/>
+      <w:bookmarkEnd w:id="85"/>
     </w:p>
     <w:p>
       <w:pPr>
@@ -25835,486 +27115,6 @@
             <wp:extent cx="4765326" cy="2092000"/>
             <wp:effectExtent l="0" t="0" r="0" b="3810"/>
             <wp:docPr id="8" name="图片 8"/>
-            <wp:cNvGraphicFramePr>
-              <a:graphicFrameLocks xmlns:a="http://schemas.openxmlformats.org/drawingml/2006/main" noChangeAspect="1"/>
-            </wp:cNvGraphicFramePr>
-            <a:graphic xmlns:a="http://schemas.openxmlformats.org/drawingml/2006/main">
-              <a:graphicData uri="http://schemas.openxmlformats.org/drawingml/2006/picture">
-                <pic:pic xmlns:pic="http://schemas.openxmlformats.org/drawingml/2006/picture">
-                  <pic:nvPicPr>
-                    <pic:cNvPr id="0" name=""/>
-                    <pic:cNvPicPr/>
-                  </pic:nvPicPr>
-                  <pic:blipFill>
-                    <a:blip r:embed="rId38"/>
-                    <a:stretch>
-                      <a:fillRect/>
-                    </a:stretch>
-                  </pic:blipFill>
-                  <pic:spPr>
-                    <a:xfrm>
-                      <a:off x="0" y="0"/>
-                      <a:ext cx="4788564" cy="2102202"/>
-                    </a:xfrm>
-                    <a:prstGeom prst="rect">
-                      <a:avLst/>
-                    </a:prstGeom>
-                  </pic:spPr>
-                </pic:pic>
-              </a:graphicData>
-            </a:graphic>
-          </wp:inline>
-        </w:drawing>
-      </w:r>
-    </w:p>
-    <w:p>
-      <w:pPr>
-        <w:pStyle w:val="2"/>
-        <w:spacing w:before="120" w:after="120"/>
-      </w:pPr>
-      <w:bookmarkStart w:id="81" w:name="_Toc514684440"/>
-      <w:r>
-        <w:rPr>
-          <w:rFonts w:hint="eastAsia"/>
-        </w:rPr>
-        <w:lastRenderedPageBreak/>
-        <w:t>功能模块设计</w:t>
-      </w:r>
-      <w:bookmarkEnd w:id="81"/>
-    </w:p>
-    <w:p>
-      <w:pPr>
-        <w:pStyle w:val="wxy0"/>
-      </w:pPr>
-      <w:r>
-        <w:rPr>
-          <w:noProof/>
-        </w:rPr>
-        <w:drawing>
-          <wp:inline distT="0" distB="0" distL="0" distR="0" wp14:anchorId="35D03E44" wp14:editId="1EAA7184">
-            <wp:extent cx="4429474" cy="2097848"/>
-            <wp:effectExtent l="0" t="0" r="0" b="0"/>
-            <wp:docPr id="1" name="图片 1"/>
-            <wp:cNvGraphicFramePr>
-              <a:graphicFrameLocks xmlns:a="http://schemas.openxmlformats.org/drawingml/2006/main" noChangeAspect="1"/>
-            </wp:cNvGraphicFramePr>
-            <a:graphic xmlns:a="http://schemas.openxmlformats.org/drawingml/2006/main">
-              <a:graphicData uri="http://schemas.openxmlformats.org/drawingml/2006/picture">
-                <pic:pic xmlns:pic="http://schemas.openxmlformats.org/drawingml/2006/picture">
-                  <pic:nvPicPr>
-                    <pic:cNvPr id="0" name=""/>
-                    <pic:cNvPicPr/>
-                  </pic:nvPicPr>
-                  <pic:blipFill>
-                    <a:blip r:embed="rId39"/>
-                    <a:stretch>
-                      <a:fillRect/>
-                    </a:stretch>
-                  </pic:blipFill>
-                  <pic:spPr>
-                    <a:xfrm>
-                      <a:off x="0" y="0"/>
-                      <a:ext cx="4446883" cy="2106093"/>
-                    </a:xfrm>
-                    <a:prstGeom prst="rect">
-                      <a:avLst/>
-                    </a:prstGeom>
-                  </pic:spPr>
-                </pic:pic>
-              </a:graphicData>
-            </a:graphic>
-          </wp:inline>
-        </w:drawing>
-      </w:r>
-    </w:p>
-    <w:p>
-      <w:pPr>
-        <w:pStyle w:val="wxy0"/>
-      </w:pPr>
-      <w:r>
-        <w:rPr>
-          <w:rFonts w:hint="eastAsia"/>
-        </w:rPr>
-        <w:t>这里文件</w:t>
-      </w:r>
-      <w:proofErr w:type="gramStart"/>
-      <w:r>
-        <w:rPr>
-          <w:rFonts w:hint="eastAsia"/>
-        </w:rPr>
-        <w:t>上传分为了</w:t>
-      </w:r>
-      <w:proofErr w:type="gramEnd"/>
-      <w:r>
-        <w:rPr>
-          <w:rFonts w:hint="eastAsia"/>
-        </w:rPr>
-        <w:t>两种，一种是上传单</w:t>
-      </w:r>
-      <w:proofErr w:type="gramStart"/>
-      <w:r>
-        <w:rPr>
-          <w:rFonts w:hint="eastAsia"/>
-        </w:rPr>
-        <w:t>个</w:t>
-      </w:r>
-      <w:proofErr w:type="gramEnd"/>
-      <w:r>
-        <w:rPr>
-          <w:rFonts w:hint="eastAsia"/>
-        </w:rPr>
-        <w:t>文件，文件格式包括</w:t>
-      </w:r>
-      <w:r>
-        <w:t>"gif", "jpeg", "jpg", "</w:t>
-      </w:r>
-      <w:proofErr w:type="spellStart"/>
-      <w:r>
-        <w:t>png</w:t>
-      </w:r>
-      <w:proofErr w:type="spellEnd"/>
-      <w:r>
-        <w:t>","doc","txt","</w:t>
-      </w:r>
-      <w:proofErr w:type="spellStart"/>
-      <w:r>
-        <w:t>docx</w:t>
-      </w:r>
-      <w:proofErr w:type="spellEnd"/>
-      <w:r>
-        <w:t>","</w:t>
-      </w:r>
-      <w:proofErr w:type="spellStart"/>
-      <w:r>
-        <w:t>elxs</w:t>
-      </w:r>
-      <w:proofErr w:type="spellEnd"/>
-      <w:r>
-        <w:t>","</w:t>
-      </w:r>
-      <w:proofErr w:type="spellStart"/>
-      <w:r>
-        <w:t>els</w:t>
-      </w:r>
-      <w:proofErr w:type="spellEnd"/>
-      <w:r>
-        <w:t>"</w:t>
-      </w:r>
-      <w:r>
-        <w:rPr>
-          <w:rFonts w:hint="eastAsia"/>
-        </w:rPr>
-        <w:t>。第二种是文件夹上传，上传的文件夹里必须包括配置文件，以方便对文件夹内所有数据的结构解析。</w:t>
-      </w:r>
-      <w:r>
-        <w:rPr>
-          <w:rFonts w:hint="eastAsia"/>
-        </w:rPr>
-        <w:t>标签远程一</w:t>
-      </w:r>
-      <w:proofErr w:type="gramStart"/>
-      <w:r>
-        <w:rPr>
-          <w:rFonts w:hint="eastAsia"/>
-        </w:rPr>
-        <w:t>栏主要</w:t>
-      </w:r>
-      <w:proofErr w:type="gramEnd"/>
-      <w:r>
-        <w:rPr>
-          <w:rFonts w:hint="eastAsia"/>
-        </w:rPr>
-        <w:t>为了方便图片的存储和检索，每个标签对应一个文件夹。</w:t>
-      </w:r>
-    </w:p>
-    <w:p>
-      <w:pPr>
-        <w:pStyle w:val="wxy0"/>
-      </w:pPr>
-      <w:r>
-        <w:t>数据显示</w:t>
-      </w:r>
-      <w:r>
-        <w:t>分为几种</w:t>
-      </w:r>
-      <w:r>
-        <w:rPr>
-          <w:rFonts w:hint="eastAsia"/>
-        </w:rPr>
-        <w:t>，</w:t>
-      </w:r>
-      <w:r>
-        <w:t>第一种</w:t>
-      </w:r>
-      <w:r>
-        <w:t>MySQL</w:t>
-      </w:r>
-      <w:r>
-        <w:t>型</w:t>
-      </w:r>
-      <w:r>
-        <w:t>是一个简单的表格显示页面</w:t>
-      </w:r>
-      <w:r>
-        <w:rPr>
-          <w:rFonts w:hint="eastAsia"/>
-        </w:rPr>
-        <w:t>，</w:t>
-      </w:r>
-      <w:r>
-        <w:rPr>
-          <w:rFonts w:hint="eastAsia"/>
-        </w:rPr>
-        <w:t>可手动配置想看到的属性值，</w:t>
-      </w:r>
-      <w:r>
-        <w:rPr>
-          <w:rFonts w:hint="eastAsia"/>
-        </w:rPr>
-        <w:t>并在前端做一些</w:t>
-      </w:r>
-      <w:r>
-        <w:rPr>
-          <w:rFonts w:hint="eastAsia"/>
-        </w:rPr>
-        <w:t>初级的筛选</w:t>
-      </w:r>
-      <w:r>
-        <w:rPr>
-          <w:rFonts w:hint="eastAsia"/>
-        </w:rPr>
-        <w:t>。</w:t>
-      </w:r>
-    </w:p>
-    <w:p>
-      <w:pPr>
-        <w:pStyle w:val="wxy0"/>
-      </w:pPr>
-      <w:r>
-        <w:rPr>
-          <w:noProof/>
-        </w:rPr>
-        <w:drawing>
-          <wp:inline distT="0" distB="0" distL="0" distR="0" wp14:anchorId="2FD5C263" wp14:editId="79CDA566">
-            <wp:extent cx="4981256" cy="2396077"/>
-            <wp:effectExtent l="0" t="0" r="0" b="4445"/>
-            <wp:docPr id="7" name="图片 7"/>
-            <wp:cNvGraphicFramePr>
-              <a:graphicFrameLocks xmlns:a="http://schemas.openxmlformats.org/drawingml/2006/main" noChangeAspect="1"/>
-            </wp:cNvGraphicFramePr>
-            <a:graphic xmlns:a="http://schemas.openxmlformats.org/drawingml/2006/main">
-              <a:graphicData uri="http://schemas.openxmlformats.org/drawingml/2006/picture">
-                <pic:pic xmlns:pic="http://schemas.openxmlformats.org/drawingml/2006/picture">
-                  <pic:nvPicPr>
-                    <pic:cNvPr id="0" name=""/>
-                    <pic:cNvPicPr/>
-                  </pic:nvPicPr>
-                  <pic:blipFill>
-                    <a:blip r:embed="rId40"/>
-                    <a:stretch>
-                      <a:fillRect/>
-                    </a:stretch>
-                  </pic:blipFill>
-                  <pic:spPr>
-                    <a:xfrm>
-                      <a:off x="0" y="0"/>
-                      <a:ext cx="4982540" cy="2396695"/>
-                    </a:xfrm>
-                    <a:prstGeom prst="rect">
-                      <a:avLst/>
-                    </a:prstGeom>
-                  </pic:spPr>
-                </pic:pic>
-              </a:graphicData>
-            </a:graphic>
-          </wp:inline>
-        </w:drawing>
-      </w:r>
-    </w:p>
-    <w:p>
-      <w:pPr>
-        <w:pStyle w:val="wxy0"/>
-      </w:pPr>
-      <w:r>
-        <w:rPr>
-          <w:rFonts w:hint="eastAsia"/>
-        </w:rPr>
-        <w:t>数据显示的第二种是图数据库，或者说是</w:t>
-      </w:r>
-      <w:r>
-        <w:rPr>
-          <w:rFonts w:hint="eastAsia"/>
-        </w:rPr>
-        <w:t>neo4j</w:t>
-      </w:r>
-      <w:r>
-        <w:rPr>
-          <w:rFonts w:hint="eastAsia"/>
-        </w:rPr>
-        <w:t>的可视化界面。可以看到数据的节点和连接，可以通过最上方输入</w:t>
-      </w:r>
-      <w:r>
-        <w:rPr>
-          <w:rFonts w:hint="eastAsia"/>
-        </w:rPr>
-        <w:t>cypher</w:t>
-      </w:r>
-      <w:r>
-        <w:rPr>
-          <w:rFonts w:hint="eastAsia"/>
-        </w:rPr>
-        <w:t>语句进行查询。</w:t>
-      </w:r>
-    </w:p>
-    <w:p>
-      <w:pPr>
-        <w:pStyle w:val="wxy0"/>
-      </w:pPr>
-      <w:r>
-        <w:rPr>
-          <w:noProof/>
-        </w:rPr>
-        <w:lastRenderedPageBreak/>
-        <w:drawing>
-          <wp:inline distT="0" distB="0" distL="0" distR="0" wp14:anchorId="2FD0A5B6" wp14:editId="7271F18F">
-            <wp:extent cx="4765326" cy="2092000"/>
-            <wp:effectExtent l="0" t="0" r="0" b="3810"/>
-            <wp:docPr id="6" name="图片 6"/>
-            <wp:cNvGraphicFramePr>
-              <a:graphicFrameLocks xmlns:a="http://schemas.openxmlformats.org/drawingml/2006/main" noChangeAspect="1"/>
-            </wp:cNvGraphicFramePr>
-            <a:graphic xmlns:a="http://schemas.openxmlformats.org/drawingml/2006/main">
-              <a:graphicData uri="http://schemas.openxmlformats.org/drawingml/2006/picture">
-                <pic:pic xmlns:pic="http://schemas.openxmlformats.org/drawingml/2006/picture">
-                  <pic:nvPicPr>
-                    <pic:cNvPr id="0" name=""/>
-                    <pic:cNvPicPr/>
-                  </pic:nvPicPr>
-                  <pic:blipFill>
-                    <a:blip r:embed="rId38"/>
-                    <a:stretch>
-                      <a:fillRect/>
-                    </a:stretch>
-                  </pic:blipFill>
-                  <pic:spPr>
-                    <a:xfrm>
-                      <a:off x="0" y="0"/>
-                      <a:ext cx="4788564" cy="2102202"/>
-                    </a:xfrm>
-                    <a:prstGeom prst="rect">
-                      <a:avLst/>
-                    </a:prstGeom>
-                  </pic:spPr>
-                </pic:pic>
-              </a:graphicData>
-            </a:graphic>
-          </wp:inline>
-        </w:drawing>
-      </w:r>
-    </w:p>
-    <w:p>
-      <w:pPr>
-        <w:pStyle w:val="wxy0"/>
-      </w:pPr>
-    </w:p>
-    <w:p>
-      <w:pPr>
-        <w:pStyle w:val="wxy0"/>
-      </w:pPr>
-      <w:r>
-        <w:rPr>
-          <w:rFonts w:hint="eastAsia"/>
-        </w:rPr>
-        <w:t>第三种是对象型数据库</w:t>
-      </w:r>
-      <w:r>
-        <w:rPr>
-          <w:rFonts w:hint="eastAsia"/>
-        </w:rPr>
-        <w:t>db4o</w:t>
-      </w:r>
-      <w:r>
-        <w:rPr>
-          <w:rFonts w:hint="eastAsia"/>
-        </w:rPr>
-        <w:t>。因为它使用</w:t>
-      </w:r>
-      <w:r>
-        <w:rPr>
-          <w:rFonts w:hint="eastAsia"/>
-        </w:rPr>
-        <w:t>Java</w:t>
-      </w:r>
-      <w:r>
-        <w:rPr>
-          <w:rFonts w:hint="eastAsia"/>
-        </w:rPr>
-        <w:t>，而目前系统使用的不是</w:t>
-      </w:r>
-      <w:proofErr w:type="spellStart"/>
-      <w:r>
-        <w:rPr>
-          <w:rFonts w:hint="eastAsia"/>
-        </w:rPr>
-        <w:t>Javaee</w:t>
-      </w:r>
-      <w:proofErr w:type="spellEnd"/>
-      <w:r>
-        <w:rPr>
-          <w:rFonts w:hint="eastAsia"/>
-        </w:rPr>
-        <w:t>架构，所以只作为对比示例在</w:t>
-      </w:r>
-      <w:r>
-        <w:rPr>
-          <w:rFonts w:hint="eastAsia"/>
-        </w:rPr>
-        <w:t>eclipse</w:t>
-      </w:r>
-      <w:r>
-        <w:rPr>
-          <w:rFonts w:hint="eastAsia"/>
-        </w:rPr>
-        <w:t>里通过可视化工具</w:t>
-      </w:r>
-      <w:r>
-        <w:rPr>
-          <w:rFonts w:hint="eastAsia"/>
-        </w:rPr>
-        <w:t>插件</w:t>
-      </w:r>
-      <w:r>
-        <w:rPr>
-          <w:rFonts w:hint="eastAsia"/>
-        </w:rPr>
-        <w:t>OMS</w:t>
-      </w:r>
-      <w:r>
-        <w:rPr>
-          <w:rFonts w:hint="eastAsia"/>
-        </w:rPr>
-        <w:t>显示，没并入系统中，效果如下</w:t>
-      </w:r>
-      <w:r>
-        <w:rPr>
-          <w:rFonts w:hint="eastAsia"/>
-        </w:rPr>
-        <w:t>。</w:t>
-      </w:r>
-    </w:p>
-    <w:p>
-      <w:pPr>
-        <w:pStyle w:val="wxy0"/>
-      </w:pPr>
-      <w:r>
-        <w:rPr>
-          <w:noProof/>
-        </w:rPr>
-        <w:drawing>
-          <wp:inline distT="0" distB="0" distL="0" distR="0" wp14:anchorId="6ACDDD45" wp14:editId="4EC84DB3">
-            <wp:extent cx="5328285" cy="4561727"/>
-            <wp:effectExtent l="0" t="0" r="5715" b="0"/>
-            <wp:docPr id="12" name="图片 12"/>
             <wp:cNvGraphicFramePr>
               <a:graphicFrameLocks xmlns:a="http://schemas.openxmlformats.org/drawingml/2006/main" noChangeAspect="1"/>
             </wp:cNvGraphicFramePr>
@@ -26334,6 +27134,486 @@
                   <pic:spPr>
                     <a:xfrm>
                       <a:off x="0" y="0"/>
+                      <a:ext cx="4788564" cy="2102202"/>
+                    </a:xfrm>
+                    <a:prstGeom prst="rect">
+                      <a:avLst/>
+                    </a:prstGeom>
+                  </pic:spPr>
+                </pic:pic>
+              </a:graphicData>
+            </a:graphic>
+          </wp:inline>
+        </w:drawing>
+      </w:r>
+    </w:p>
+    <w:p>
+      <w:pPr>
+        <w:pStyle w:val="2"/>
+        <w:spacing w:before="120" w:after="120"/>
+      </w:pPr>
+      <w:bookmarkStart w:id="86" w:name="_Toc514684440"/>
+      <w:r>
+        <w:rPr>
+          <w:rFonts w:hint="eastAsia"/>
+        </w:rPr>
+        <w:lastRenderedPageBreak/>
+        <w:t>功能模块设计</w:t>
+      </w:r>
+      <w:bookmarkEnd w:id="86"/>
+    </w:p>
+    <w:p>
+      <w:pPr>
+        <w:pStyle w:val="wxy0"/>
+      </w:pPr>
+      <w:r>
+        <w:rPr>
+          <w:noProof/>
+        </w:rPr>
+        <w:drawing>
+          <wp:inline distT="0" distB="0" distL="0" distR="0" wp14:anchorId="35D03E44" wp14:editId="1EAA7184">
+            <wp:extent cx="4429474" cy="2097848"/>
+            <wp:effectExtent l="0" t="0" r="0" b="0"/>
+            <wp:docPr id="1" name="图片 1"/>
+            <wp:cNvGraphicFramePr>
+              <a:graphicFrameLocks xmlns:a="http://schemas.openxmlformats.org/drawingml/2006/main" noChangeAspect="1"/>
+            </wp:cNvGraphicFramePr>
+            <a:graphic xmlns:a="http://schemas.openxmlformats.org/drawingml/2006/main">
+              <a:graphicData uri="http://schemas.openxmlformats.org/drawingml/2006/picture">
+                <pic:pic xmlns:pic="http://schemas.openxmlformats.org/drawingml/2006/picture">
+                  <pic:nvPicPr>
+                    <pic:cNvPr id="0" name=""/>
+                    <pic:cNvPicPr/>
+                  </pic:nvPicPr>
+                  <pic:blipFill>
+                    <a:blip r:embed="rId42"/>
+                    <a:stretch>
+                      <a:fillRect/>
+                    </a:stretch>
+                  </pic:blipFill>
+                  <pic:spPr>
+                    <a:xfrm>
+                      <a:off x="0" y="0"/>
+                      <a:ext cx="4446883" cy="2106093"/>
+                    </a:xfrm>
+                    <a:prstGeom prst="rect">
+                      <a:avLst/>
+                    </a:prstGeom>
+                  </pic:spPr>
+                </pic:pic>
+              </a:graphicData>
+            </a:graphic>
+          </wp:inline>
+        </w:drawing>
+      </w:r>
+    </w:p>
+    <w:p>
+      <w:pPr>
+        <w:pStyle w:val="wxy0"/>
+      </w:pPr>
+      <w:r>
+        <w:rPr>
+          <w:rFonts w:hint="eastAsia"/>
+        </w:rPr>
+        <w:t>这里文件</w:t>
+      </w:r>
+      <w:proofErr w:type="gramStart"/>
+      <w:r>
+        <w:rPr>
+          <w:rFonts w:hint="eastAsia"/>
+        </w:rPr>
+        <w:t>上传分为了</w:t>
+      </w:r>
+      <w:proofErr w:type="gramEnd"/>
+      <w:r>
+        <w:rPr>
+          <w:rFonts w:hint="eastAsia"/>
+        </w:rPr>
+        <w:t>两种，一种是上传单</w:t>
+      </w:r>
+      <w:proofErr w:type="gramStart"/>
+      <w:r>
+        <w:rPr>
+          <w:rFonts w:hint="eastAsia"/>
+        </w:rPr>
+        <w:t>个</w:t>
+      </w:r>
+      <w:proofErr w:type="gramEnd"/>
+      <w:r>
+        <w:rPr>
+          <w:rFonts w:hint="eastAsia"/>
+        </w:rPr>
+        <w:t>文件，文件格式包括</w:t>
+      </w:r>
+      <w:r>
+        <w:t>"gif", "jpeg", "jpg", "</w:t>
+      </w:r>
+      <w:proofErr w:type="spellStart"/>
+      <w:r>
+        <w:t>png</w:t>
+      </w:r>
+      <w:proofErr w:type="spellEnd"/>
+      <w:r>
+        <w:t>","doc","txt","</w:t>
+      </w:r>
+      <w:proofErr w:type="spellStart"/>
+      <w:r>
+        <w:t>docx</w:t>
+      </w:r>
+      <w:proofErr w:type="spellEnd"/>
+      <w:r>
+        <w:t>","</w:t>
+      </w:r>
+      <w:proofErr w:type="spellStart"/>
+      <w:r>
+        <w:t>elxs</w:t>
+      </w:r>
+      <w:proofErr w:type="spellEnd"/>
+      <w:r>
+        <w:t>","</w:t>
+      </w:r>
+      <w:proofErr w:type="spellStart"/>
+      <w:r>
+        <w:t>els</w:t>
+      </w:r>
+      <w:proofErr w:type="spellEnd"/>
+      <w:r>
+        <w:t>"</w:t>
+      </w:r>
+      <w:r>
+        <w:rPr>
+          <w:rFonts w:hint="eastAsia"/>
+        </w:rPr>
+        <w:t>。第二种是文件夹上传，上传的文件夹里必须包括配置文件，以方便对文件夹内所有数据的结构解析。</w:t>
+      </w:r>
+      <w:r>
+        <w:rPr>
+          <w:rFonts w:hint="eastAsia"/>
+        </w:rPr>
+        <w:t>标签远程一</w:t>
+      </w:r>
+      <w:proofErr w:type="gramStart"/>
+      <w:r>
+        <w:rPr>
+          <w:rFonts w:hint="eastAsia"/>
+        </w:rPr>
+        <w:t>栏主要</w:t>
+      </w:r>
+      <w:proofErr w:type="gramEnd"/>
+      <w:r>
+        <w:rPr>
+          <w:rFonts w:hint="eastAsia"/>
+        </w:rPr>
+        <w:t>为了方便图片的存储和检索，每个标签对应一个文件夹。</w:t>
+      </w:r>
+    </w:p>
+    <w:p>
+      <w:pPr>
+        <w:pStyle w:val="wxy0"/>
+      </w:pPr>
+      <w:r>
+        <w:t>数据显示</w:t>
+      </w:r>
+      <w:r>
+        <w:t>分为几种</w:t>
+      </w:r>
+      <w:r>
+        <w:rPr>
+          <w:rFonts w:hint="eastAsia"/>
+        </w:rPr>
+        <w:t>，</w:t>
+      </w:r>
+      <w:r>
+        <w:t>第一种</w:t>
+      </w:r>
+      <w:r>
+        <w:t>MySQL</w:t>
+      </w:r>
+      <w:r>
+        <w:t>型</w:t>
+      </w:r>
+      <w:r>
+        <w:t>是一个简单的表格显示页面</w:t>
+      </w:r>
+      <w:r>
+        <w:rPr>
+          <w:rFonts w:hint="eastAsia"/>
+        </w:rPr>
+        <w:t>，</w:t>
+      </w:r>
+      <w:r>
+        <w:rPr>
+          <w:rFonts w:hint="eastAsia"/>
+        </w:rPr>
+        <w:t>可手动配置想看到的属性值，</w:t>
+      </w:r>
+      <w:r>
+        <w:rPr>
+          <w:rFonts w:hint="eastAsia"/>
+        </w:rPr>
+        <w:t>并在前端做一些</w:t>
+      </w:r>
+      <w:r>
+        <w:rPr>
+          <w:rFonts w:hint="eastAsia"/>
+        </w:rPr>
+        <w:t>初级的筛选</w:t>
+      </w:r>
+      <w:r>
+        <w:rPr>
+          <w:rFonts w:hint="eastAsia"/>
+        </w:rPr>
+        <w:t>。</w:t>
+      </w:r>
+    </w:p>
+    <w:p>
+      <w:pPr>
+        <w:pStyle w:val="wxy0"/>
+      </w:pPr>
+      <w:r>
+        <w:rPr>
+          <w:noProof/>
+        </w:rPr>
+        <w:drawing>
+          <wp:inline distT="0" distB="0" distL="0" distR="0" wp14:anchorId="2FD5C263" wp14:editId="79CDA566">
+            <wp:extent cx="4981256" cy="2396077"/>
+            <wp:effectExtent l="0" t="0" r="0" b="4445"/>
+            <wp:docPr id="7" name="图片 7"/>
+            <wp:cNvGraphicFramePr>
+              <a:graphicFrameLocks xmlns:a="http://schemas.openxmlformats.org/drawingml/2006/main" noChangeAspect="1"/>
+            </wp:cNvGraphicFramePr>
+            <a:graphic xmlns:a="http://schemas.openxmlformats.org/drawingml/2006/main">
+              <a:graphicData uri="http://schemas.openxmlformats.org/drawingml/2006/picture">
+                <pic:pic xmlns:pic="http://schemas.openxmlformats.org/drawingml/2006/picture">
+                  <pic:nvPicPr>
+                    <pic:cNvPr id="0" name=""/>
+                    <pic:cNvPicPr/>
+                  </pic:nvPicPr>
+                  <pic:blipFill>
+                    <a:blip r:embed="rId43"/>
+                    <a:stretch>
+                      <a:fillRect/>
+                    </a:stretch>
+                  </pic:blipFill>
+                  <pic:spPr>
+                    <a:xfrm>
+                      <a:off x="0" y="0"/>
+                      <a:ext cx="4982540" cy="2396695"/>
+                    </a:xfrm>
+                    <a:prstGeom prst="rect">
+                      <a:avLst/>
+                    </a:prstGeom>
+                  </pic:spPr>
+                </pic:pic>
+              </a:graphicData>
+            </a:graphic>
+          </wp:inline>
+        </w:drawing>
+      </w:r>
+    </w:p>
+    <w:p>
+      <w:pPr>
+        <w:pStyle w:val="wxy0"/>
+      </w:pPr>
+      <w:r>
+        <w:rPr>
+          <w:rFonts w:hint="eastAsia"/>
+        </w:rPr>
+        <w:t>数据显示的第二种是图数据库，或者说是</w:t>
+      </w:r>
+      <w:r>
+        <w:rPr>
+          <w:rFonts w:hint="eastAsia"/>
+        </w:rPr>
+        <w:t>neo4j</w:t>
+      </w:r>
+      <w:r>
+        <w:rPr>
+          <w:rFonts w:hint="eastAsia"/>
+        </w:rPr>
+        <w:t>的可视化界面。可以看到数据的节点和连接，可以通过最上方输入</w:t>
+      </w:r>
+      <w:r>
+        <w:rPr>
+          <w:rFonts w:hint="eastAsia"/>
+        </w:rPr>
+        <w:t>cypher</w:t>
+      </w:r>
+      <w:r>
+        <w:rPr>
+          <w:rFonts w:hint="eastAsia"/>
+        </w:rPr>
+        <w:t>语句进行查询。</w:t>
+      </w:r>
+    </w:p>
+    <w:p>
+      <w:pPr>
+        <w:pStyle w:val="wxy0"/>
+      </w:pPr>
+      <w:r>
+        <w:rPr>
+          <w:noProof/>
+        </w:rPr>
+        <w:lastRenderedPageBreak/>
+        <w:drawing>
+          <wp:inline distT="0" distB="0" distL="0" distR="0" wp14:anchorId="2FD0A5B6" wp14:editId="7271F18F">
+            <wp:extent cx="4765326" cy="2092000"/>
+            <wp:effectExtent l="0" t="0" r="0" b="3810"/>
+            <wp:docPr id="6" name="图片 6"/>
+            <wp:cNvGraphicFramePr>
+              <a:graphicFrameLocks xmlns:a="http://schemas.openxmlformats.org/drawingml/2006/main" noChangeAspect="1"/>
+            </wp:cNvGraphicFramePr>
+            <a:graphic xmlns:a="http://schemas.openxmlformats.org/drawingml/2006/main">
+              <a:graphicData uri="http://schemas.openxmlformats.org/drawingml/2006/picture">
+                <pic:pic xmlns:pic="http://schemas.openxmlformats.org/drawingml/2006/picture">
+                  <pic:nvPicPr>
+                    <pic:cNvPr id="0" name=""/>
+                    <pic:cNvPicPr/>
+                  </pic:nvPicPr>
+                  <pic:blipFill>
+                    <a:blip r:embed="rId41"/>
+                    <a:stretch>
+                      <a:fillRect/>
+                    </a:stretch>
+                  </pic:blipFill>
+                  <pic:spPr>
+                    <a:xfrm>
+                      <a:off x="0" y="0"/>
+                      <a:ext cx="4788564" cy="2102202"/>
+                    </a:xfrm>
+                    <a:prstGeom prst="rect">
+                      <a:avLst/>
+                    </a:prstGeom>
+                  </pic:spPr>
+                </pic:pic>
+              </a:graphicData>
+            </a:graphic>
+          </wp:inline>
+        </w:drawing>
+      </w:r>
+    </w:p>
+    <w:p>
+      <w:pPr>
+        <w:pStyle w:val="wxy0"/>
+      </w:pPr>
+    </w:p>
+    <w:p>
+      <w:pPr>
+        <w:pStyle w:val="wxy0"/>
+      </w:pPr>
+      <w:r>
+        <w:rPr>
+          <w:rFonts w:hint="eastAsia"/>
+        </w:rPr>
+        <w:t>第三种是对象型数据库</w:t>
+      </w:r>
+      <w:r>
+        <w:rPr>
+          <w:rFonts w:hint="eastAsia"/>
+        </w:rPr>
+        <w:t>db4o</w:t>
+      </w:r>
+      <w:r>
+        <w:rPr>
+          <w:rFonts w:hint="eastAsia"/>
+        </w:rPr>
+        <w:t>。因为它使用</w:t>
+      </w:r>
+      <w:r>
+        <w:rPr>
+          <w:rFonts w:hint="eastAsia"/>
+        </w:rPr>
+        <w:t>Java</w:t>
+      </w:r>
+      <w:r>
+        <w:rPr>
+          <w:rFonts w:hint="eastAsia"/>
+        </w:rPr>
+        <w:t>，而目前系统使用的不是</w:t>
+      </w:r>
+      <w:proofErr w:type="spellStart"/>
+      <w:r>
+        <w:rPr>
+          <w:rFonts w:hint="eastAsia"/>
+        </w:rPr>
+        <w:t>Javaee</w:t>
+      </w:r>
+      <w:proofErr w:type="spellEnd"/>
+      <w:r>
+        <w:rPr>
+          <w:rFonts w:hint="eastAsia"/>
+        </w:rPr>
+        <w:t>架构，所以只作为对比示例在</w:t>
+      </w:r>
+      <w:r>
+        <w:rPr>
+          <w:rFonts w:hint="eastAsia"/>
+        </w:rPr>
+        <w:t>eclipse</w:t>
+      </w:r>
+      <w:r>
+        <w:rPr>
+          <w:rFonts w:hint="eastAsia"/>
+        </w:rPr>
+        <w:t>里通过可视化工具</w:t>
+      </w:r>
+      <w:r>
+        <w:rPr>
+          <w:rFonts w:hint="eastAsia"/>
+        </w:rPr>
+        <w:t>插件</w:t>
+      </w:r>
+      <w:r>
+        <w:rPr>
+          <w:rFonts w:hint="eastAsia"/>
+        </w:rPr>
+        <w:t>OMS</w:t>
+      </w:r>
+      <w:r>
+        <w:rPr>
+          <w:rFonts w:hint="eastAsia"/>
+        </w:rPr>
+        <w:t>显示，没并入系统中，效果如下</w:t>
+      </w:r>
+      <w:r>
+        <w:rPr>
+          <w:rFonts w:hint="eastAsia"/>
+        </w:rPr>
+        <w:t>。</w:t>
+      </w:r>
+    </w:p>
+    <w:p>
+      <w:pPr>
+        <w:pStyle w:val="wxy0"/>
+      </w:pPr>
+      <w:r>
+        <w:rPr>
+          <w:noProof/>
+        </w:rPr>
+        <w:drawing>
+          <wp:inline distT="0" distB="0" distL="0" distR="0" wp14:anchorId="6ACDDD45" wp14:editId="4EC84DB3">
+            <wp:extent cx="5328285" cy="4561727"/>
+            <wp:effectExtent l="0" t="0" r="5715" b="0"/>
+            <wp:docPr id="12" name="图片 12"/>
+            <wp:cNvGraphicFramePr>
+              <a:graphicFrameLocks xmlns:a="http://schemas.openxmlformats.org/drawingml/2006/main" noChangeAspect="1"/>
+            </wp:cNvGraphicFramePr>
+            <a:graphic xmlns:a="http://schemas.openxmlformats.org/drawingml/2006/main">
+              <a:graphicData uri="http://schemas.openxmlformats.org/drawingml/2006/picture">
+                <pic:pic xmlns:pic="http://schemas.openxmlformats.org/drawingml/2006/picture">
+                  <pic:nvPicPr>
+                    <pic:cNvPr id="0" name=""/>
+                    <pic:cNvPicPr/>
+                  </pic:nvPicPr>
+                  <pic:blipFill>
+                    <a:blip r:embed="rId44"/>
+                    <a:stretch>
+                      <a:fillRect/>
+                    </a:stretch>
+                  </pic:blipFill>
+                  <pic:spPr>
+                    <a:xfrm>
+                      <a:off x="0" y="0"/>
                       <a:ext cx="5328285" cy="4561727"/>
                     </a:xfrm>
                     <a:prstGeom prst="rect">
@@ -26412,270 +27692,12 @@
         <w:pStyle w:val="3"/>
         <w:spacing w:before="120" w:after="120"/>
       </w:pPr>
-      <w:bookmarkStart w:id="82" w:name="_Toc514684441"/>
+      <w:bookmarkStart w:id="87" w:name="_Toc514684441"/>
       <w:r>
         <w:rPr>
           <w:rFonts w:hint="eastAsia"/>
         </w:rPr>
         <w:t>数据可视化</w:t>
-      </w:r>
-      <w:bookmarkEnd w:id="82"/>
-    </w:p>
-    <w:p>
-      <w:pPr>
-        <w:pStyle w:val="wxy0"/>
-      </w:pPr>
-      <w:r>
-        <w:rPr>
-          <w:rFonts w:hint="eastAsia"/>
-        </w:rPr>
-        <w:t>这里的数据可视化主要指数据操作，包括增删改查。四种操作对应的页面</w:t>
-      </w:r>
-      <w:proofErr w:type="gramStart"/>
-      <w:r>
-        <w:rPr>
-          <w:rFonts w:hint="eastAsia"/>
-        </w:rPr>
-        <w:t>分别如</w:t>
-      </w:r>
-      <w:proofErr w:type="gramEnd"/>
-      <w:r>
-        <w:rPr>
-          <w:rFonts w:hint="eastAsia"/>
-        </w:rPr>
-        <w:t>:</w:t>
-      </w:r>
-      <w:r>
-        <w:t xml:space="preserve"> </w:t>
-      </w:r>
-    </w:p>
-    <w:p>
-      <w:pPr>
-        <w:pStyle w:val="wxy0"/>
-      </w:pPr>
-    </w:p>
-    <w:p>
-      <w:pPr>
-        <w:pStyle w:val="2"/>
-        <w:spacing w:before="120" w:after="120"/>
-      </w:pPr>
-      <w:bookmarkStart w:id="83" w:name="_Toc514684442"/>
-      <w:r>
-        <w:rPr>
-          <w:rFonts w:hint="eastAsia"/>
-        </w:rPr>
-        <w:t>本章小结</w:t>
-      </w:r>
-      <w:bookmarkEnd w:id="83"/>
-    </w:p>
-    <w:p>
-      <w:pPr>
-        <w:pStyle w:val="wxy0"/>
-      </w:pPr>
-      <w:r>
-        <w:rPr>
-          <w:rFonts w:hint="eastAsia"/>
-        </w:rPr>
-        <w:t>本章介绍了系统的架构，配置，功能和设计，简单了展示了针对食物领域的代码成果。</w:t>
-      </w:r>
-    </w:p>
-    <w:p>
-      <w:pPr>
-        <w:pStyle w:val="1"/>
-        <w:spacing w:before="240"/>
-      </w:pPr>
-      <w:bookmarkStart w:id="84" w:name="_Toc514684443"/>
-      <w:r>
-        <w:rPr>
-          <w:rFonts w:hint="eastAsia"/>
-        </w:rPr>
-        <w:lastRenderedPageBreak/>
-        <w:t>总结与展望</w:t>
-      </w:r>
-      <w:bookmarkEnd w:id="84"/>
-    </w:p>
-    <w:p>
-      <w:pPr>
-        <w:pStyle w:val="wxy0"/>
-      </w:pPr>
-      <w:r>
-        <w:rPr>
-          <w:rFonts w:hint="eastAsia"/>
-        </w:rPr>
-        <w:t>本章对全文的主要工作和创新点作了总结，并提出需要进一步研究和</w:t>
-      </w:r>
-      <w:r>
-        <w:rPr>
-          <w:rFonts w:hint="eastAsia"/>
-        </w:rPr>
-        <w:t>优化</w:t>
-      </w:r>
-      <w:r>
-        <w:rPr>
-          <w:rFonts w:hint="eastAsia"/>
-        </w:rPr>
-        <w:t>之处，对未来进行了展望。</w:t>
-      </w:r>
-    </w:p>
-    <w:p>
-      <w:pPr>
-        <w:pStyle w:val="2"/>
-        <w:spacing w:before="120" w:after="120"/>
-      </w:pPr>
-      <w:bookmarkStart w:id="85" w:name="_Toc514684444"/>
-      <w:r>
-        <w:rPr>
-          <w:rFonts w:hint="eastAsia"/>
-        </w:rPr>
-        <w:t>本文总结</w:t>
-      </w:r>
-      <w:bookmarkEnd w:id="85"/>
-    </w:p>
-    <w:p>
-      <w:pPr>
-        <w:pStyle w:val="wxy0"/>
-      </w:pPr>
-      <w:r>
-        <w:rPr>
-          <w:rFonts w:hint="eastAsia"/>
-        </w:rPr>
-        <w:t>本文通过对食物领域方便面数据的研究</w:t>
-      </w:r>
-      <w:r>
-        <w:rPr>
-          <w:rFonts w:hint="eastAsia"/>
-        </w:rPr>
-        <w:t>，探讨了不同格式不同内容的数据应该使用怎样的分析方式，转换为统一的格式，还对比分析了几种建模思路，不同的数据应该如何</w:t>
-      </w:r>
-      <w:r>
-        <w:rPr>
-          <w:rFonts w:hint="eastAsia"/>
-        </w:rPr>
-        <w:t>进行存储，</w:t>
-      </w:r>
-      <w:r>
-        <w:rPr>
-          <w:rFonts w:hint="eastAsia"/>
-        </w:rPr>
-        <w:t>存储为什么样的数据结构可以</w:t>
-      </w:r>
-      <w:r>
-        <w:rPr>
-          <w:rFonts w:hint="eastAsia"/>
-        </w:rPr>
-        <w:t>方便对数据的操作，</w:t>
-      </w:r>
-      <w:r>
-        <w:rPr>
-          <w:rFonts w:hint="eastAsia"/>
-        </w:rPr>
-        <w:t>在最后也对提出了一点</w:t>
-      </w:r>
-      <w:r>
-        <w:rPr>
-          <w:rFonts w:hint="eastAsia"/>
-        </w:rPr>
-        <w:t>从已知数据（信息）中推测出未知</w:t>
-      </w:r>
-      <w:r>
-        <w:rPr>
-          <w:rFonts w:hint="eastAsia"/>
-        </w:rPr>
-        <w:t>，也就是预测的想法</w:t>
-      </w:r>
-      <w:r>
-        <w:rPr>
-          <w:rFonts w:hint="eastAsia"/>
-        </w:rPr>
-        <w:t>。</w:t>
-      </w:r>
-    </w:p>
-    <w:p>
-      <w:pPr>
-        <w:pStyle w:val="3"/>
-        <w:spacing w:before="120" w:after="120"/>
-      </w:pPr>
-      <w:bookmarkStart w:id="86" w:name="_Toc514684445"/>
-      <w:r>
-        <w:rPr>
-          <w:rFonts w:hint="eastAsia"/>
-        </w:rPr>
-        <w:t>本文的主要工作</w:t>
-      </w:r>
-      <w:bookmarkEnd w:id="86"/>
-    </w:p>
-    <w:p>
-      <w:pPr>
-        <w:pStyle w:val="wxy0"/>
-      </w:pPr>
-      <w:r>
-        <w:t>在数据分析</w:t>
-      </w:r>
-      <w:r>
-        <w:rPr>
-          <w:rFonts w:hint="eastAsia"/>
-        </w:rPr>
-        <w:t>（</w:t>
-      </w:r>
-      <w:r>
-        <w:t>转换</w:t>
-      </w:r>
-      <w:r>
-        <w:rPr>
-          <w:rFonts w:hint="eastAsia"/>
-        </w:rPr>
-        <w:t>）方面，我了解了几种常见的数据格式，并提出了</w:t>
-      </w:r>
-      <w:r>
-        <w:rPr>
-          <w:rFonts w:hint="eastAsia"/>
-        </w:rPr>
-        <w:t>excel/txt</w:t>
-      </w:r>
-      <w:r>
-        <w:rPr>
-          <w:rFonts w:hint="eastAsia"/>
-        </w:rPr>
-        <w:t>转</w:t>
-      </w:r>
-      <w:r>
-        <w:rPr>
-          <w:rFonts w:hint="eastAsia"/>
-        </w:rPr>
-        <w:t>xml/</w:t>
-      </w:r>
-      <w:proofErr w:type="spellStart"/>
-      <w:r>
-        <w:rPr>
-          <w:rFonts w:hint="eastAsia"/>
-        </w:rPr>
-        <w:t>json</w:t>
-      </w:r>
-      <w:proofErr w:type="spellEnd"/>
-      <w:r>
-        <w:rPr>
-          <w:rFonts w:hint="eastAsia"/>
-        </w:rPr>
-        <w:t>的一点思路，规定了配置文件的设置和映射方法</w:t>
-      </w:r>
-      <w:r>
-        <w:rPr>
-          <w:rFonts w:hint="eastAsia"/>
-        </w:rPr>
-        <w:t>。在数据存储方面，我学习了多种类型的数据库，学习了他们的思想和使用方法，将其中的几种嵌入了系统中，另几种给出了在该场景下的建模和设计，同时使用工具在时间和空间两个维度进行了性能分析。最后我拿出了一套系统，系统的功能设计体现了数据分析和数据存储的成果。</w:t>
-      </w:r>
-    </w:p>
-    <w:p>
-      <w:pPr>
-        <w:pStyle w:val="3"/>
-        <w:spacing w:before="120" w:after="120"/>
-      </w:pPr>
-      <w:bookmarkStart w:id="87" w:name="_Toc514684446"/>
-      <w:r>
-        <w:rPr>
-          <w:rFonts w:hint="eastAsia"/>
-        </w:rPr>
-        <w:t>本文的主要创新点</w:t>
       </w:r>
       <w:bookmarkEnd w:id="87"/>
     </w:p>
@@ -26684,40 +27706,45 @@
         <w:pStyle w:val="wxy0"/>
       </w:pPr>
       <w:r>
-        <w:t>本文的创新点在于</w:t>
-      </w:r>
-      <w:r>
-        <w:rPr>
-          <w:rFonts w:hint="eastAsia"/>
-        </w:rPr>
-        <w:t>对不同类型数据库的建模分析。我找了市面上有名的各种数据库，取其中开源</w:t>
+        <w:rPr>
+          <w:rFonts w:hint="eastAsia"/>
+        </w:rPr>
+        <w:t>这里的数据可视化主要指数据操作，包括增删改查。四种操作对应的页面</w:t>
       </w:r>
       <w:proofErr w:type="gramStart"/>
       <w:r>
         <w:rPr>
           <w:rFonts w:hint="eastAsia"/>
         </w:rPr>
-        <w:t>且典型</w:t>
+        <w:t>分别如</w:t>
       </w:r>
       <w:proofErr w:type="gramEnd"/>
       <w:r>
         <w:rPr>
           <w:rFonts w:hint="eastAsia"/>
         </w:rPr>
-        <w:t>的为例进行开发，并进行性能对比。</w:t>
+        <w:t>:</w:t>
+      </w:r>
+      <w:r>
+        <w:t xml:space="preserve"> </w:t>
       </w:r>
     </w:p>
     <w:p>
       <w:pPr>
+        <w:pStyle w:val="wxy0"/>
+      </w:pPr>
+    </w:p>
+    <w:p>
+      <w:pPr>
         <w:pStyle w:val="2"/>
         <w:spacing w:before="120" w:after="120"/>
       </w:pPr>
-      <w:bookmarkStart w:id="88" w:name="_Toc514684447"/>
-      <w:r>
-        <w:rPr>
-          <w:rFonts w:hint="eastAsia"/>
-        </w:rPr>
-        <w:t>尚未解决的问题</w:t>
+      <w:bookmarkStart w:id="88" w:name="_Toc514684442"/>
+      <w:r>
+        <w:rPr>
+          <w:rFonts w:hint="eastAsia"/>
+        </w:rPr>
+        <w:t>本章小结</w:t>
       </w:r>
       <w:bookmarkEnd w:id="88"/>
     </w:p>
@@ -26726,91 +27753,344 @@
         <w:pStyle w:val="wxy0"/>
       </w:pPr>
       <w:r>
-        <w:t>由于本文场景数据量并不大</w:t>
-      </w:r>
-      <w:r>
-        <w:rPr>
-          <w:rFonts w:hint="eastAsia"/>
-        </w:rPr>
-        <w:t>，</w:t>
-      </w:r>
-      <w:r>
-        <w:t>所以我没有考虑</w:t>
-      </w:r>
-      <w:r>
-        <w:rPr>
-          <w:rFonts w:hint="eastAsia"/>
-        </w:rPr>
-        <w:t>针对大数据的</w:t>
-      </w:r>
-      <w:r>
-        <w:t>网格数据库</w:t>
-      </w:r>
-      <w:r>
-        <w:rPr>
-          <w:rFonts w:hint="eastAsia"/>
-        </w:rPr>
-        <w:t>。</w:t>
-      </w:r>
-      <w:r>
-        <w:t>当</w:t>
-      </w:r>
-      <w:r>
-        <w:rPr>
-          <w:rFonts w:hint="eastAsia"/>
-        </w:rPr>
-        <w:t>子系统越来越多，</w:t>
-      </w:r>
-      <w:r>
-        <w:rPr>
-          <w:rFonts w:hint="eastAsia"/>
-        </w:rPr>
-        <w:t>网络交互越来越多时，也</w:t>
-      </w:r>
-      <w:r>
-        <w:rPr>
-          <w:rFonts w:hint="eastAsia"/>
-        </w:rPr>
-        <w:t>应该考虑加入</w:t>
-      </w:r>
-      <w:r>
-        <w:rPr>
-          <w:rFonts w:hint="eastAsia"/>
-        </w:rPr>
-        <w:t>与网络结合较多的分布式数据库。同时，关于数据库安全性，我并没有做特殊专门的处理。限于篇幅，还有一些数据库如时态，集成数据库也没有介绍分析。</w:t>
-      </w:r>
-      <w:r>
-        <w:rPr>
-          <w:rFonts w:hint="eastAsia"/>
-        </w:rPr>
-        <w:t>这些都是需要</w:t>
-      </w:r>
-      <w:r>
-        <w:rPr>
-          <w:rFonts w:hint="eastAsia"/>
-        </w:rPr>
-        <w:t>可以</w:t>
-      </w:r>
-      <w:r>
-        <w:rPr>
-          <w:rFonts w:hint="eastAsia"/>
-        </w:rPr>
-        <w:t>进一步考虑的问题。</w:t>
+        <w:rPr>
+          <w:rFonts w:hint="eastAsia"/>
+        </w:rPr>
+        <w:t>本章介绍了系统的架构，配置，功能和设计，简单了展示了针对食物领域的代码成果。</w:t>
       </w:r>
     </w:p>
     <w:p>
       <w:pPr>
+        <w:pStyle w:val="1"/>
+        <w:spacing w:before="240"/>
+      </w:pPr>
+      <w:bookmarkStart w:id="89" w:name="_Toc514684443"/>
+      <w:r>
+        <w:rPr>
+          <w:rFonts w:hint="eastAsia"/>
+        </w:rPr>
+        <w:lastRenderedPageBreak/>
+        <w:t>总结与展望</w:t>
+      </w:r>
+      <w:bookmarkEnd w:id="89"/>
+    </w:p>
+    <w:p>
+      <w:pPr>
+        <w:pStyle w:val="wxy0"/>
+      </w:pPr>
+      <w:r>
+        <w:rPr>
+          <w:rFonts w:hint="eastAsia"/>
+        </w:rPr>
+        <w:t>本章对全文的主要工作和创新点作了总结，并提出需要进一步研究和</w:t>
+      </w:r>
+      <w:r>
+        <w:rPr>
+          <w:rFonts w:hint="eastAsia"/>
+        </w:rPr>
+        <w:t>优化</w:t>
+      </w:r>
+      <w:r>
+        <w:rPr>
+          <w:rFonts w:hint="eastAsia"/>
+        </w:rPr>
+        <w:t>之处，对未来进行了展望。</w:t>
+      </w:r>
+    </w:p>
+    <w:p>
+      <w:pPr>
         <w:pStyle w:val="2"/>
         <w:spacing w:before="120" w:after="120"/>
       </w:pPr>
-      <w:bookmarkStart w:id="89" w:name="_Toc514684448"/>
+      <w:bookmarkStart w:id="90" w:name="_Toc514684444"/>
+      <w:r>
+        <w:rPr>
+          <w:rFonts w:hint="eastAsia"/>
+        </w:rPr>
+        <w:t>本文总结</w:t>
+      </w:r>
+      <w:bookmarkEnd w:id="90"/>
+    </w:p>
+    <w:p>
+      <w:pPr>
+        <w:pStyle w:val="wxy0"/>
+      </w:pPr>
+      <w:r>
+        <w:rPr>
+          <w:rFonts w:hint="eastAsia"/>
+        </w:rPr>
+        <w:t>本文通过对食物领域方便面数据的研究</w:t>
+      </w:r>
+      <w:r>
+        <w:rPr>
+          <w:rFonts w:hint="eastAsia"/>
+        </w:rPr>
+        <w:t>，探讨了不同格式不同内容的数据应该使用怎样的分析方式，转换为统一的格式，还对比分析了几种建模思路，不同的数据应该如何</w:t>
+      </w:r>
+      <w:r>
+        <w:rPr>
+          <w:rFonts w:hint="eastAsia"/>
+        </w:rPr>
+        <w:t>进行存储，</w:t>
+      </w:r>
+      <w:r>
+        <w:rPr>
+          <w:rFonts w:hint="eastAsia"/>
+        </w:rPr>
+        <w:t>存储为什么样的数据结构可以</w:t>
+      </w:r>
+      <w:r>
+        <w:rPr>
+          <w:rFonts w:hint="eastAsia"/>
+        </w:rPr>
+        <w:t>方便对数据的操作，</w:t>
+      </w:r>
+      <w:r>
+        <w:rPr>
+          <w:rFonts w:hint="eastAsia"/>
+        </w:rPr>
+        <w:t>在最后也对提出了一点</w:t>
+      </w:r>
+      <w:r>
+        <w:rPr>
+          <w:rFonts w:hint="eastAsia"/>
+        </w:rPr>
+        <w:t>从已知数据（信息）中推测出未知</w:t>
+      </w:r>
+      <w:r>
+        <w:rPr>
+          <w:rFonts w:hint="eastAsia"/>
+        </w:rPr>
+        <w:t>，也就是预测的想法</w:t>
+      </w:r>
+      <w:r>
+        <w:rPr>
+          <w:rFonts w:hint="eastAsia"/>
+        </w:rPr>
+        <w:t>。</w:t>
+      </w:r>
+    </w:p>
+    <w:p>
+      <w:pPr>
+        <w:pStyle w:val="3"/>
+        <w:spacing w:before="120" w:after="120"/>
+      </w:pPr>
+      <w:bookmarkStart w:id="91" w:name="_Toc514684445"/>
+      <w:r>
+        <w:rPr>
+          <w:rFonts w:hint="eastAsia"/>
+        </w:rPr>
+        <w:t>本文的主要工作</w:t>
+      </w:r>
+      <w:bookmarkEnd w:id="91"/>
+    </w:p>
+    <w:p>
+      <w:pPr>
+        <w:pStyle w:val="wxy0"/>
+      </w:pPr>
+      <w:r>
+        <w:t>在数据分析</w:t>
+      </w:r>
+      <w:r>
+        <w:rPr>
+          <w:rFonts w:hint="eastAsia"/>
+        </w:rPr>
+        <w:t>（</w:t>
+      </w:r>
+      <w:r>
+        <w:t>转换</w:t>
+      </w:r>
+      <w:r>
+        <w:rPr>
+          <w:rFonts w:hint="eastAsia"/>
+        </w:rPr>
+        <w:t>）方面，我了解了几种常见的数据格式，并提出了</w:t>
+      </w:r>
+      <w:r>
+        <w:rPr>
+          <w:rFonts w:hint="eastAsia"/>
+        </w:rPr>
+        <w:t>excel/txt</w:t>
+      </w:r>
+      <w:r>
+        <w:rPr>
+          <w:rFonts w:hint="eastAsia"/>
+        </w:rPr>
+        <w:t>转</w:t>
+      </w:r>
+      <w:r>
+        <w:rPr>
+          <w:rFonts w:hint="eastAsia"/>
+        </w:rPr>
+        <w:t>xml/</w:t>
+      </w:r>
+      <w:proofErr w:type="spellStart"/>
+      <w:r>
+        <w:rPr>
+          <w:rFonts w:hint="eastAsia"/>
+        </w:rPr>
+        <w:t>json</w:t>
+      </w:r>
+      <w:proofErr w:type="spellEnd"/>
+      <w:r>
+        <w:rPr>
+          <w:rFonts w:hint="eastAsia"/>
+        </w:rPr>
+        <w:t>的一点思路，规定了配置文件的设置和映射方法</w:t>
+      </w:r>
+      <w:r>
+        <w:rPr>
+          <w:rFonts w:hint="eastAsia"/>
+        </w:rPr>
+        <w:t>。在数据存储方面，我学习了多种类型的数据库，学习了他们的思想和使用方法，将其中的几种嵌入了系统中，另几种给出了在该场景下的建模和设计，同时使用工具在时间和空间两个维度进行了性能分析。最后我拿出了一套系统，系统的功能设计体现了数据分析和数据存储的成果。</w:t>
+      </w:r>
+    </w:p>
+    <w:p>
+      <w:pPr>
+        <w:pStyle w:val="3"/>
+        <w:spacing w:before="120" w:after="120"/>
+      </w:pPr>
+      <w:bookmarkStart w:id="92" w:name="_Toc514684446"/>
+      <w:r>
+        <w:rPr>
+          <w:rFonts w:hint="eastAsia"/>
+        </w:rPr>
+        <w:t>本文的主要创新点</w:t>
+      </w:r>
+      <w:bookmarkEnd w:id="92"/>
+    </w:p>
+    <w:p>
+      <w:pPr>
+        <w:pStyle w:val="wxy0"/>
+      </w:pPr>
+      <w:r>
+        <w:t>本文的创新点在于</w:t>
+      </w:r>
+      <w:r>
+        <w:rPr>
+          <w:rFonts w:hint="eastAsia"/>
+        </w:rPr>
+        <w:t>对不同类型数据库的建模分析。我找了市面上有名的各种数据库，取其中开源</w:t>
+      </w:r>
+      <w:proofErr w:type="gramStart"/>
+      <w:r>
+        <w:rPr>
+          <w:rFonts w:hint="eastAsia"/>
+        </w:rPr>
+        <w:t>且典型</w:t>
+      </w:r>
+      <w:proofErr w:type="gramEnd"/>
+      <w:r>
+        <w:rPr>
+          <w:rFonts w:hint="eastAsia"/>
+        </w:rPr>
+        <w:t>的为例进行开发，并进行性能对比。</w:t>
+      </w:r>
+    </w:p>
+    <w:p>
+      <w:pPr>
+        <w:pStyle w:val="2"/>
+        <w:spacing w:before="120" w:after="120"/>
+      </w:pPr>
+      <w:bookmarkStart w:id="93" w:name="_Toc514684447"/>
+      <w:r>
+        <w:rPr>
+          <w:rFonts w:hint="eastAsia"/>
+        </w:rPr>
+        <w:t>尚未解决的问题</w:t>
+      </w:r>
+      <w:bookmarkEnd w:id="93"/>
+    </w:p>
+    <w:p>
+      <w:pPr>
+        <w:pStyle w:val="wxy0"/>
+      </w:pPr>
+      <w:r>
+        <w:t>由于本文场景数据量并不大</w:t>
+      </w:r>
+      <w:r>
+        <w:rPr>
+          <w:rFonts w:hint="eastAsia"/>
+        </w:rPr>
+        <w:t>，</w:t>
+      </w:r>
+      <w:r>
+        <w:t>所以我没有考虑</w:t>
+      </w:r>
+      <w:r>
+        <w:rPr>
+          <w:rFonts w:hint="eastAsia"/>
+        </w:rPr>
+        <w:t>针对大数据的</w:t>
+      </w:r>
+      <w:r>
+        <w:t>网格数据库</w:t>
+      </w:r>
+      <w:r>
+        <w:rPr>
+          <w:rFonts w:hint="eastAsia"/>
+        </w:rPr>
+        <w:t>。</w:t>
+      </w:r>
+      <w:r>
+        <w:t>当</w:t>
+      </w:r>
+      <w:r>
+        <w:rPr>
+          <w:rFonts w:hint="eastAsia"/>
+        </w:rPr>
+        <w:t>子系统越来越多，</w:t>
+      </w:r>
+      <w:r>
+        <w:rPr>
+          <w:rFonts w:hint="eastAsia"/>
+        </w:rPr>
+        <w:t>网络交互越来越多时，也</w:t>
+      </w:r>
+      <w:r>
+        <w:rPr>
+          <w:rFonts w:hint="eastAsia"/>
+        </w:rPr>
+        <w:t>应该考虑加入</w:t>
+      </w:r>
+      <w:r>
+        <w:rPr>
+          <w:rFonts w:hint="eastAsia"/>
+        </w:rPr>
+        <w:t>与网络结合较多的分布式数据库。同时，关于数据库安全性，我并没有做特殊专门的处理。限于篇幅，还有一些数据库如时态，集成数据库也没有介绍分析。</w:t>
+      </w:r>
+      <w:r>
+        <w:rPr>
+          <w:rFonts w:hint="eastAsia"/>
+        </w:rPr>
+        <w:t>这些都是需要</w:t>
+      </w:r>
+      <w:r>
+        <w:rPr>
+          <w:rFonts w:hint="eastAsia"/>
+        </w:rPr>
+        <w:t>可以</w:t>
+      </w:r>
+      <w:r>
+        <w:rPr>
+          <w:rFonts w:hint="eastAsia"/>
+        </w:rPr>
+        <w:t>进一步考虑的问题。</w:t>
+      </w:r>
+    </w:p>
+    <w:p>
+      <w:pPr>
+        <w:pStyle w:val="2"/>
+        <w:spacing w:before="120" w:after="120"/>
+      </w:pPr>
+      <w:bookmarkStart w:id="94" w:name="_Toc514684448"/>
       <w:r>
         <w:rPr>
           <w:rFonts w:hint="eastAsia"/>
         </w:rPr>
         <w:t>展望</w:t>
       </w:r>
-      <w:bookmarkEnd w:id="89"/>
+      <w:bookmarkEnd w:id="94"/>
     </w:p>
     <w:p>
       <w:pPr>
@@ -26865,7 +28145,7 @@
         </w:numPr>
         <w:spacing w:before="240"/>
       </w:pPr>
-      <w:bookmarkStart w:id="90" w:name="_Toc514684449"/>
+      <w:bookmarkStart w:id="95" w:name="_Toc514684449"/>
       <w:r>
         <w:rPr>
           <w:rFonts w:hint="eastAsia"/>
@@ -26873,7 +28153,7 @@
         <w:lastRenderedPageBreak/>
         <w:t>致谢</w:t>
       </w:r>
-      <w:bookmarkEnd w:id="90"/>
+      <w:bookmarkEnd w:id="95"/>
     </w:p>
     <w:p>
       <w:pPr>
@@ -27194,7 +28474,7 @@
         </w:numPr>
         <w:spacing w:before="240"/>
       </w:pPr>
-      <w:bookmarkStart w:id="91" w:name="_Toc514684450"/>
+      <w:bookmarkStart w:id="96" w:name="_Toc514684450"/>
       <w:r>
         <w:rPr>
           <w:rFonts w:hint="eastAsia"/>
@@ -27202,9 +28482,9 @@
         <w:lastRenderedPageBreak/>
         <w:t>参考文献</w:t>
       </w:r>
-      <w:bookmarkEnd w:id="91"/>
+      <w:bookmarkEnd w:id="96"/>
     </w:p>
-    <w:bookmarkStart w:id="92" w:name="_Ref357025587"/>
+    <w:bookmarkStart w:id="97" w:name="_Ref357025587"/>
     <w:p>
       <w:pPr>
         <w:pStyle w:val="wxy"/>
@@ -27318,8 +28598,8 @@
         <w:t>2010(08)</w:t>
       </w:r>
     </w:p>
-    <w:bookmarkStart w:id="93" w:name="_Ref357025635"/>
-    <w:bookmarkEnd w:id="92"/>
+    <w:bookmarkStart w:id="98" w:name="_Ref357025635"/>
+    <w:bookmarkEnd w:id="97"/>
     <w:p>
       <w:pPr>
         <w:pStyle w:val="wxy"/>
@@ -27405,7 +28685,7 @@
         <w:pStyle w:val="wxy"/>
         <w:ind w:leftChars="202" w:left="849" w:hangingChars="177" w:hanging="425"/>
       </w:pPr>
-      <w:hyperlink r:id="rId42" w:tgtFrame="kcmstarget" w:history="1">
+      <w:hyperlink r:id="rId45" w:tgtFrame="kcmstarget" w:history="1">
         <w:r>
           <w:rPr>
             <w:color w:val="000000"/>
@@ -27463,7 +28743,7 @@
         <w:pStyle w:val="wxy"/>
         <w:ind w:leftChars="202" w:left="849" w:hangingChars="177" w:hanging="425"/>
       </w:pPr>
-      <w:hyperlink r:id="rId43" w:tgtFrame="kcmstarget" w:history="1">
+      <w:hyperlink r:id="rId46" w:tgtFrame="kcmstarget" w:history="1">
         <w:r>
           <w:rPr>
             <w:color w:val="000000"/>
@@ -27659,14 +28939,14 @@
       <w:r>
         <w:t xml:space="preserve"> of Advanced Course on Artificial Intelligence,1999(ACAI99), July,1999, Greece.</w:t>
       </w:r>
-      <w:bookmarkEnd w:id="93"/>
+      <w:bookmarkEnd w:id="98"/>
     </w:p>
     <w:p>
       <w:pPr>
         <w:pStyle w:val="wxy"/>
         <w:ind w:leftChars="202" w:left="849" w:hangingChars="177" w:hanging="425"/>
       </w:pPr>
-      <w:bookmarkStart w:id="94" w:name="_Ref357025641"/>
+      <w:bookmarkStart w:id="99" w:name="_Ref357025641"/>
       <w:proofErr w:type="spellStart"/>
       <w:r>
         <w:t>Balabanovie</w:t>
@@ -27715,7 +28995,7 @@
       <w:r>
         <w:t xml:space="preserve"> Symposium Series on Information Gathering from Heterogeneous, Distributed Environments, March, 1995:13-18.</w:t>
       </w:r>
-      <w:bookmarkEnd w:id="94"/>
+      <w:bookmarkEnd w:id="99"/>
     </w:p>
     <w:p>
       <w:pPr>
@@ -27735,7 +29015,7 @@
       </w:r>
     </w:p>
     <w:sectPr>
-      <w:footerReference w:type="default" r:id="rId44"/>
+      <w:footerReference w:type="default" r:id="rId47"/>
       <w:pgSz w:w="11906" w:h="16838" w:code="9"/>
       <w:pgMar w:top="1701" w:right="1474" w:bottom="1701" w:left="2041" w:header="1134" w:footer="1134" w:gutter="0"/>
       <w:pgNumType w:start="1"/>
@@ -27761,7 +29041,7 @@
       </w:r>
     </w:p>
   </w:comment>
-  <w:comment w:id="49" w:author="ASUS" w:date="2018-05-10T23:44:00Z" w:initials="A">
+  <w:comment w:id="51" w:author="ASUS" w:date="2018-05-25T18:54:00Z" w:initials="A">
     <w:p>
       <w:pPr>
         <w:pStyle w:val="af1"/>
@@ -27773,17 +29053,33 @@
         <w:annotationRef/>
       </w:r>
       <w:r>
-        <w:t>这里我也不确定是作为子类还是另开一类</w:t>
-      </w:r>
-      <w:r>
-        <w:rPr>
-          <w:rFonts w:hint="eastAsia"/>
-        </w:rPr>
-        <w:t>。</w:t>
+        <w:t>重写</w:t>
       </w:r>
     </w:p>
   </w:comment>
-  <w:comment w:id="50" w:author="ASUS" w:date="2018-05-10T23:44:00Z" w:initials="A">
+  <w:comment w:id="54" w:author="ASUS" w:date="2018-05-10T23:44:00Z" w:initials="A">
+    <w:p>
+      <w:pPr>
+        <w:pStyle w:val="af1"/>
+      </w:pPr>
+      <w:r>
+        <w:rPr>
+          <w:rStyle w:val="af0"/>
+        </w:rPr>
+        <w:annotationRef/>
+      </w:r>
+      <w:r>
+        <w:t>这里我也不确定是作为子类还是另开一类</w:t>
+      </w:r>
+      <w:r>
+        <w:rPr>
+          <w:rFonts w:hint="eastAsia"/>
+        </w:rPr>
+        <w:t>。</w:t>
+      </w:r>
+    </w:p>
+  </w:comment>
+  <w:comment w:id="55" w:author="ASUS" w:date="2018-05-10T23:44:00Z" w:initials="A">
     <w:p>
       <w:pPr>
         <w:widowControl/>
@@ -27900,7 +29196,7 @@
       </w:pPr>
     </w:p>
   </w:comment>
-  <w:comment w:id="52" w:author="ASUS" w:date="2018-05-24T14:00:00Z" w:initials="A">
+  <w:comment w:id="57" w:author="ASUS" w:date="2018-05-24T14:00:00Z" w:initials="A">
     <w:p>
       <w:pPr>
         <w:pStyle w:val="af1"/>
@@ -27947,7 +29243,7 @@
       </w:r>
     </w:p>
   </w:comment>
-  <w:comment w:id="56" w:author="ASUS" w:date="2018-05-07T23:22:00Z" w:initials="A">
+  <w:comment w:id="61" w:author="ASUS" w:date="2018-05-07T23:22:00Z" w:initials="A">
     <w:p>
       <w:pPr>
         <w:rPr>
@@ -29922,7 +31218,7 @@
       </w:pPr>
     </w:p>
   </w:comment>
-  <w:comment w:id="57" w:author="ASUS" w:date="2018-05-07T23:16:00Z" w:initials="A">
+  <w:comment w:id="62" w:author="ASUS" w:date="2018-05-07T23:16:00Z" w:initials="A">
     <w:p>
       <w:pPr>
         <w:widowControl/>
@@ -30224,7 +31520,7 @@
       </w:pPr>
     </w:p>
   </w:comment>
-  <w:comment w:id="58" w:author="ASUS" w:date="2018-05-22T02:35:00Z" w:initials="A">
+  <w:comment w:id="63" w:author="ASUS" w:date="2018-05-22T02:35:00Z" w:initials="A">
     <w:p>
       <w:pPr>
         <w:pStyle w:val="af1"/>
@@ -30255,7 +31551,7 @@
       </w:r>
     </w:p>
   </w:comment>
-  <w:comment w:id="64" w:author="ASUS" w:date="2018-05-21T16:22:00Z" w:initials="A">
+  <w:comment w:id="69" w:author="ASUS" w:date="2018-05-21T16:22:00Z" w:initials="A">
     <w:p>
       <w:pPr>
         <w:pStyle w:val="af1"/>
@@ -30300,7 +31596,7 @@
       </w:r>
     </w:p>
   </w:comment>
-  <w:comment w:id="66" w:author="ASUS" w:date="2018-05-21T16:23:00Z" w:initials="A">
+  <w:comment w:id="71" w:author="ASUS" w:date="2018-05-21T16:23:00Z" w:initials="A">
     <w:p>
       <w:pPr>
         <w:pStyle w:val="af1"/>
@@ -30368,7 +31664,7 @@
       </w:r>
     </w:p>
   </w:comment>
-  <w:comment w:id="72" w:author="ASUS" w:date="2018-05-12T02:52:00Z" w:initials="A">
+  <w:comment w:id="77" w:author="ASUS" w:date="2018-05-12T02:52:00Z" w:initials="A">
     <w:p>
       <w:pPr>
         <w:pStyle w:val="af1"/>
@@ -30502,7 +31798,7 @@
         <w:rStyle w:val="a7"/>
         <w:noProof/>
       </w:rPr>
-      <w:t>III</w:t>
+      <w:t>IV</w:t>
     </w:r>
     <w:r>
       <w:rPr>
@@ -30552,7 +31848,7 @@
         <w:rStyle w:val="a7"/>
         <w:noProof/>
       </w:rPr>
-      <w:t>8</w:t>
+      <w:t>7</w:t>
     </w:r>
     <w:r>
       <w:rPr>
@@ -31752,7 +33048,7 @@
       <w:lvlText w:val="§%1.%2"/>
       <w:lvlJc w:val="left"/>
       <w:pPr>
-        <w:ind w:left="0" w:firstLine="0"/>
+        <w:ind w:left="4860" w:firstLine="0"/>
       </w:pPr>
       <w:rPr>
         <w:rFonts w:hint="eastAsia"/>
@@ -33603,6 +34899,7 @@
       <w:adjustRightInd w:val="0"/>
       <w:snapToGrid w:val="0"/>
       <w:spacing w:beforeLines="50" w:afterLines="50"/>
+      <w:ind w:left="0"/>
       <w:outlineLvl w:val="1"/>
     </w:pPr>
     <w:rPr>
@@ -34406,6 +35703,7 @@
       <w:adjustRightInd w:val="0"/>
       <w:snapToGrid w:val="0"/>
       <w:spacing w:beforeLines="50" w:afterLines="50"/>
+      <w:ind w:left="0"/>
       <w:outlineLvl w:val="1"/>
     </w:pPr>
     <w:rPr>
@@ -35225,7 +36523,7 @@
   <a:extraClrSchemeLst/>
   <a:extLst>
     <a:ext uri="{05A4C25C-085E-4340-85A3-A5531E510DB2}">
-      <thm15:themeFamily xmlns:thm15="http://schemas.microsoft.com/office/thememl/2012/main" xmlns="" name="Office Theme" id="{62F939B6-93AF-4DB8-9C6B-D6C7DFDC589F}" vid="{4A3C46E8-61CC-4603-A589-7422A47A8E4A}"/>
+      <thm15:themeFamily xmlns="" xmlns:thm15="http://schemas.microsoft.com/office/thememl/2012/main" name="Office Theme" id="{62F939B6-93AF-4DB8-9C6B-D6C7DFDC589F}" vid="{4A3C46E8-61CC-4603-A589-7422A47A8E4A}"/>
     </a:ext>
   </a:extLst>
 </a:theme>
@@ -35236,7 +36534,7 @@
 </file>
 
 <file path=customXml/itemProps1.xml><?xml version="1.0" encoding="utf-8"?>
-<ds:datastoreItem xmlns:ds="http://schemas.openxmlformats.org/officeDocument/2006/customXml" ds:itemID="{C94CBA3D-0AD2-45BF-86F9-E88CA012CD47}">
+<ds:datastoreItem xmlns:ds="http://schemas.openxmlformats.org/officeDocument/2006/customXml" ds:itemID="{DB3BB280-1D11-46FD-B561-FD5270B6123E}">
   <ds:schemaRefs>
     <ds:schemaRef ds:uri="http://schemas.openxmlformats.org/officeDocument/2006/bibliography"/>
   </ds:schemaRefs>
